--- a/RobloxL15-Zombie/ZombieGameRecipe.docx
+++ b/RobloxL15-Zombie/ZombieGameRecipe.docx
@@ -66,7 +66,7 @@
           <w:r>
             <w:fldChar w:fldCharType="separate"/>
           </w:r>
-          <w:hyperlink w:anchor="_Toc180258237" w:history="1">
+          <w:hyperlink w:anchor="_Toc180760780" w:history="1">
             <w:r>
               <w:rPr>
                 <w:rStyle w:val="Hyperlink"/>
@@ -93,7 +93,7 @@
                 <w:noProof/>
                 <w:webHidden/>
               </w:rPr>
-              <w:instrText xml:space="preserve"> PAGEREF _Toc180258237 \h </w:instrText>
+              <w:instrText xml:space="preserve"> PAGEREF _Toc180760780 \h </w:instrText>
             </w:r>
             <w:r>
               <w:rPr>
@@ -134,13 +134,13 @@
               <w:szCs w:val="24"/>
             </w:rPr>
           </w:pPr>
-          <w:hyperlink w:anchor="_Toc180258238" w:history="1">
+          <w:hyperlink w:anchor="_Toc180760781" w:history="1">
             <w:r>
               <w:rPr>
                 <w:rStyle w:val="Hyperlink"/>
                 <w:noProof/>
               </w:rPr>
-              <w:t>Create zombie spawns</w:t>
+              <w:t>Create zombie spawn points</w:t>
             </w:r>
             <w:r>
               <w:rPr>
@@ -161,7 +161,7 @@
                 <w:noProof/>
                 <w:webHidden/>
               </w:rPr>
-              <w:instrText xml:space="preserve"> PAGEREF _Toc180258238 \h </w:instrText>
+              <w:instrText xml:space="preserve"> PAGEREF _Toc180760781 \h </w:instrText>
             </w:r>
             <w:r>
               <w:rPr>
@@ -202,7 +202,7 @@
               <w:szCs w:val="24"/>
             </w:rPr>
           </w:pPr>
-          <w:hyperlink w:anchor="_Toc180258239" w:history="1">
+          <w:hyperlink w:anchor="_Toc180760782" w:history="1">
             <w:r>
               <w:rPr>
                 <w:rStyle w:val="Hyperlink"/>
@@ -229,7 +229,7 @@
                 <w:noProof/>
                 <w:webHidden/>
               </w:rPr>
-              <w:instrText xml:space="preserve"> PAGEREF _Toc180258239 \h </w:instrText>
+              <w:instrText xml:space="preserve"> PAGEREF _Toc180760782 \h </w:instrText>
             </w:r>
             <w:r>
               <w:rPr>
@@ -270,7 +270,7 @@
               <w:szCs w:val="24"/>
             </w:rPr>
           </w:pPr>
-          <w:hyperlink w:anchor="_Toc180258240" w:history="1">
+          <w:hyperlink w:anchor="_Toc180760783" w:history="1">
             <w:r>
               <w:rPr>
                 <w:rStyle w:val="Hyperlink"/>
@@ -297,7 +297,7 @@
                 <w:noProof/>
                 <w:webHidden/>
               </w:rPr>
-              <w:instrText xml:space="preserve"> PAGEREF _Toc180258240 \h </w:instrText>
+              <w:instrText xml:space="preserve"> PAGEREF _Toc180760783 \h </w:instrText>
             </w:r>
             <w:r>
               <w:rPr>
@@ -338,7 +338,7 @@
               <w:szCs w:val="24"/>
             </w:rPr>
           </w:pPr>
-          <w:hyperlink w:anchor="_Toc180258241" w:history="1">
+          <w:hyperlink w:anchor="_Toc180760784" w:history="1">
             <w:r>
               <w:rPr>
                 <w:rStyle w:val="Hyperlink"/>
@@ -365,7 +365,7 @@
                 <w:noProof/>
                 <w:webHidden/>
               </w:rPr>
-              <w:instrText xml:space="preserve"> PAGEREF _Toc180258241 \h </w:instrText>
+              <w:instrText xml:space="preserve"> PAGEREF _Toc180760784 \h </w:instrText>
             </w:r>
             <w:r>
               <w:rPr>
@@ -406,13 +406,13 @@
               <w:szCs w:val="24"/>
             </w:rPr>
           </w:pPr>
-          <w:hyperlink w:anchor="_Toc180258242" w:history="1">
+          <w:hyperlink w:anchor="_Toc180760785" w:history="1">
             <w:r>
               <w:rPr>
                 <w:rStyle w:val="Hyperlink"/>
                 <w:noProof/>
               </w:rPr>
-              <w:t>Hding6</w:t>
+              <w:t>Teleport to next level</w:t>
             </w:r>
             <w:r>
               <w:rPr>
@@ -433,7 +433,7 @@
                 <w:noProof/>
                 <w:webHidden/>
               </w:rPr>
-              <w:instrText xml:space="preserve"> PAGEREF _Toc180258242 \h </w:instrText>
+              <w:instrText xml:space="preserve"> PAGEREF _Toc180760785 \h </w:instrText>
             </w:r>
             <w:r>
               <w:rPr>
@@ -474,13 +474,13 @@
               <w:szCs w:val="24"/>
             </w:rPr>
           </w:pPr>
-          <w:hyperlink w:anchor="_Toc180258243" w:history="1">
+          <w:hyperlink w:anchor="_Toc180760786" w:history="1">
             <w:r>
               <w:rPr>
                 <w:rStyle w:val="Hyperlink"/>
                 <w:noProof/>
               </w:rPr>
-              <w:t>Hding6a</w:t>
+              <w:t>Spider attack</w:t>
             </w:r>
             <w:r>
               <w:rPr>
@@ -501,7 +501,7 @@
                 <w:noProof/>
                 <w:webHidden/>
               </w:rPr>
-              <w:instrText xml:space="preserve"> PAGEREF _Toc180258243 \h </w:instrText>
+              <w:instrText xml:space="preserve"> PAGEREF _Toc180760786 \h </w:instrText>
             </w:r>
             <w:r>
               <w:rPr>
@@ -521,7 +521,7 @@
                 <w:noProof/>
                 <w:webHidden/>
               </w:rPr>
-              <w:t>7</w:t>
+              <w:t>8</w:t>
             </w:r>
             <w:r>
               <w:rPr>
@@ -542,13 +542,13 @@
               <w:szCs w:val="24"/>
             </w:rPr>
           </w:pPr>
-          <w:hyperlink w:anchor="_Toc180258244" w:history="1">
+          <w:hyperlink w:anchor="_Toc180760787" w:history="1">
             <w:r>
               <w:rPr>
                 <w:rStyle w:val="Hyperlink"/>
                 <w:noProof/>
               </w:rPr>
-              <w:t>Hding6b</w:t>
+              <w:t>Spawning spider from spawn points</w:t>
             </w:r>
             <w:r>
               <w:rPr>
@@ -569,7 +569,7 @@
                 <w:noProof/>
                 <w:webHidden/>
               </w:rPr>
-              <w:instrText xml:space="preserve"> PAGEREF _Toc180258244 \h </w:instrText>
+              <w:instrText xml:space="preserve"> PAGEREF _Toc180760787 \h </w:instrText>
             </w:r>
             <w:r>
               <w:rPr>
@@ -589,7 +589,7 @@
                 <w:noProof/>
                 <w:webHidden/>
               </w:rPr>
-              <w:t>7</w:t>
+              <w:t>11</w:t>
             </w:r>
             <w:r>
               <w:rPr>
@@ -610,13 +610,13 @@
               <w:szCs w:val="24"/>
             </w:rPr>
           </w:pPr>
-          <w:hyperlink w:anchor="_Toc180258245" w:history="1">
+          <w:hyperlink w:anchor="_Toc180760788" w:history="1">
             <w:r>
               <w:rPr>
                 <w:rStyle w:val="Hyperlink"/>
                 <w:noProof/>
               </w:rPr>
-              <w:t>Hding6c</w:t>
+              <w:t>Getting points and winning</w:t>
             </w:r>
             <w:r>
               <w:rPr>
@@ -637,7 +637,7 @@
                 <w:noProof/>
                 <w:webHidden/>
               </w:rPr>
-              <w:instrText xml:space="preserve"> PAGEREF _Toc180258245 \h </w:instrText>
+              <w:instrText xml:space="preserve"> PAGEREF _Toc180760788 \h </w:instrText>
             </w:r>
             <w:r>
               <w:rPr>
@@ -657,7 +657,75 @@
                 <w:noProof/>
                 <w:webHidden/>
               </w:rPr>
-              <w:t>7</w:t>
+              <w:t>11</w:t>
+            </w:r>
+            <w:r>
+              <w:rPr>
+                <w:noProof/>
+                <w:webHidden/>
+              </w:rPr>
+              <w:fldChar w:fldCharType="end"/>
+            </w:r>
+          </w:hyperlink>
+        </w:p>
+        <w:p>
+          <w:pPr>
+            <w:pStyle w:val="TOC1"/>
+            <w:rPr>
+              <w:rFonts w:eastAsiaTheme="minorEastAsia"/>
+              <w:noProof/>
+              <w:sz w:val="24"/>
+              <w:szCs w:val="24"/>
+            </w:rPr>
+          </w:pPr>
+          <w:hyperlink w:anchor="_Toc180760789" w:history="1">
+            <w:r>
+              <w:rPr>
+                <w:rStyle w:val="Hyperlink"/>
+                <w:noProof/>
+              </w:rPr>
+              <w:t>Decorating both stages (optional)</w:t>
+            </w:r>
+            <w:r>
+              <w:rPr>
+                <w:noProof/>
+                <w:webHidden/>
+              </w:rPr>
+              <w:tab/>
+            </w:r>
+            <w:r>
+              <w:rPr>
+                <w:noProof/>
+                <w:webHidden/>
+              </w:rPr>
+              <w:fldChar w:fldCharType="begin"/>
+            </w:r>
+            <w:r>
+              <w:rPr>
+                <w:noProof/>
+                <w:webHidden/>
+              </w:rPr>
+              <w:instrText xml:space="preserve"> PAGEREF _Toc180760789 \h </w:instrText>
+            </w:r>
+            <w:r>
+              <w:rPr>
+                <w:noProof/>
+                <w:webHidden/>
+              </w:rPr>
+            </w:r>
+            <w:r>
+              <w:rPr>
+                <w:noProof/>
+                <w:webHidden/>
+              </w:rPr>
+              <w:fldChar w:fldCharType="separate"/>
+            </w:r>
+            <w:r>
+              <w:rPr>
+                <w:noProof/>
+                <w:webHidden/>
+              </w:rPr>
+              <w:t>13</w:t>
             </w:r>
             <w:r>
               <w:rPr>
@@ -685,7 +753,7 @@
       <w:pPr>
         <w:pStyle w:val="Heading1"/>
       </w:pPr>
-      <w:bookmarkStart w:id="0" w:name="_Toc180258237"/>
+      <w:bookmarkStart w:id="0" w:name="_Toc180760780"/>
       <w:r>
         <w:t>Change properties of baseplate and spawn point</w:t>
       </w:r>
@@ -801,17 +869,17 @@
       <w:pPr>
         <w:pStyle w:val="Heading1"/>
       </w:pPr>
-      <w:bookmarkStart w:id="1" w:name="_Toc180258238"/>
+      <w:bookmarkStart w:id="1" w:name="_Toc180760781"/>
       <w:r>
         <w:t xml:space="preserve">Create </w:t>
       </w:r>
       <w:r>
         <w:t>zombie spawn</w:t>
       </w:r>
+      <w:r>
+        <w:t xml:space="preserve"> points</w:t>
+      </w:r>
       <w:bookmarkEnd w:id="1"/>
-      <w:r>
-        <w:t xml:space="preserve"> points</w:t>
-      </w:r>
     </w:p>
     <w:p>
       <w:pPr>
@@ -823,7 +891,15 @@
         <w:jc w:val="both"/>
       </w:pPr>
       <w:r>
-        <w:t>Create a folder called ‘Spawns’ in workspace.</w:t>
+        <w:t xml:space="preserve">Create a folder called ‘Spawns’ in </w:t>
+      </w:r>
+      <w:proofErr w:type="gramStart"/>
+      <w:r>
+        <w:t>workspace</w:t>
+      </w:r>
+      <w:proofErr w:type="gramEnd"/>
+      <w:r>
+        <w:t>.</w:t>
       </w:r>
     </w:p>
     <w:p>
@@ -954,8 +1030,13 @@
         <w:jc w:val="both"/>
       </w:pPr>
       <w:r>
-        <w:t>local spawns = script.Parent</w:t>
-      </w:r>
+        <w:t xml:space="preserve">local spawns = </w:t>
+      </w:r>
+      <w:proofErr w:type="gramStart"/>
+      <w:r>
+        <w:t>script.Parent</w:t>
+      </w:r>
+      <w:proofErr w:type="gramEnd"/>
     </w:p>
     <w:p>
       <w:pPr>
@@ -1032,84 +1113,127 @@
       </w:pPr>
       <w:r>
         <w:tab/>
-        <w:t>for _,spn in pairs(spawns:GetChildren()) do</w:t>
-      </w:r>
-    </w:p>
-    <w:p>
-      <w:pPr>
-        <w:ind w:left="360"/>
-        <w:jc w:val="both"/>
-      </w:pPr>
-      <w:r>
-        <w:tab/>
-      </w:r>
-      <w:r>
-        <w:tab/>
-        <w:t>if spn:IsA("Part") then</w:t>
-      </w:r>
-    </w:p>
-    <w:p>
-      <w:pPr>
-        <w:ind w:left="360"/>
-        <w:jc w:val="both"/>
-      </w:pPr>
-      <w:r>
-        <w:tab/>
-      </w:r>
-      <w:r>
-        <w:tab/>
-      </w:r>
-      <w:r>
-        <w:tab/>
-        <w:t>local zCopy = game.ReplicatedStorage["Zombie"]:Clone()</w:t>
-      </w:r>
-    </w:p>
-    <w:p>
-      <w:pPr>
-        <w:ind w:left="360"/>
-        <w:jc w:val="both"/>
-      </w:pPr>
-      <w:r>
-        <w:tab/>
-      </w:r>
-      <w:r>
-        <w:tab/>
-      </w:r>
-      <w:r>
-        <w:tab/>
-        <w:t>zCopy.Parent = game.Workspace</w:t>
-      </w:r>
-    </w:p>
-    <w:p>
-      <w:pPr>
-        <w:ind w:left="360"/>
-        <w:jc w:val="both"/>
-      </w:pPr>
-      <w:r>
-        <w:tab/>
-      </w:r>
-      <w:r>
-        <w:tab/>
-      </w:r>
-      <w:r>
-        <w:tab/>
-        <w:t>zCopy.HumanoidRootPart.CFrame = CFrame.new(spn.Position + Vector3.new(0,3,0))</w:t>
-      </w:r>
-    </w:p>
-    <w:p>
-      <w:pPr>
-        <w:ind w:left="360"/>
-        <w:jc w:val="both"/>
-      </w:pPr>
-      <w:r>
-        <w:tab/>
-      </w:r>
-      <w:r>
-        <w:tab/>
-      </w:r>
-      <w:r>
-        <w:tab/>
-        <w:t>zCopy.Humanoid.Health = health</w:t>
+        <w:t xml:space="preserve">for </w:t>
+      </w:r>
+      <w:proofErr w:type="gramStart"/>
+      <w:r>
+        <w:t>_,spn</w:t>
+      </w:r>
+      <w:proofErr w:type="gramEnd"/>
+      <w:r>
+        <w:t xml:space="preserve"> in pairs(spawns:GetChildren()) do</w:t>
+      </w:r>
+    </w:p>
+    <w:p>
+      <w:pPr>
+        <w:ind w:left="360"/>
+        <w:jc w:val="both"/>
+      </w:pPr>
+      <w:r>
+        <w:tab/>
+      </w:r>
+      <w:r>
+        <w:tab/>
+        <w:t xml:space="preserve">if </w:t>
+      </w:r>
+      <w:proofErr w:type="gramStart"/>
+      <w:r>
+        <w:t>spn:IsA</w:t>
+      </w:r>
+      <w:proofErr w:type="gramEnd"/>
+      <w:r>
+        <w:t>("Part") then</w:t>
+      </w:r>
+    </w:p>
+    <w:p>
+      <w:pPr>
+        <w:ind w:left="360"/>
+        <w:jc w:val="both"/>
+      </w:pPr>
+      <w:r>
+        <w:tab/>
+      </w:r>
+      <w:r>
+        <w:tab/>
+      </w:r>
+      <w:r>
+        <w:tab/>
+        <w:t xml:space="preserve">local zCopy = </w:t>
+      </w:r>
+      <w:proofErr w:type="gramStart"/>
+      <w:r>
+        <w:t>game.ReplicatedStorage</w:t>
+      </w:r>
+      <w:proofErr w:type="gramEnd"/>
+      <w:r>
+        <w:t>["Zombie"]:Clone()</w:t>
+      </w:r>
+    </w:p>
+    <w:p>
+      <w:pPr>
+        <w:ind w:left="360"/>
+        <w:jc w:val="both"/>
+      </w:pPr>
+      <w:r>
+        <w:tab/>
+      </w:r>
+      <w:r>
+        <w:tab/>
+      </w:r>
+      <w:r>
+        <w:tab/>
+        <w:t xml:space="preserve">zCopy.Parent = </w:t>
+      </w:r>
+      <w:proofErr w:type="gramStart"/>
+      <w:r>
+        <w:t>game.Workspace</w:t>
+      </w:r>
+      <w:proofErr w:type="gramEnd"/>
+    </w:p>
+    <w:p>
+      <w:pPr>
+        <w:ind w:left="360"/>
+        <w:jc w:val="both"/>
+      </w:pPr>
+      <w:r>
+        <w:tab/>
+      </w:r>
+      <w:r>
+        <w:tab/>
+      </w:r>
+      <w:r>
+        <w:tab/>
+      </w:r>
+      <w:proofErr w:type="gramStart"/>
+      <w:r>
+        <w:t>zCopy.HumanoidRootPart.CFrame</w:t>
+      </w:r>
+      <w:proofErr w:type="gramEnd"/>
+      <w:r>
+        <w:t xml:space="preserve"> = CFrame.new(spn.Position + Vector3.new(0,3,0))</w:t>
+      </w:r>
+    </w:p>
+    <w:p>
+      <w:pPr>
+        <w:ind w:left="360"/>
+        <w:jc w:val="both"/>
+      </w:pPr>
+      <w:r>
+        <w:tab/>
+      </w:r>
+      <w:r>
+        <w:tab/>
+      </w:r>
+      <w:r>
+        <w:tab/>
+      </w:r>
+      <w:proofErr w:type="gramStart"/>
+      <w:r>
+        <w:t>zCopy.Humanoid.Health</w:t>
+      </w:r>
+      <w:proofErr w:type="gramEnd"/>
+      <w:r>
+        <w:t xml:space="preserve"> = health</w:t>
       </w:r>
     </w:p>
     <w:p>
@@ -1154,7 +1278,15 @@
         <w:jc w:val="both"/>
       </w:pPr>
       <w:r>
-        <w:t>Basically, we have a continuous while loop, which, every 10 seconds (spawntime), spawns one zombie from spawn point location (Sp1, Sp2, Sp3 etc..) in a for loop. Note, we are cloning the zombie stored in replicated storage. Once cloned, it’s parent is workspace and health is 100 (stored in health variable).</w:t>
+        <w:t xml:space="preserve">Basically, we have a continuous while loop, which, every 10 seconds (spawntime), spawns one zombie from spawn point location (Sp1, Sp2, Sp3 etc..) in a for loop. Note, we are cloning the zombie stored in replicated storage. Once cloned, </w:t>
+      </w:r>
+      <w:proofErr w:type="gramStart"/>
+      <w:r>
+        <w:t>it’s</w:t>
+      </w:r>
+      <w:proofErr w:type="gramEnd"/>
+      <w:r>
+        <w:t xml:space="preserve"> parent is workspace and health is 100 (stored in health variable).</w:t>
       </w:r>
     </w:p>
     <w:p>
@@ -1174,7 +1306,7 @@
       <w:pPr>
         <w:pStyle w:val="Heading1"/>
       </w:pPr>
-      <w:bookmarkStart w:id="2" w:name="_Toc180258239"/>
+      <w:bookmarkStart w:id="2" w:name="_Toc180760782"/>
       <w:r>
         <w:lastRenderedPageBreak/>
         <w:t>Create standing zombie with ‘wave information’</w:t>
@@ -1258,7 +1390,15 @@
         <w:jc w:val="both"/>
       </w:pPr>
       <w:r>
-        <w:t>Play and see. Not matter where you go, the billboard always faces you.</w:t>
+        <w:t xml:space="preserve">Play and see. </w:t>
+      </w:r>
+      <w:proofErr w:type="gramStart"/>
+      <w:r>
+        <w:t>Not</w:t>
+      </w:r>
+      <w:proofErr w:type="gramEnd"/>
+      <w:r>
+        <w:t xml:space="preserve"> matter where you go, the billboard always faces you.</w:t>
       </w:r>
     </w:p>
     <w:p>
@@ -1283,12 +1423,14 @@
         </w:numPr>
         <w:jc w:val="both"/>
       </w:pPr>
+      <w:proofErr w:type="gramStart"/>
       <w:r>
         <w:t>game.Workspace.</w:t>
       </w:r>
       <w:r>
         <w:t>Zombie</w:t>
       </w:r>
+      <w:proofErr w:type="gramEnd"/>
       <w:r>
         <w:t>.BillboardGui.TextLabel.Text = "Wave</w:t>
       </w:r>
@@ -1329,7 +1471,7 @@
       <w:pPr>
         <w:pStyle w:val="Heading1"/>
       </w:pPr>
-      <w:bookmarkStart w:id="3" w:name="_Toc180258240"/>
+      <w:bookmarkStart w:id="3" w:name="_Toc180760783"/>
       <w:r>
         <w:t>Make the Wand tool</w:t>
       </w:r>
@@ -1397,7 +1539,15 @@
         <w:t xml:space="preserve">Shoot local </w:t>
       </w:r>
       <w:r>
-        <w:t>script add below code.</w:t>
+        <w:t xml:space="preserve">script add </w:t>
+      </w:r>
+      <w:proofErr w:type="gramStart"/>
+      <w:r>
+        <w:t>below code</w:t>
+      </w:r>
+      <w:proofErr w:type="gramEnd"/>
+      <w:r>
+        <w:t>.</w:t>
       </w:r>
     </w:p>
     <w:p>
@@ -1415,16 +1565,29 @@
         <w:jc w:val="both"/>
       </w:pPr>
       <w:r>
-        <w:t>local wand = script.Parent</w:t>
-      </w:r>
-    </w:p>
-    <w:p>
-      <w:pPr>
-        <w:ind w:left="360"/>
-        <w:jc w:val="both"/>
-      </w:pPr>
-      <w:r>
-        <w:t>local shootRe = wand:WaitForChild("ShootRe")</w:t>
+        <w:t xml:space="preserve">local wand = </w:t>
+      </w:r>
+      <w:proofErr w:type="gramStart"/>
+      <w:r>
+        <w:t>script.Parent</w:t>
+      </w:r>
+      <w:proofErr w:type="gramEnd"/>
+    </w:p>
+    <w:p>
+      <w:pPr>
+        <w:ind w:left="360"/>
+        <w:jc w:val="both"/>
+      </w:pPr>
+      <w:r>
+        <w:t xml:space="preserve">local shootRe = </w:t>
+      </w:r>
+      <w:proofErr w:type="gramStart"/>
+      <w:r>
+        <w:t>wand:WaitForChild</w:t>
+      </w:r>
+      <w:proofErr w:type="gramEnd"/>
+      <w:r>
+        <w:t>("ShootRe")</w:t>
       </w:r>
     </w:p>
     <w:p>
@@ -1466,7 +1629,15 @@
         <w:jc w:val="both"/>
       </w:pPr>
       <w:r>
-        <w:t>local function onActivated()</w:t>
+        <w:t xml:space="preserve">local function </w:t>
+      </w:r>
+      <w:proofErr w:type="gramStart"/>
+      <w:r>
+        <w:t>onActivated(</w:t>
+      </w:r>
+      <w:proofErr w:type="gramEnd"/>
+      <w:r>
+        <w:t>)</w:t>
       </w:r>
     </w:p>
     <w:p>
@@ -1524,32 +1695,46 @@
       </w:r>
       <w:r>
         <w:tab/>
-        <w:t>shootRe:FireServer(mouse.Target)</w:t>
-      </w:r>
-    </w:p>
-    <w:p>
-      <w:pPr>
-        <w:ind w:left="360"/>
-        <w:jc w:val="both"/>
-      </w:pPr>
-      <w:r>
-        <w:tab/>
-      </w:r>
-      <w:r>
-        <w:tab/>
-      </w:r>
-    </w:p>
-    <w:p>
-      <w:pPr>
-        <w:ind w:left="360"/>
-        <w:jc w:val="both"/>
-      </w:pPr>
-      <w:r>
-        <w:tab/>
-      </w:r>
-      <w:r>
-        <w:tab/>
-        <w:t>wait(1)</w:t>
+      </w:r>
+      <w:proofErr w:type="gramStart"/>
+      <w:r>
+        <w:t>shootRe:FireServer</w:t>
+      </w:r>
+      <w:proofErr w:type="gramEnd"/>
+      <w:r>
+        <w:t>(mouse.Target)</w:t>
+      </w:r>
+    </w:p>
+    <w:p>
+      <w:pPr>
+        <w:ind w:left="360"/>
+        <w:jc w:val="both"/>
+      </w:pPr>
+      <w:r>
+        <w:tab/>
+      </w:r>
+      <w:r>
+        <w:tab/>
+      </w:r>
+    </w:p>
+    <w:p>
+      <w:pPr>
+        <w:ind w:left="360"/>
+        <w:jc w:val="both"/>
+      </w:pPr>
+      <w:r>
+        <w:tab/>
+      </w:r>
+      <w:r>
+        <w:tab/>
+      </w:r>
+      <w:proofErr w:type="gramStart"/>
+      <w:r>
+        <w:t>wait(</w:t>
+      </w:r>
+      <w:proofErr w:type="gramEnd"/>
+      <w:r>
+        <w:t>1)</w:t>
       </w:r>
     </w:p>
     <w:p>
@@ -1602,37 +1787,66 @@
         <w:jc w:val="both"/>
       </w:pPr>
       <w:r>
-        <w:t>local function onEquipped()</w:t>
-      </w:r>
-    </w:p>
-    <w:p>
-      <w:pPr>
-        <w:ind w:left="360"/>
-        <w:jc w:val="both"/>
-      </w:pPr>
-      <w:r>
-        <w:tab/>
-        <w:t>player = game.Players.LocalPlayer</w:t>
-      </w:r>
-    </w:p>
-    <w:p>
-      <w:pPr>
-        <w:ind w:left="360"/>
-        <w:jc w:val="both"/>
-      </w:pPr>
-      <w:r>
-        <w:tab/>
-        <w:t>mouse = player:GetMouse()</w:t>
-      </w:r>
-    </w:p>
-    <w:p>
-      <w:pPr>
-        <w:ind w:left="360"/>
-        <w:jc w:val="both"/>
-      </w:pPr>
-      <w:r>
-        <w:tab/>
-        <w:t>connection = wand.Activated:Connect(onActivated)</w:t>
+        <w:t xml:space="preserve">local function </w:t>
+      </w:r>
+      <w:proofErr w:type="gramStart"/>
+      <w:r>
+        <w:t>onEquipped(</w:t>
+      </w:r>
+      <w:proofErr w:type="gramEnd"/>
+      <w:r>
+        <w:t>)</w:t>
+      </w:r>
+    </w:p>
+    <w:p>
+      <w:pPr>
+        <w:ind w:left="360"/>
+        <w:jc w:val="both"/>
+      </w:pPr>
+      <w:r>
+        <w:tab/>
+        <w:t xml:space="preserve">player = </w:t>
+      </w:r>
+      <w:proofErr w:type="gramStart"/>
+      <w:r>
+        <w:t>game.Players.LocalPlayer</w:t>
+      </w:r>
+      <w:proofErr w:type="gramEnd"/>
+    </w:p>
+    <w:p>
+      <w:pPr>
+        <w:ind w:left="360"/>
+        <w:jc w:val="both"/>
+      </w:pPr>
+      <w:r>
+        <w:tab/>
+        <w:t xml:space="preserve">mouse = </w:t>
+      </w:r>
+      <w:proofErr w:type="gramStart"/>
+      <w:r>
+        <w:t>player:GetMouse</w:t>
+      </w:r>
+      <w:proofErr w:type="gramEnd"/>
+      <w:r>
+        <w:t>()</w:t>
+      </w:r>
+    </w:p>
+    <w:p>
+      <w:pPr>
+        <w:ind w:left="360"/>
+        <w:jc w:val="both"/>
+      </w:pPr>
+      <w:r>
+        <w:tab/>
+        <w:t xml:space="preserve">connection = </w:t>
+      </w:r>
+      <w:proofErr w:type="gramStart"/>
+      <w:r>
+        <w:t>wand.Activated</w:t>
+      </w:r>
+      <w:proofErr w:type="gramEnd"/>
+      <w:r>
+        <w:t>:Connect(onActivated)</w:t>
       </w:r>
     </w:p>
     <w:p>
@@ -1656,7 +1870,15 @@
         <w:jc w:val="both"/>
       </w:pPr>
       <w:r>
-        <w:t>local function onUnequipped()</w:t>
+        <w:t xml:space="preserve">local function </w:t>
+      </w:r>
+      <w:proofErr w:type="gramStart"/>
+      <w:r>
+        <w:t>onUnequipped(</w:t>
+      </w:r>
+      <w:proofErr w:type="gramEnd"/>
+      <w:r>
+        <w:t>)</w:t>
       </w:r>
     </w:p>
     <w:p>
@@ -1686,7 +1908,14 @@
       </w:pPr>
       <w:r>
         <w:tab/>
-        <w:t>connection.Disconnect(</w:t>
+      </w:r>
+      <w:proofErr w:type="gramStart"/>
+      <w:r>
+        <w:t>connection.Disconnect</w:t>
+      </w:r>
+      <w:proofErr w:type="gramEnd"/>
+      <w:r>
+        <w:t>(</w:t>
       </w:r>
       <w:r>
         <w:t>connection</w:t>
@@ -1715,17 +1944,27 @@
         <w:ind w:left="360"/>
         <w:jc w:val="both"/>
       </w:pPr>
-      <w:r>
-        <w:t>wand.Equipped:Connect(onEquipped)</w:t>
-      </w:r>
-    </w:p>
-    <w:p>
-      <w:pPr>
-        <w:ind w:left="360"/>
-        <w:jc w:val="both"/>
-      </w:pPr>
-      <w:r>
-        <w:t>wand.Unequipped:Connect(onUnequipped)</w:t>
+      <w:proofErr w:type="gramStart"/>
+      <w:r>
+        <w:t>wand.Equipped</w:t>
+      </w:r>
+      <w:proofErr w:type="gramEnd"/>
+      <w:r>
+        <w:t>:Connect(onEquipped)</w:t>
+      </w:r>
+    </w:p>
+    <w:p>
+      <w:pPr>
+        <w:ind w:left="360"/>
+        <w:jc w:val="both"/>
+      </w:pPr>
+      <w:proofErr w:type="gramStart"/>
+      <w:r>
+        <w:t>wand.Unequipped</w:t>
+      </w:r>
+      <w:proofErr w:type="gramEnd"/>
+      <w:r>
+        <w:t>:Connect(onUnequipped)</w:t>
       </w:r>
     </w:p>
     <w:p>
@@ -1747,7 +1986,47 @@
         <w:t xml:space="preserve"> this code is ‘firing’ or ‘executing’ remote even ShootRe, when we equip o</w:t>
       </w:r>
       <w:r>
-        <w:t>urselves with wand. When equipped we are calling onEquipped() function and when un-equipped we are calling onUnequipped() function. In onEquipped() we are getting player, his mouse and when mouse left button is clicked, we are calling onActivated() function. In OnActivated() we are firing the remote event, which will be  used to shoot at zombies. We are having debounce not shot shoot many times, but limit it to 1 time per second.</w:t>
+        <w:t xml:space="preserve">urselves with </w:t>
+      </w:r>
+      <w:proofErr w:type="gramStart"/>
+      <w:r>
+        <w:t>wand</w:t>
+      </w:r>
+      <w:proofErr w:type="gramEnd"/>
+      <w:r>
+        <w:t xml:space="preserve">. When equipped we are calling </w:t>
+      </w:r>
+      <w:proofErr w:type="gramStart"/>
+      <w:r>
+        <w:t>onEquipped(</w:t>
+      </w:r>
+      <w:proofErr w:type="gramEnd"/>
+      <w:r>
+        <w:t xml:space="preserve">) function and when un-equipped we are calling onUnequipped() function. In </w:t>
+      </w:r>
+      <w:proofErr w:type="gramStart"/>
+      <w:r>
+        <w:t>onEquipped(</w:t>
+      </w:r>
+      <w:proofErr w:type="gramEnd"/>
+      <w:r>
+        <w:t xml:space="preserve">) we are getting player, his mouse and when mouse left button is clicked, we are calling onActivated() function. In </w:t>
+      </w:r>
+      <w:proofErr w:type="gramStart"/>
+      <w:r>
+        <w:t>OnActivated(</w:t>
+      </w:r>
+      <w:proofErr w:type="gramEnd"/>
+      <w:r>
+        <w:t xml:space="preserve">) we are firing the remote event, which will be  used to shoot at zombies. We are having debounce not shot shoot many </w:t>
+      </w:r>
+      <w:proofErr w:type="gramStart"/>
+      <w:r>
+        <w:t>times, but</w:t>
+      </w:r>
+      <w:proofErr w:type="gramEnd"/>
+      <w:r>
+        <w:t xml:space="preserve"> limit it to 1 time per second.</w:t>
       </w:r>
     </w:p>
     <w:p>
@@ -1769,7 +2048,15 @@
         <w:jc w:val="both"/>
       </w:pPr>
       <w:r>
-        <w:t>local shootRe = script.Parent:WaitForChild("ShootRe")</w:t>
+        <w:t xml:space="preserve">local shootRe = </w:t>
+      </w:r>
+      <w:proofErr w:type="gramStart"/>
+      <w:r>
+        <w:t>script.Parent</w:t>
+      </w:r>
+      <w:proofErr w:type="gramEnd"/>
+      <w:r>
+        <w:t>:WaitForChild("ShootRe")</w:t>
       </w:r>
     </w:p>
     <w:p>
@@ -1785,62 +2072,96 @@
       </w:pPr>
       <w:r>
         <w:lastRenderedPageBreak/>
-        <w:t>local function onShoot(player, target)</w:t>
-      </w:r>
-    </w:p>
-    <w:p>
-      <w:pPr>
-        <w:ind w:left="360"/>
-        <w:jc w:val="both"/>
-      </w:pPr>
-    </w:p>
-    <w:p>
-      <w:pPr>
-        <w:ind w:left="360"/>
-        <w:jc w:val="both"/>
-      </w:pPr>
-      <w:r>
-        <w:tab/>
-        <w:t>local char = player.Character</w:t>
-      </w:r>
-    </w:p>
-    <w:p>
-      <w:pPr>
-        <w:ind w:left="360"/>
-        <w:jc w:val="both"/>
-      </w:pPr>
-      <w:r>
-        <w:tab/>
-        <w:t>local charFr = char.HumanoidRootPart.CFrame</w:t>
-      </w:r>
-    </w:p>
-    <w:p>
-      <w:pPr>
-        <w:ind w:left="360"/>
-        <w:jc w:val="both"/>
-      </w:pPr>
-    </w:p>
-    <w:p>
-      <w:pPr>
-        <w:ind w:left="360"/>
-        <w:jc w:val="both"/>
-      </w:pPr>
-      <w:r>
-        <w:tab/>
-        <w:t>if target and target.Parent then</w:t>
-      </w:r>
-    </w:p>
-    <w:p>
-      <w:pPr>
-        <w:ind w:left="360"/>
-        <w:jc w:val="both"/>
-      </w:pPr>
-      <w:r>
-        <w:tab/>
-      </w:r>
-      <w:r>
-        <w:tab/>
-        <w:t>local hum = target.Parent:FindFirstChild("Humanoid")</w:t>
+        <w:t xml:space="preserve">local function </w:t>
+      </w:r>
+      <w:proofErr w:type="gramStart"/>
+      <w:r>
+        <w:t>onShoot(</w:t>
+      </w:r>
+      <w:proofErr w:type="gramEnd"/>
+      <w:r>
+        <w:t>player, target)</w:t>
+      </w:r>
+    </w:p>
+    <w:p>
+      <w:pPr>
+        <w:ind w:left="360"/>
+        <w:jc w:val="both"/>
+      </w:pPr>
+    </w:p>
+    <w:p>
+      <w:pPr>
+        <w:ind w:left="360"/>
+        <w:jc w:val="both"/>
+      </w:pPr>
+      <w:r>
+        <w:tab/>
+        <w:t xml:space="preserve">local char = </w:t>
+      </w:r>
+      <w:proofErr w:type="gramStart"/>
+      <w:r>
+        <w:t>player.Character</w:t>
+      </w:r>
+      <w:proofErr w:type="gramEnd"/>
+    </w:p>
+    <w:p>
+      <w:pPr>
+        <w:ind w:left="360"/>
+        <w:jc w:val="both"/>
+      </w:pPr>
+      <w:r>
+        <w:tab/>
+        <w:t xml:space="preserve">local charFr = </w:t>
+      </w:r>
+      <w:proofErr w:type="gramStart"/>
+      <w:r>
+        <w:t>char.HumanoidRootPart.CFrame</w:t>
+      </w:r>
+      <w:proofErr w:type="gramEnd"/>
+    </w:p>
+    <w:p>
+      <w:pPr>
+        <w:ind w:left="360"/>
+        <w:jc w:val="both"/>
+      </w:pPr>
+    </w:p>
+    <w:p>
+      <w:pPr>
+        <w:ind w:left="360"/>
+        <w:jc w:val="both"/>
+      </w:pPr>
+      <w:r>
+        <w:tab/>
+        <w:t xml:space="preserve">if target and </w:t>
+      </w:r>
+      <w:proofErr w:type="gramStart"/>
+      <w:r>
+        <w:t>target.Parent</w:t>
+      </w:r>
+      <w:proofErr w:type="gramEnd"/>
+      <w:r>
+        <w:t xml:space="preserve"> then</w:t>
+      </w:r>
+    </w:p>
+    <w:p>
+      <w:pPr>
+        <w:ind w:left="360"/>
+        <w:jc w:val="both"/>
+      </w:pPr>
+      <w:r>
+        <w:tab/>
+      </w:r>
+      <w:r>
+        <w:tab/>
+        <w:t xml:space="preserve">local hum = </w:t>
+      </w:r>
+      <w:proofErr w:type="gramStart"/>
+      <w:r>
+        <w:t>target.Parent</w:t>
+      </w:r>
+      <w:proofErr w:type="gramEnd"/>
+      <w:r>
+        <w:t>:FindFirstChild("Humanoid")</w:t>
       </w:r>
     </w:p>
     <w:p>
@@ -1869,7 +2190,14 @@
       </w:r>
       <w:r>
         <w:tab/>
-        <w:t>print('target hit using mouse pointer')</w:t>
+      </w:r>
+      <w:proofErr w:type="gramStart"/>
+      <w:r>
+        <w:t>print(</w:t>
+      </w:r>
+      <w:proofErr w:type="gramEnd"/>
+      <w:r>
+        <w:t>'target hit using mouse pointer')</w:t>
       </w:r>
     </w:p>
     <w:p>
@@ -1921,8 +2249,13 @@
         <w:ind w:left="360"/>
         <w:jc w:val="both"/>
       </w:pPr>
-      <w:r>
-        <w:t>shootRe.OnServerEvent:Connect(onShoot)</w:t>
+      <w:proofErr w:type="gramStart"/>
+      <w:r>
+        <w:t>shootRe.OnServerEvent:Connect</w:t>
+      </w:r>
+      <w:proofErr w:type="gramEnd"/>
+      <w:r>
+        <w:t>(onShoot)</w:t>
       </w:r>
     </w:p>
     <w:p>
@@ -1948,14 +2281,22 @@
         <w:jc w:val="both"/>
       </w:pPr>
       <w:r>
-        <w:t>Play and see. Equip wand with key1. Then like first person game, point to zombie and do a left click. See the message printed out.  If you try to shoot to any other point, message is not printed.</w:t>
+        <w:t xml:space="preserve">Play and see. Equip wand with key1. Then like first person game, point to zombie and do a left click. See the message printed out.  If you try to shoot to any other point, </w:t>
+      </w:r>
+      <w:proofErr w:type="gramStart"/>
+      <w:r>
+        <w:t>message</w:t>
+      </w:r>
+      <w:proofErr w:type="gramEnd"/>
+      <w:r>
+        <w:t xml:space="preserve"> is not printed.</w:t>
       </w:r>
     </w:p>
     <w:p>
       <w:pPr>
         <w:pStyle w:val="Heading1"/>
       </w:pPr>
-      <w:bookmarkStart w:id="4" w:name="_Toc180258241"/>
+      <w:bookmarkStart w:id="4" w:name="_Toc180760784"/>
       <w:r>
         <w:t>Make the fireball</w:t>
       </w:r>
@@ -1974,7 +2315,15 @@
         <w:t>First, move the Magicwand into StarterPack so that when user spawns it is already with him.</w:t>
       </w:r>
       <w:r>
-        <w:t xml:space="preserve"> Make Wand direct child of StarterPack and then delete Magicwand.</w:t>
+        <w:t xml:space="preserve"> Make Wand direct </w:t>
+      </w:r>
+      <w:proofErr w:type="gramStart"/>
+      <w:r>
+        <w:t>child</w:t>
+      </w:r>
+      <w:proofErr w:type="gramEnd"/>
+      <w:r>
+        <w:t xml:space="preserve"> of StarterPack and then delete Magicwand.</w:t>
       </w:r>
     </w:p>
     <w:p>
@@ -2030,7 +2379,15 @@
         <w:jc w:val="both"/>
       </w:pPr>
       <w:r>
-        <w:t>Insert part-&gt;sphere to 3d world. Give material brick and color yellow. Rename to Fireball. Use ‘+’ next to Fireball and add fire. For fire, in properties set size to 8.</w:t>
+        <w:t xml:space="preserve">Insert part-&gt;sphere to 3d world. Give material brick and color yellow. </w:t>
+      </w:r>
+      <w:proofErr w:type="gramStart"/>
+      <w:r>
+        <w:t>Rename</w:t>
+      </w:r>
+      <w:proofErr w:type="gramEnd"/>
+      <w:r>
+        <w:t xml:space="preserve"> to Fireball. Use ‘+’ next to Fireball and add fire. For fire, in properties set size to 8.</w:t>
       </w:r>
       <w:r>
         <w:t xml:space="preserve"> </w:t>
@@ -2078,7 +2435,15 @@
         <w:jc w:val="both"/>
       </w:pPr>
       <w:r>
-        <w:t>local fireball = game.ServerStorage:WaitForChild("Fireball")</w:t>
+        <w:t xml:space="preserve">local fireball = </w:t>
+      </w:r>
+      <w:proofErr w:type="gramStart"/>
+      <w:r>
+        <w:t>game.ServerStorage</w:t>
+      </w:r>
+      <w:proofErr w:type="gramEnd"/>
+      <w:r>
+        <w:t>:WaitForChild("Fireball")</w:t>
       </w:r>
     </w:p>
     <w:p>
@@ -2093,60 +2458,93 @@
       <w:r>
         <w:t xml:space="preserve">Instead of </w:t>
       </w:r>
-      <w:r>
-        <w:t>print('target hit using mouse pointer')</w:t>
-      </w:r>
-      <w:r>
-        <w:t xml:space="preserve"> add below code.</w:t>
-      </w:r>
-    </w:p>
-    <w:p>
-      <w:pPr>
-        <w:ind w:left="360"/>
-        <w:jc w:val="both"/>
-      </w:pPr>
-      <w:r>
-        <w:tab/>
-      </w:r>
-      <w:r>
-        <w:tab/>
-      </w:r>
-      <w:r>
-        <w:tab/>
-        <w:t>bang:Play()</w:t>
-      </w:r>
-    </w:p>
-    <w:p>
-      <w:pPr>
-        <w:ind w:left="360"/>
-        <w:jc w:val="both"/>
-      </w:pPr>
-      <w:r>
-        <w:tab/>
-      </w:r>
-      <w:r>
-        <w:tab/>
-      </w:r>
-      <w:r>
-        <w:tab/>
-        <w:t>local newFb = fireball:Clone()</w:t>
-      </w:r>
-    </w:p>
-    <w:p>
-      <w:pPr>
-        <w:ind w:left="360"/>
-        <w:jc w:val="both"/>
-      </w:pPr>
-      <w:r>
-        <w:tab/>
-      </w:r>
-      <w:r>
-        <w:tab/>
-      </w:r>
-      <w:r>
-        <w:tab/>
-        <w:t>newFb.Parent = game.Workspace</w:t>
-      </w:r>
+      <w:proofErr w:type="gramStart"/>
+      <w:r>
+        <w:t>print(</w:t>
+      </w:r>
+      <w:proofErr w:type="gramEnd"/>
+      <w:r>
+        <w:t>'target hit using mouse pointer')</w:t>
+      </w:r>
+      <w:r>
+        <w:t xml:space="preserve"> add </w:t>
+      </w:r>
+      <w:proofErr w:type="gramStart"/>
+      <w:r>
+        <w:t>below code</w:t>
+      </w:r>
+      <w:proofErr w:type="gramEnd"/>
+      <w:r>
+        <w:t>.</w:t>
+      </w:r>
+    </w:p>
+    <w:p>
+      <w:pPr>
+        <w:ind w:left="360"/>
+        <w:jc w:val="both"/>
+      </w:pPr>
+      <w:r>
+        <w:tab/>
+      </w:r>
+      <w:r>
+        <w:tab/>
+      </w:r>
+      <w:r>
+        <w:tab/>
+      </w:r>
+      <w:proofErr w:type="gramStart"/>
+      <w:r>
+        <w:t>bang:Play</w:t>
+      </w:r>
+      <w:proofErr w:type="gramEnd"/>
+      <w:r>
+        <w:t>()</w:t>
+      </w:r>
+    </w:p>
+    <w:p>
+      <w:pPr>
+        <w:ind w:left="360"/>
+        <w:jc w:val="both"/>
+      </w:pPr>
+      <w:r>
+        <w:tab/>
+      </w:r>
+      <w:r>
+        <w:tab/>
+      </w:r>
+      <w:r>
+        <w:tab/>
+        <w:t xml:space="preserve">local newFb = </w:t>
+      </w:r>
+      <w:proofErr w:type="gramStart"/>
+      <w:r>
+        <w:t>fireball:Clone</w:t>
+      </w:r>
+      <w:proofErr w:type="gramEnd"/>
+      <w:r>
+        <w:t>()</w:t>
+      </w:r>
+    </w:p>
+    <w:p>
+      <w:pPr>
+        <w:ind w:left="360"/>
+        <w:jc w:val="both"/>
+      </w:pPr>
+      <w:r>
+        <w:tab/>
+      </w:r>
+      <w:r>
+        <w:tab/>
+      </w:r>
+      <w:r>
+        <w:tab/>
+        <w:t xml:space="preserve">newFb.Parent = </w:t>
+      </w:r>
+      <w:proofErr w:type="gramStart"/>
+      <w:r>
+        <w:t>game.Workspace</w:t>
+      </w:r>
+      <w:proofErr w:type="gramEnd"/>
     </w:p>
     <w:p>
       <w:pPr>
@@ -2184,7 +2582,15 @@
         <w:jc w:val="both"/>
       </w:pPr>
       <w:r>
-        <w:t xml:space="preserve">For that add below code </w:t>
+        <w:t xml:space="preserve">For that add </w:t>
+      </w:r>
+      <w:proofErr w:type="gramStart"/>
+      <w:r>
+        <w:t>below code</w:t>
+      </w:r>
+      <w:proofErr w:type="gramEnd"/>
+      <w:r>
+        <w:t xml:space="preserve"> </w:t>
       </w:r>
       <w:r>
         <w:rPr>
@@ -2202,7 +2608,15 @@
         <w:jc w:val="both"/>
       </w:pPr>
       <w:r>
-        <w:t>local tpFr = target.Parent.HumanoidRootPart.CFrame</w:t>
+        <w:t xml:space="preserve">local tpFr = </w:t>
+      </w:r>
+      <w:proofErr w:type="gramStart"/>
+      <w:r>
+        <w:t>target.Parent.HumanoidRootPart</w:t>
+      </w:r>
+      <w:proofErr w:type="gramEnd"/>
+      <w:r>
+        <w:t>.CFrame</w:t>
       </w:r>
     </w:p>
     <w:p>
@@ -2250,7 +2664,15 @@
       </w:r>
       <w:r>
         <w:tab/>
-        <w:t>newFb.CFrame = CFrame.new(charFr.Position)*CFrame.new(vTo*0.3)</w:t>
+        <w:t xml:space="preserve">newFb.CFrame = </w:t>
+      </w:r>
+      <w:proofErr w:type="gramStart"/>
+      <w:r>
+        <w:t>CFrame.new(</w:t>
+      </w:r>
+      <w:proofErr w:type="gramEnd"/>
+      <w:r>
+        <w:t>charFr.Position)*CFrame.new(vTo*0.3)</w:t>
       </w:r>
     </w:p>
     <w:p>
@@ -2314,7 +2736,14 @@
       </w:r>
       <w:r>
         <w:tab/>
-        <w:t>game.Debris:AddItem(newFb, 10)</w:t>
+      </w:r>
+      <w:proofErr w:type="gramStart"/>
+      <w:r>
+        <w:t>game.Debris</w:t>
+      </w:r>
+      <w:proofErr w:type="gramEnd"/>
+      <w:r>
+        <w:t>:AddItem(newFb, 10)</w:t>
       </w:r>
     </w:p>
     <w:p>
@@ -2340,7 +2769,47 @@
         <w:jc w:val="both"/>
       </w:pPr>
       <w:r>
-        <w:t>Above code first calculates the vTo (direction in which boulder must be rolled). Then it set’s newly cloned boulders’ position to character’s position, plus, some distance toward target. Then we create a velocity object and make new boulder it’s parent. Also we need to add boulder to game.Debris as it should spend 10 seconds in game and then should be automatically destroyed.</w:t>
+        <w:t xml:space="preserve">Above code first calculates the vTo (direction in which boulder must be rolled). Then </w:t>
+      </w:r>
+      <w:proofErr w:type="gramStart"/>
+      <w:r>
+        <w:t>it</w:t>
+      </w:r>
+      <w:proofErr w:type="gramEnd"/>
+      <w:r>
+        <w:t xml:space="preserve"> </w:t>
+      </w:r>
+      <w:proofErr w:type="gramStart"/>
+      <w:r>
+        <w:t>set’s</w:t>
+      </w:r>
+      <w:proofErr w:type="gramEnd"/>
+      <w:r>
+        <w:t xml:space="preserve"> newly cloned boulders’ position to character’s position, plus, some distance toward target. Then we create a velocity object and make </w:t>
+      </w:r>
+      <w:proofErr w:type="gramStart"/>
+      <w:r>
+        <w:t>new</w:t>
+      </w:r>
+      <w:proofErr w:type="gramEnd"/>
+      <w:r>
+        <w:t xml:space="preserve"> boulder it’s parent. Also we need to add boulder to </w:t>
+      </w:r>
+      <w:proofErr w:type="gramStart"/>
+      <w:r>
+        <w:t>game.Debris</w:t>
+      </w:r>
+      <w:proofErr w:type="gramEnd"/>
+      <w:r>
+        <w:t xml:space="preserve"> as it should spend 10 seconds in </w:t>
+      </w:r>
+      <w:proofErr w:type="gramStart"/>
+      <w:r>
+        <w:t>game</w:t>
+      </w:r>
+      <w:proofErr w:type="gramEnd"/>
+      <w:r>
+        <w:t xml:space="preserve"> and then should be automatically destroyed.</w:t>
       </w:r>
     </w:p>
     <w:p>
@@ -2378,26 +2847,41 @@
       </w:r>
       <w:r>
         <w:tab/>
-        <w:t xml:space="preserve">newFb.Touched:Connect(function(hit) </w:t>
-      </w:r>
-    </w:p>
-    <w:p>
-      <w:pPr>
-        <w:ind w:left="360"/>
-        <w:jc w:val="both"/>
-      </w:pPr>
-      <w:r>
-        <w:tab/>
-      </w:r>
-      <w:r>
-        <w:tab/>
-      </w:r>
-      <w:r>
-        <w:tab/>
-      </w:r>
-      <w:r>
-        <w:tab/>
-        <w:t>local chldH = hit.Parent:FindFirstChild("Humanoid")</w:t>
+      </w:r>
+      <w:proofErr w:type="gramStart"/>
+      <w:r>
+        <w:t>newFb.Touched:Connect</w:t>
+      </w:r>
+      <w:proofErr w:type="gramEnd"/>
+      <w:r>
+        <w:t xml:space="preserve">(function(hit) </w:t>
+      </w:r>
+    </w:p>
+    <w:p>
+      <w:pPr>
+        <w:ind w:left="360"/>
+        <w:jc w:val="both"/>
+      </w:pPr>
+      <w:r>
+        <w:tab/>
+      </w:r>
+      <w:r>
+        <w:tab/>
+      </w:r>
+      <w:r>
+        <w:tab/>
+      </w:r>
+      <w:r>
+        <w:tab/>
+        <w:t xml:space="preserve">local chldH = </w:t>
+      </w:r>
+      <w:proofErr w:type="gramStart"/>
+      <w:r>
+        <w:t>hit.Parent</w:t>
+      </w:r>
+      <w:proofErr w:type="gramEnd"/>
+      <w:r>
+        <w:t>:FindFirstChild("Humanoid")</w:t>
       </w:r>
     </w:p>
     <w:p>
@@ -2438,32 +2922,47 @@
       </w:r>
       <w:r>
         <w:tab/>
-        <w:t>if hit.Parent.Name ~= player.Name then</w:t>
-      </w:r>
-    </w:p>
-    <w:p>
-      <w:pPr>
-        <w:ind w:left="360"/>
-        <w:jc w:val="both"/>
-      </w:pPr>
-      <w:r>
-        <w:tab/>
-      </w:r>
-      <w:r>
-        <w:tab/>
-      </w:r>
-      <w:r>
-        <w:tab/>
-      </w:r>
-      <w:r>
-        <w:tab/>
-      </w:r>
-      <w:r>
-        <w:tab/>
-      </w:r>
-      <w:r>
-        <w:tab/>
-        <w:t>chldH:TakeDamage(100)</w:t>
+        <w:t xml:space="preserve">if </w:t>
+      </w:r>
+      <w:proofErr w:type="gramStart"/>
+      <w:r>
+        <w:t>hit.Parent.Name</w:t>
+      </w:r>
+      <w:proofErr w:type="gramEnd"/>
+      <w:r>
+        <w:t xml:space="preserve"> ~= player.Name then</w:t>
+      </w:r>
+    </w:p>
+    <w:p>
+      <w:pPr>
+        <w:ind w:left="360"/>
+        <w:jc w:val="both"/>
+      </w:pPr>
+      <w:r>
+        <w:tab/>
+      </w:r>
+      <w:r>
+        <w:tab/>
+      </w:r>
+      <w:r>
+        <w:tab/>
+      </w:r>
+      <w:r>
+        <w:tab/>
+      </w:r>
+      <w:r>
+        <w:tab/>
+      </w:r>
+      <w:r>
+        <w:tab/>
+      </w:r>
+      <w:proofErr w:type="gramStart"/>
+      <w:r>
+        <w:t>chldH:TakeDamage</w:t>
+      </w:r>
+      <w:proofErr w:type="gramEnd"/>
+      <w:r>
+        <w:t>(100)</w:t>
       </w:r>
     </w:p>
     <w:p>
@@ -2541,9 +3040,9 @@
       <w:pPr>
         <w:pStyle w:val="Heading1"/>
       </w:pPr>
-      <w:bookmarkStart w:id="5" w:name="_Toc180258242"/>
-      <w:r>
-        <w:t>Hding6</w:t>
+      <w:bookmarkStart w:id="5" w:name="_Toc180760785"/>
+      <w:r>
+        <w:t>Teleport to next level</w:t>
       </w:r>
       <w:bookmarkEnd w:id="5"/>
     </w:p>
@@ -2557,16 +3056,596 @@
         <w:jc w:val="both"/>
       </w:pPr>
       <w:r>
-        <w:t>N</w:t>
+        <w:t xml:space="preserve">Duplicate the Baseplate and </w:t>
+      </w:r>
+      <w:proofErr w:type="gramStart"/>
+      <w:r>
+        <w:t>rename</w:t>
+      </w:r>
+      <w:proofErr w:type="gramEnd"/>
+      <w:r>
+        <w:t xml:space="preserve"> to Baseplate2. Drag it to the right so that there is space between them.</w:t>
+      </w:r>
+    </w:p>
+    <w:p>
+      <w:pPr>
+        <w:pStyle w:val="ListParagraph"/>
+        <w:numPr>
+          <w:ilvl w:val="0"/>
+          <w:numId w:val="3"/>
+        </w:numPr>
+        <w:jc w:val="both"/>
+      </w:pPr>
+      <w:r>
+        <w:t xml:space="preserve">Create a part-&gt;block. Make </w:t>
+      </w:r>
+      <w:proofErr w:type="gramStart"/>
+      <w:r>
+        <w:t>it’s</w:t>
+      </w:r>
+      <w:proofErr w:type="gramEnd"/>
+      <w:r>
+        <w:t xml:space="preserve"> size (4,0.5,4). </w:t>
+      </w:r>
+      <w:proofErr w:type="gramStart"/>
+      <w:r>
+        <w:t>Anchor</w:t>
+      </w:r>
+      <w:proofErr w:type="gramEnd"/>
+      <w:r>
+        <w:t xml:space="preserve"> it. Rename to Pad1. Give it diamond plate material and yellow (or any desired) color. Put it on Baseplate near an edge. </w:t>
+      </w:r>
+    </w:p>
+    <w:p>
+      <w:pPr>
+        <w:pStyle w:val="ListParagraph"/>
+        <w:numPr>
+          <w:ilvl w:val="0"/>
+          <w:numId w:val="3"/>
+        </w:numPr>
+        <w:jc w:val="both"/>
+      </w:pPr>
+      <w:r>
+        <w:t xml:space="preserve">Duplicate the Pad1, </w:t>
+      </w:r>
+      <w:proofErr w:type="gramStart"/>
+      <w:r>
+        <w:t>rename</w:t>
+      </w:r>
+      <w:proofErr w:type="gramEnd"/>
+      <w:r>
+        <w:t xml:space="preserve"> to Pad2 and move it on Baseplate2. See image below.</w:t>
+      </w:r>
+    </w:p>
+    <w:p>
+      <w:pPr>
+        <w:pStyle w:val="ListParagraph"/>
+        <w:numPr>
+          <w:ilvl w:val="0"/>
+          <w:numId w:val="3"/>
+        </w:numPr>
+        <w:jc w:val="both"/>
+      </w:pPr>
+      <w:r>
+        <w:rPr>
+          <w:noProof/>
+        </w:rPr>
+        <w:drawing>
+          <wp:inline distT="0" distB="0" distL="0" distR="0" wp14:anchorId="5FD371EF" wp14:editId="2C9CF64D">
+            <wp:extent cx="5943600" cy="3100705"/>
+            <wp:effectExtent l="0" t="0" r="0" b="4445"/>
+            <wp:docPr id="106854858" name="Picture 1" descr="A screenshot of a video game&#10;&#10;Description automatically generated"/>
+            <wp:cNvGraphicFramePr>
+              <a:graphicFrameLocks xmlns:a="http://schemas.openxmlformats.org/drawingml/2006/main" noChangeAspect="1"/>
+            </wp:cNvGraphicFramePr>
+            <a:graphic xmlns:a="http://schemas.openxmlformats.org/drawingml/2006/main">
+              <a:graphicData uri="http://schemas.openxmlformats.org/drawingml/2006/picture">
+                <pic:pic xmlns:pic="http://schemas.openxmlformats.org/drawingml/2006/picture">
+                  <pic:nvPicPr>
+                    <pic:cNvPr id="106854858" name="Picture 1" descr="A screenshot of a video game&#10;&#10;Description automatically generated"/>
+                    <pic:cNvPicPr/>
+                  </pic:nvPicPr>
+                  <pic:blipFill>
+                    <a:blip r:embed="rId12">
+                      <a:extLst>
+                        <a:ext uri="{28A0092B-C50C-407E-A947-70E740481C1C}">
+                          <a14:useLocalDpi xmlns:a14="http://schemas.microsoft.com/office/drawing/2010/main" val="0"/>
+                        </a:ext>
+                      </a:extLst>
+                    </a:blip>
+                    <a:stretch>
+                      <a:fillRect/>
+                    </a:stretch>
+                  </pic:blipFill>
+                  <pic:spPr>
+                    <a:xfrm>
+                      <a:off x="0" y="0"/>
+                      <a:ext cx="5943600" cy="3100705"/>
+                    </a:xfrm>
+                    <a:prstGeom prst="rect">
+                      <a:avLst/>
+                    </a:prstGeom>
+                  </pic:spPr>
+                </pic:pic>
+              </a:graphicData>
+            </a:graphic>
+          </wp:inline>
+        </w:drawing>
+      </w:r>
+    </w:p>
+    <w:p>
+      <w:pPr>
+        <w:pStyle w:val="ListParagraph"/>
+        <w:numPr>
+          <w:ilvl w:val="0"/>
+          <w:numId w:val="3"/>
+        </w:numPr>
+        <w:jc w:val="both"/>
+      </w:pPr>
+      <w:r>
+        <w:t xml:space="preserve">In explorer, in </w:t>
+      </w:r>
+      <w:proofErr w:type="spellStart"/>
+      <w:r>
+        <w:t>starterCharacterScripts</w:t>
+      </w:r>
+      <w:proofErr w:type="spellEnd"/>
+      <w:r>
+        <w:t xml:space="preserve"> add a ‘</w:t>
+      </w:r>
+      <w:proofErr w:type="spellStart"/>
+      <w:r>
+        <w:t>boolean</w:t>
+      </w:r>
+      <w:proofErr w:type="spellEnd"/>
+      <w:r>
+        <w:t xml:space="preserve">’ </w:t>
+      </w:r>
+      <w:r>
+        <w:t>value</w:t>
+      </w:r>
+      <w:r>
+        <w:t>. Rename it to ‘</w:t>
+      </w:r>
+      <w:proofErr w:type="spellStart"/>
+      <w:r>
+        <w:t>CurrentlyTeleporting</w:t>
+      </w:r>
+      <w:proofErr w:type="spellEnd"/>
+      <w:r>
+        <w:t>’.</w:t>
+      </w:r>
+    </w:p>
+    <w:p>
+      <w:pPr>
+        <w:pStyle w:val="ListParagraph"/>
+        <w:numPr>
+          <w:ilvl w:val="0"/>
+          <w:numId w:val="3"/>
+        </w:numPr>
+        <w:jc w:val="both"/>
+      </w:pPr>
+      <w:r>
+        <w:t>Add a script to Pad1 and add the code below.</w:t>
+      </w:r>
+    </w:p>
+    <w:p>
+      <w:pPr>
+        <w:ind w:left="360"/>
+        <w:jc w:val="both"/>
+      </w:pPr>
+      <w:r>
+        <w:t xml:space="preserve">local pad = </w:t>
+      </w:r>
+      <w:proofErr w:type="gramStart"/>
+      <w:r>
+        <w:t>game.Workspace.Pad</w:t>
+      </w:r>
+      <w:proofErr w:type="gramEnd"/>
+      <w:r>
+        <w:t>2</w:t>
+      </w:r>
+    </w:p>
+    <w:p>
+      <w:pPr>
+        <w:ind w:left="360"/>
+        <w:jc w:val="both"/>
+      </w:pPr>
+    </w:p>
+    <w:p>
+      <w:pPr>
+        <w:ind w:left="360"/>
+        <w:jc w:val="both"/>
+      </w:pPr>
+      <w:proofErr w:type="spellStart"/>
+      <w:proofErr w:type="gramStart"/>
+      <w:r>
+        <w:t>script.Parent.Touched</w:t>
+      </w:r>
+      <w:proofErr w:type="gramEnd"/>
+      <w:r>
+        <w:t>:Connect</w:t>
+      </w:r>
+      <w:proofErr w:type="spellEnd"/>
+      <w:r>
+        <w:t xml:space="preserve">(function(hit) </w:t>
+      </w:r>
+    </w:p>
+    <w:p>
+      <w:pPr>
+        <w:ind w:left="360"/>
+        <w:jc w:val="both"/>
+      </w:pPr>
+      <w:r>
+        <w:tab/>
+        <w:t xml:space="preserve">local </w:t>
+      </w:r>
+      <w:proofErr w:type="spellStart"/>
+      <w:r>
+        <w:t>plyr</w:t>
+      </w:r>
+      <w:proofErr w:type="spellEnd"/>
+      <w:r>
+        <w:t xml:space="preserve"> = </w:t>
+      </w:r>
+      <w:proofErr w:type="spellStart"/>
+      <w:proofErr w:type="gramStart"/>
+      <w:r>
+        <w:t>game.Players</w:t>
+      </w:r>
+      <w:proofErr w:type="gramEnd"/>
+      <w:r>
+        <w:t>:GetPlayerFromCharacter</w:t>
+      </w:r>
+      <w:proofErr w:type="spellEnd"/>
+      <w:r>
+        <w:t>(</w:t>
+      </w:r>
+      <w:proofErr w:type="spellStart"/>
+      <w:r>
+        <w:t>hit.Parent</w:t>
+      </w:r>
+      <w:proofErr w:type="spellEnd"/>
+      <w:r>
+        <w:t>)</w:t>
+      </w:r>
+    </w:p>
+    <w:p>
+      <w:pPr>
+        <w:ind w:left="360"/>
+        <w:jc w:val="both"/>
+      </w:pPr>
+      <w:r>
+        <w:tab/>
+      </w:r>
+    </w:p>
+    <w:p>
+      <w:pPr>
+        <w:ind w:left="360"/>
+        <w:jc w:val="both"/>
+      </w:pPr>
+      <w:r>
+        <w:tab/>
+        <w:t xml:space="preserve">if </w:t>
+      </w:r>
+      <w:proofErr w:type="spellStart"/>
+      <w:r>
+        <w:t>plyr</w:t>
+      </w:r>
+      <w:proofErr w:type="spellEnd"/>
+      <w:r>
+        <w:t xml:space="preserve"> then</w:t>
+      </w:r>
+    </w:p>
+    <w:p>
+      <w:pPr>
+        <w:ind w:left="360"/>
+        <w:jc w:val="both"/>
+      </w:pPr>
+      <w:r>
+        <w:tab/>
+      </w:r>
+      <w:r>
+        <w:tab/>
+        <w:t xml:space="preserve">local </w:t>
+      </w:r>
+      <w:proofErr w:type="spellStart"/>
+      <w:r>
+        <w:t>currTel</w:t>
+      </w:r>
+      <w:proofErr w:type="spellEnd"/>
+      <w:r>
+        <w:t xml:space="preserve"> = </w:t>
+      </w:r>
+      <w:proofErr w:type="spellStart"/>
+      <w:proofErr w:type="gramStart"/>
+      <w:r>
+        <w:t>plyr.Character</w:t>
+      </w:r>
+      <w:proofErr w:type="gramEnd"/>
+      <w:r>
+        <w:t>:FindFirstChild</w:t>
+      </w:r>
+      <w:proofErr w:type="spellEnd"/>
+      <w:r>
+        <w:t>("</w:t>
+      </w:r>
+      <w:proofErr w:type="spellStart"/>
+      <w:r>
+        <w:t>CurrentlyTeleporting</w:t>
+      </w:r>
+      <w:proofErr w:type="spellEnd"/>
+      <w:r>
+        <w:t>")</w:t>
+      </w:r>
+    </w:p>
+    <w:p>
+      <w:pPr>
+        <w:ind w:left="360"/>
+        <w:jc w:val="both"/>
+      </w:pPr>
+      <w:r>
+        <w:lastRenderedPageBreak/>
+        <w:tab/>
+      </w:r>
+      <w:r>
+        <w:tab/>
+      </w:r>
+    </w:p>
+    <w:p>
+      <w:pPr>
+        <w:ind w:left="360"/>
+        <w:jc w:val="both"/>
+      </w:pPr>
+      <w:r>
+        <w:tab/>
+      </w:r>
+      <w:r>
+        <w:tab/>
+        <w:t xml:space="preserve">if not </w:t>
+      </w:r>
+      <w:proofErr w:type="spellStart"/>
+      <w:r>
+        <w:t>currTel</w:t>
+      </w:r>
+      <w:proofErr w:type="spellEnd"/>
+      <w:r>
+        <w:t xml:space="preserve"> then </w:t>
+      </w:r>
+    </w:p>
+    <w:p>
+      <w:pPr>
+        <w:ind w:left="360"/>
+        <w:jc w:val="both"/>
+      </w:pPr>
+      <w:r>
+        <w:tab/>
+      </w:r>
+      <w:r>
+        <w:tab/>
+      </w:r>
+      <w:r>
+        <w:tab/>
+        <w:t>return true end</w:t>
+      </w:r>
+    </w:p>
+    <w:p>
+      <w:pPr>
+        <w:ind w:left="360"/>
+        <w:jc w:val="both"/>
+      </w:pPr>
+      <w:r>
+        <w:tab/>
+      </w:r>
+      <w:r>
+        <w:tab/>
+      </w:r>
+    </w:p>
+    <w:p>
+      <w:pPr>
+        <w:ind w:left="360"/>
+        <w:jc w:val="both"/>
+      </w:pPr>
+      <w:r>
+        <w:tab/>
+      </w:r>
+      <w:r>
+        <w:tab/>
+        <w:t xml:space="preserve">if not </w:t>
+      </w:r>
+      <w:proofErr w:type="spellStart"/>
+      <w:r>
+        <w:t>currTel.Value</w:t>
+      </w:r>
+      <w:proofErr w:type="spellEnd"/>
+      <w:r>
+        <w:t xml:space="preserve"> then</w:t>
+      </w:r>
+    </w:p>
+    <w:p>
+      <w:pPr>
+        <w:ind w:left="360"/>
+        <w:jc w:val="both"/>
+      </w:pPr>
+      <w:r>
+        <w:tab/>
+      </w:r>
+      <w:r>
+        <w:tab/>
+      </w:r>
+      <w:r>
+        <w:tab/>
+      </w:r>
+      <w:proofErr w:type="spellStart"/>
+      <w:r>
+        <w:t>currTel.Value</w:t>
+      </w:r>
+      <w:proofErr w:type="spellEnd"/>
+      <w:r>
+        <w:t xml:space="preserve"> = true</w:t>
+      </w:r>
+    </w:p>
+    <w:p>
+      <w:pPr>
+        <w:ind w:left="360"/>
+        <w:jc w:val="both"/>
+      </w:pPr>
+      <w:r>
+        <w:tab/>
+      </w:r>
+      <w:r>
+        <w:tab/>
+      </w:r>
+      <w:r>
+        <w:tab/>
+      </w:r>
+      <w:proofErr w:type="spellStart"/>
+      <w:proofErr w:type="gramStart"/>
+      <w:r>
+        <w:t>plyr.Character.HumanoidRootPart</w:t>
+      </w:r>
+      <w:proofErr w:type="gramEnd"/>
+      <w:r>
+        <w:t>.CFrame</w:t>
+      </w:r>
+      <w:proofErr w:type="spellEnd"/>
+      <w:r>
+        <w:t xml:space="preserve"> = </w:t>
+      </w:r>
+      <w:proofErr w:type="spellStart"/>
+      <w:r>
+        <w:t>pad.CFrame</w:t>
+      </w:r>
+      <w:proofErr w:type="spellEnd"/>
+      <w:r>
+        <w:t xml:space="preserve"> + Vector3.new(0,5,0)</w:t>
+      </w:r>
+    </w:p>
+    <w:p>
+      <w:pPr>
+        <w:ind w:left="360"/>
+        <w:jc w:val="both"/>
+      </w:pPr>
+      <w:r>
+        <w:tab/>
+      </w:r>
+      <w:r>
+        <w:tab/>
+      </w:r>
+      <w:r>
+        <w:tab/>
+      </w:r>
+      <w:proofErr w:type="gramStart"/>
+      <w:r>
+        <w:t>wait(</w:t>
+      </w:r>
+      <w:proofErr w:type="gramEnd"/>
+      <w:r>
+        <w:t>3)</w:t>
+      </w:r>
+    </w:p>
+    <w:p>
+      <w:pPr>
+        <w:ind w:left="360"/>
+        <w:jc w:val="both"/>
+      </w:pPr>
+      <w:r>
+        <w:tab/>
+      </w:r>
+      <w:r>
+        <w:tab/>
+      </w:r>
+      <w:r>
+        <w:tab/>
+      </w:r>
+      <w:proofErr w:type="spellStart"/>
+      <w:r>
+        <w:t>currTel.Value</w:t>
+      </w:r>
+      <w:proofErr w:type="spellEnd"/>
+      <w:r>
+        <w:t xml:space="preserve"> = false</w:t>
+      </w:r>
+    </w:p>
+    <w:p>
+      <w:pPr>
+        <w:ind w:left="360"/>
+        <w:jc w:val="both"/>
+      </w:pPr>
+      <w:r>
+        <w:tab/>
+      </w:r>
+      <w:r>
+        <w:tab/>
+        <w:t>end</w:t>
+      </w:r>
+    </w:p>
+    <w:p>
+      <w:pPr>
+        <w:ind w:left="360"/>
+        <w:jc w:val="both"/>
+      </w:pPr>
+      <w:r>
+        <w:tab/>
+        <w:t>end</w:t>
+      </w:r>
+    </w:p>
+    <w:p>
+      <w:pPr>
+        <w:ind w:left="360"/>
+        <w:jc w:val="both"/>
+      </w:pPr>
+      <w:r>
+        <w:t>end)</w:t>
+      </w:r>
+    </w:p>
+    <w:p>
+      <w:pPr>
+        <w:pStyle w:val="ListParagraph"/>
+        <w:numPr>
+          <w:ilvl w:val="0"/>
+          <w:numId w:val="3"/>
+        </w:numPr>
+        <w:jc w:val="both"/>
+      </w:pPr>
+      <w:r>
+        <w:t xml:space="preserve">Play and see. When </w:t>
+      </w:r>
+      <w:proofErr w:type="gramStart"/>
+      <w:r>
+        <w:t>player</w:t>
+      </w:r>
+      <w:proofErr w:type="gramEnd"/>
+      <w:r>
+        <w:t xml:space="preserve"> steps on Pad1, he gets ‘teleported’ to Pad2.</w:t>
+      </w:r>
+    </w:p>
+    <w:p>
+      <w:pPr>
+        <w:pStyle w:val="ListParagraph"/>
+        <w:numPr>
+          <w:ilvl w:val="0"/>
+          <w:numId w:val="3"/>
+        </w:numPr>
+        <w:jc w:val="both"/>
+      </w:pPr>
+      <w:r>
+        <w:t>(Optional) – can add Pad1a and Pad2a to teleport from Baseplate2 to Baseplate</w:t>
+      </w:r>
+      <w:r>
+        <w:t>.</w:t>
+      </w:r>
+      <w:r>
+        <w:t xml:space="preserve"> Using same code as above.</w:t>
       </w:r>
     </w:p>
     <w:p>
       <w:pPr>
         <w:pStyle w:val="Heading1"/>
       </w:pPr>
-      <w:bookmarkStart w:id="6" w:name="_Toc180258243"/>
-      <w:r>
-        <w:t>Hding6a</w:t>
+      <w:bookmarkStart w:id="6" w:name="_Toc180760786"/>
+      <w:r>
+        <w:t>Spider attack</w:t>
       </w:r>
       <w:bookmarkEnd w:id="6"/>
     </w:p>
@@ -2580,16 +3659,1492 @@
         <w:jc w:val="both"/>
       </w:pPr>
       <w:r>
-        <w:t>N</w:t>
+        <w:t xml:space="preserve">Use this link - </w:t>
+      </w:r>
+      <w:hyperlink r:id="rId13" w:history="1">
+        <w:r>
+          <w:rPr>
+            <w:rStyle w:val="Hyperlink"/>
+          </w:rPr>
+          <w:t>https://create.roblox.com/store/asset/11717154549/Enemy-Spider</w:t>
+        </w:r>
+      </w:hyperlink>
+      <w:r>
+        <w:t xml:space="preserve"> </w:t>
+      </w:r>
+      <w:r>
+        <w:t xml:space="preserve"> - and do </w:t>
+      </w:r>
+      <w:proofErr w:type="spellStart"/>
+      <w:r>
+        <w:t>GetModel</w:t>
+      </w:r>
+      <w:proofErr w:type="spellEnd"/>
+      <w:r>
+        <w:t>. Drag and drop it on Baseplate2.</w:t>
+      </w:r>
+    </w:p>
+    <w:p>
+      <w:pPr>
+        <w:pStyle w:val="ListParagraph"/>
+        <w:numPr>
+          <w:ilvl w:val="0"/>
+          <w:numId w:val="11"/>
+        </w:numPr>
+        <w:jc w:val="both"/>
+      </w:pPr>
+      <w:r>
+        <w:t xml:space="preserve">To kill the spider with boulder, update the </w:t>
+      </w:r>
+      <w:proofErr w:type="spellStart"/>
+      <w:r>
+        <w:t>StarterPack</w:t>
+      </w:r>
+      <w:proofErr w:type="spellEnd"/>
+      <w:r>
+        <w:t xml:space="preserve"> -&gt; wand-&gt;Damage script to below.</w:t>
+      </w:r>
+    </w:p>
+    <w:p>
+      <w:pPr>
+        <w:ind w:left="360"/>
+        <w:jc w:val="both"/>
+      </w:pPr>
+      <w:r>
+        <w:t xml:space="preserve">local </w:t>
+      </w:r>
+      <w:proofErr w:type="spellStart"/>
+      <w:r>
+        <w:t>shootRe</w:t>
+      </w:r>
+      <w:proofErr w:type="spellEnd"/>
+      <w:r>
+        <w:t xml:space="preserve"> = </w:t>
+      </w:r>
+      <w:proofErr w:type="spellStart"/>
+      <w:proofErr w:type="gramStart"/>
+      <w:r>
+        <w:t>script.Parent</w:t>
+      </w:r>
+      <w:proofErr w:type="gramEnd"/>
+      <w:r>
+        <w:t>:WaitForChild</w:t>
+      </w:r>
+      <w:proofErr w:type="spellEnd"/>
+      <w:r>
+        <w:t>("</w:t>
+      </w:r>
+      <w:proofErr w:type="spellStart"/>
+      <w:r>
+        <w:t>ShootRe</w:t>
+      </w:r>
+      <w:proofErr w:type="spellEnd"/>
+      <w:r>
+        <w:t>")</w:t>
+      </w:r>
+    </w:p>
+    <w:p>
+      <w:pPr>
+        <w:ind w:left="360"/>
+        <w:jc w:val="both"/>
+      </w:pPr>
+    </w:p>
+    <w:p>
+      <w:pPr>
+        <w:ind w:left="360"/>
+        <w:jc w:val="both"/>
+      </w:pPr>
+      <w:r>
+        <w:t xml:space="preserve">local bang = </w:t>
+      </w:r>
+      <w:proofErr w:type="spellStart"/>
+      <w:r>
+        <w:t>game.Workspace.SFX.BoulderRollSfx</w:t>
+      </w:r>
+      <w:proofErr w:type="spellEnd"/>
+    </w:p>
+    <w:p>
+      <w:pPr>
+        <w:ind w:left="360"/>
+        <w:jc w:val="both"/>
+      </w:pPr>
+      <w:r>
+        <w:t xml:space="preserve">local fireball = </w:t>
+      </w:r>
+      <w:proofErr w:type="spellStart"/>
+      <w:proofErr w:type="gramStart"/>
+      <w:r>
+        <w:t>game.ServerStorage</w:t>
+      </w:r>
+      <w:proofErr w:type="gramEnd"/>
+      <w:r>
+        <w:t>:WaitForChild</w:t>
+      </w:r>
+      <w:proofErr w:type="spellEnd"/>
+      <w:r>
+        <w:t>("Fireball")</w:t>
+      </w:r>
+    </w:p>
+    <w:p>
+      <w:pPr>
+        <w:ind w:left="360"/>
+        <w:jc w:val="both"/>
+      </w:pPr>
+    </w:p>
+    <w:p>
+      <w:pPr>
+        <w:ind w:left="360"/>
+        <w:jc w:val="both"/>
+      </w:pPr>
+    </w:p>
+    <w:p>
+      <w:pPr>
+        <w:ind w:left="360"/>
+        <w:jc w:val="both"/>
+      </w:pPr>
+      <w:r>
+        <w:t xml:space="preserve">local function </w:t>
+      </w:r>
+      <w:proofErr w:type="spellStart"/>
+      <w:proofErr w:type="gramStart"/>
+      <w:r>
+        <w:t>onShoot</w:t>
+      </w:r>
+      <w:proofErr w:type="spellEnd"/>
+      <w:r>
+        <w:t>(</w:t>
+      </w:r>
+      <w:proofErr w:type="gramEnd"/>
+      <w:r>
+        <w:t>player, target)</w:t>
+      </w:r>
+    </w:p>
+    <w:p>
+      <w:pPr>
+        <w:ind w:left="360"/>
+        <w:jc w:val="both"/>
+      </w:pPr>
+    </w:p>
+    <w:p>
+      <w:pPr>
+        <w:ind w:left="360"/>
+        <w:jc w:val="both"/>
+      </w:pPr>
+      <w:r>
+        <w:tab/>
+        <w:t xml:space="preserve">local char = </w:t>
+      </w:r>
+      <w:proofErr w:type="spellStart"/>
+      <w:proofErr w:type="gramStart"/>
+      <w:r>
+        <w:t>player.Character</w:t>
+      </w:r>
+      <w:proofErr w:type="spellEnd"/>
+      <w:proofErr w:type="gramEnd"/>
+    </w:p>
+    <w:p>
+      <w:pPr>
+        <w:ind w:left="360"/>
+        <w:jc w:val="both"/>
+      </w:pPr>
+      <w:r>
+        <w:tab/>
+        <w:t xml:space="preserve">local </w:t>
+      </w:r>
+      <w:proofErr w:type="spellStart"/>
+      <w:r>
+        <w:t>charFr</w:t>
+      </w:r>
+      <w:proofErr w:type="spellEnd"/>
+      <w:r>
+        <w:t xml:space="preserve"> = </w:t>
+      </w:r>
+      <w:proofErr w:type="spellStart"/>
+      <w:proofErr w:type="gramStart"/>
+      <w:r>
+        <w:t>char.HumanoidRootPart.CFrame</w:t>
+      </w:r>
+      <w:proofErr w:type="spellEnd"/>
+      <w:proofErr w:type="gramEnd"/>
+    </w:p>
+    <w:p>
+      <w:pPr>
+        <w:ind w:left="360"/>
+        <w:jc w:val="both"/>
+      </w:pPr>
+    </w:p>
+    <w:p>
+      <w:pPr>
+        <w:ind w:left="360"/>
+        <w:jc w:val="both"/>
+      </w:pPr>
+      <w:r>
+        <w:tab/>
+        <w:t xml:space="preserve">if target and </w:t>
+      </w:r>
+      <w:proofErr w:type="spellStart"/>
+      <w:proofErr w:type="gramStart"/>
+      <w:r>
+        <w:t>target.Parent</w:t>
+      </w:r>
+      <w:proofErr w:type="spellEnd"/>
+      <w:proofErr w:type="gramEnd"/>
+      <w:r>
+        <w:t xml:space="preserve"> then</w:t>
+      </w:r>
+    </w:p>
+    <w:p>
+      <w:pPr>
+        <w:ind w:left="360"/>
+        <w:jc w:val="both"/>
+      </w:pPr>
+      <w:r>
+        <w:tab/>
+      </w:r>
+      <w:r>
+        <w:tab/>
+      </w:r>
+    </w:p>
+    <w:p>
+      <w:pPr>
+        <w:ind w:left="360"/>
+        <w:jc w:val="both"/>
+      </w:pPr>
+      <w:r>
+        <w:tab/>
+      </w:r>
+      <w:r>
+        <w:tab/>
+        <w:t xml:space="preserve">local hum = </w:t>
+      </w:r>
+      <w:proofErr w:type="spellStart"/>
+      <w:proofErr w:type="gramStart"/>
+      <w:r>
+        <w:t>target.Parent</w:t>
+      </w:r>
+      <w:proofErr w:type="gramEnd"/>
+      <w:r>
+        <w:t>:FindFirstChild</w:t>
+      </w:r>
+      <w:proofErr w:type="spellEnd"/>
+      <w:r>
+        <w:t>("Humanoid")</w:t>
+      </w:r>
+    </w:p>
+    <w:p>
+      <w:pPr>
+        <w:ind w:left="360"/>
+        <w:jc w:val="both"/>
+      </w:pPr>
+      <w:r>
+        <w:tab/>
+      </w:r>
+      <w:r>
+        <w:tab/>
+        <w:t xml:space="preserve">local hum2 = </w:t>
+      </w:r>
+      <w:proofErr w:type="spellStart"/>
+      <w:proofErr w:type="gramStart"/>
+      <w:r>
+        <w:t>target.Parent</w:t>
+      </w:r>
+      <w:proofErr w:type="gramEnd"/>
+      <w:r>
+        <w:t>:FindFirstChild</w:t>
+      </w:r>
+      <w:proofErr w:type="spellEnd"/>
+      <w:r>
+        <w:t>("Torso")</w:t>
+      </w:r>
+    </w:p>
+    <w:p>
+      <w:pPr>
+        <w:ind w:left="360"/>
+        <w:jc w:val="both"/>
+      </w:pPr>
+      <w:r>
+        <w:tab/>
+      </w:r>
+      <w:r>
+        <w:tab/>
+        <w:t xml:space="preserve">if </w:t>
+      </w:r>
+      <w:proofErr w:type="spellStart"/>
+      <w:r>
+        <w:t>hum or</w:t>
+      </w:r>
+      <w:proofErr w:type="spellEnd"/>
+      <w:r>
+        <w:t xml:space="preserve"> hum2 then</w:t>
+      </w:r>
+    </w:p>
+    <w:p>
+      <w:pPr>
+        <w:ind w:left="360"/>
+        <w:jc w:val="both"/>
+      </w:pPr>
+      <w:r>
+        <w:tab/>
+      </w:r>
+      <w:r>
+        <w:tab/>
+      </w:r>
+      <w:r>
+        <w:tab/>
+      </w:r>
+    </w:p>
+    <w:p>
+      <w:pPr>
+        <w:ind w:left="360"/>
+        <w:jc w:val="both"/>
+      </w:pPr>
+      <w:r>
+        <w:tab/>
+      </w:r>
+      <w:r>
+        <w:tab/>
+      </w:r>
+      <w:r>
+        <w:tab/>
+      </w:r>
+      <w:proofErr w:type="spellStart"/>
+      <w:proofErr w:type="gramStart"/>
+      <w:r>
+        <w:t>bang:Play</w:t>
+      </w:r>
+      <w:proofErr w:type="spellEnd"/>
+      <w:proofErr w:type="gramEnd"/>
+      <w:r>
+        <w:t>()</w:t>
+      </w:r>
+    </w:p>
+    <w:p>
+      <w:pPr>
+        <w:ind w:left="360"/>
+        <w:jc w:val="both"/>
+      </w:pPr>
+      <w:r>
+        <w:tab/>
+      </w:r>
+      <w:r>
+        <w:tab/>
+      </w:r>
+      <w:r>
+        <w:tab/>
+        <w:t xml:space="preserve">local </w:t>
+      </w:r>
+      <w:proofErr w:type="spellStart"/>
+      <w:r>
+        <w:t>newFb</w:t>
+      </w:r>
+      <w:proofErr w:type="spellEnd"/>
+      <w:r>
+        <w:t xml:space="preserve"> = </w:t>
+      </w:r>
+      <w:proofErr w:type="spellStart"/>
+      <w:proofErr w:type="gramStart"/>
+      <w:r>
+        <w:t>fireball:Clone</w:t>
+      </w:r>
+      <w:proofErr w:type="spellEnd"/>
+      <w:proofErr w:type="gramEnd"/>
+      <w:r>
+        <w:t>()</w:t>
+      </w:r>
+    </w:p>
+    <w:p>
+      <w:pPr>
+        <w:ind w:left="360"/>
+        <w:jc w:val="both"/>
+      </w:pPr>
+      <w:r>
+        <w:tab/>
+      </w:r>
+      <w:r>
+        <w:tab/>
+      </w:r>
+      <w:r>
+        <w:tab/>
+      </w:r>
+      <w:proofErr w:type="spellStart"/>
+      <w:r>
+        <w:t>newFb.Parent</w:t>
+      </w:r>
+      <w:proofErr w:type="spellEnd"/>
+      <w:r>
+        <w:t xml:space="preserve"> = </w:t>
+      </w:r>
+      <w:proofErr w:type="spellStart"/>
+      <w:proofErr w:type="gramStart"/>
+      <w:r>
+        <w:t>game.Workspace</w:t>
+      </w:r>
+      <w:proofErr w:type="spellEnd"/>
+      <w:proofErr w:type="gramEnd"/>
+    </w:p>
+    <w:p>
+      <w:pPr>
+        <w:ind w:left="360"/>
+        <w:jc w:val="both"/>
+      </w:pPr>
+      <w:r>
+        <w:tab/>
+      </w:r>
+      <w:r>
+        <w:tab/>
+      </w:r>
+      <w:r>
+        <w:tab/>
+      </w:r>
+    </w:p>
+    <w:p>
+      <w:pPr>
+        <w:ind w:left="360"/>
+        <w:jc w:val="both"/>
+      </w:pPr>
+      <w:r>
+        <w:tab/>
+      </w:r>
+      <w:r>
+        <w:tab/>
+      </w:r>
+      <w:r>
+        <w:tab/>
+        <w:t xml:space="preserve">local </w:t>
+      </w:r>
+      <w:proofErr w:type="spellStart"/>
+      <w:r>
+        <w:t>tpFr</w:t>
+      </w:r>
+      <w:proofErr w:type="spellEnd"/>
+      <w:r>
+        <w:t xml:space="preserve"> = nil</w:t>
+      </w:r>
+    </w:p>
+    <w:p>
+      <w:pPr>
+        <w:ind w:left="360"/>
+        <w:jc w:val="both"/>
+      </w:pPr>
+      <w:r>
+        <w:tab/>
+      </w:r>
+      <w:r>
+        <w:tab/>
+      </w:r>
+      <w:r>
+        <w:tab/>
+        <w:t xml:space="preserve">if </w:t>
+      </w:r>
+      <w:proofErr w:type="spellStart"/>
+      <w:proofErr w:type="gramStart"/>
+      <w:r>
+        <w:t>target.Parent</w:t>
+      </w:r>
+      <w:proofErr w:type="gramEnd"/>
+      <w:r>
+        <w:t>:FindFirstChild</w:t>
+      </w:r>
+      <w:proofErr w:type="spellEnd"/>
+      <w:r>
+        <w:t>("</w:t>
+      </w:r>
+      <w:proofErr w:type="spellStart"/>
+      <w:r>
+        <w:t>HumanoidRootPart</w:t>
+      </w:r>
+      <w:proofErr w:type="spellEnd"/>
+      <w:r>
+        <w:t>") ~= nil then</w:t>
+      </w:r>
+    </w:p>
+    <w:p>
+      <w:pPr>
+        <w:ind w:left="360"/>
+        <w:jc w:val="both"/>
+      </w:pPr>
+      <w:r>
+        <w:tab/>
+      </w:r>
+      <w:r>
+        <w:tab/>
+      </w:r>
+      <w:r>
+        <w:tab/>
+      </w:r>
+      <w:r>
+        <w:tab/>
+      </w:r>
+      <w:proofErr w:type="spellStart"/>
+      <w:r>
+        <w:t>tpFr</w:t>
+      </w:r>
+      <w:proofErr w:type="spellEnd"/>
+      <w:r>
+        <w:t xml:space="preserve"> = </w:t>
+      </w:r>
+      <w:proofErr w:type="spellStart"/>
+      <w:proofErr w:type="gramStart"/>
+      <w:r>
+        <w:t>target.Parent.HumanoidRootPart</w:t>
+      </w:r>
+      <w:proofErr w:type="gramEnd"/>
+      <w:r>
+        <w:t>.CFrame</w:t>
+      </w:r>
+      <w:proofErr w:type="spellEnd"/>
+    </w:p>
+    <w:p>
+      <w:pPr>
+        <w:ind w:left="360"/>
+        <w:jc w:val="both"/>
+      </w:pPr>
+      <w:r>
+        <w:tab/>
+      </w:r>
+      <w:r>
+        <w:tab/>
+      </w:r>
+      <w:r>
+        <w:tab/>
+        <w:t>else</w:t>
+      </w:r>
+    </w:p>
+    <w:p>
+      <w:pPr>
+        <w:ind w:left="360"/>
+        <w:jc w:val="both"/>
+      </w:pPr>
+      <w:r>
+        <w:tab/>
+      </w:r>
+      <w:r>
+        <w:tab/>
+      </w:r>
+      <w:r>
+        <w:tab/>
+      </w:r>
+      <w:r>
+        <w:tab/>
+      </w:r>
+      <w:proofErr w:type="spellStart"/>
+      <w:r>
+        <w:t>tpFr</w:t>
+      </w:r>
+      <w:proofErr w:type="spellEnd"/>
+      <w:r>
+        <w:t xml:space="preserve"> = </w:t>
+      </w:r>
+      <w:proofErr w:type="spellStart"/>
+      <w:proofErr w:type="gramStart"/>
+      <w:r>
+        <w:t>target.Parent.Torso</w:t>
+      </w:r>
+      <w:proofErr w:type="gramEnd"/>
+      <w:r>
+        <w:t>.CFrame</w:t>
+      </w:r>
+      <w:proofErr w:type="spellEnd"/>
+    </w:p>
+    <w:p>
+      <w:pPr>
+        <w:ind w:left="360"/>
+        <w:jc w:val="both"/>
+      </w:pPr>
+      <w:r>
+        <w:tab/>
+      </w:r>
+      <w:r>
+        <w:tab/>
+      </w:r>
+      <w:r>
+        <w:tab/>
+        <w:t>end</w:t>
+      </w:r>
+    </w:p>
+    <w:p>
+      <w:pPr>
+        <w:ind w:left="360"/>
+        <w:jc w:val="both"/>
+      </w:pPr>
+      <w:r>
+        <w:tab/>
+      </w:r>
+      <w:r>
+        <w:tab/>
+      </w:r>
+      <w:r>
+        <w:tab/>
+      </w:r>
+    </w:p>
+    <w:p>
+      <w:pPr>
+        <w:ind w:left="360"/>
+        <w:jc w:val="both"/>
+      </w:pPr>
+      <w:r>
+        <w:tab/>
+      </w:r>
+      <w:r>
+        <w:tab/>
+      </w:r>
+      <w:r>
+        <w:tab/>
+      </w:r>
+    </w:p>
+    <w:p>
+      <w:pPr>
+        <w:ind w:left="360"/>
+        <w:jc w:val="both"/>
+      </w:pPr>
+      <w:r>
+        <w:tab/>
+      </w:r>
+      <w:r>
+        <w:tab/>
+      </w:r>
+      <w:r>
+        <w:tab/>
+        <w:t xml:space="preserve">local </w:t>
+      </w:r>
+      <w:proofErr w:type="spellStart"/>
+      <w:r>
+        <w:t>vTo</w:t>
+      </w:r>
+      <w:proofErr w:type="spellEnd"/>
+      <w:r>
+        <w:t xml:space="preserve"> = </w:t>
+      </w:r>
+      <w:proofErr w:type="spellStart"/>
+      <w:r>
+        <w:t>tpFr.Position</w:t>
+      </w:r>
+      <w:proofErr w:type="spellEnd"/>
+      <w:r>
+        <w:t xml:space="preserve"> - </w:t>
+      </w:r>
+      <w:proofErr w:type="spellStart"/>
+      <w:r>
+        <w:t>charFr.Position</w:t>
+      </w:r>
+      <w:proofErr w:type="spellEnd"/>
+    </w:p>
+    <w:p>
+      <w:pPr>
+        <w:ind w:left="360"/>
+        <w:jc w:val="both"/>
+      </w:pPr>
+      <w:r>
+        <w:tab/>
+      </w:r>
+      <w:r>
+        <w:tab/>
+      </w:r>
+      <w:r>
+        <w:tab/>
+      </w:r>
+      <w:proofErr w:type="spellStart"/>
+      <w:r>
+        <w:t>vTo</w:t>
+      </w:r>
+      <w:proofErr w:type="spellEnd"/>
+      <w:r>
+        <w:t xml:space="preserve"> = </w:t>
+      </w:r>
+      <w:proofErr w:type="spellStart"/>
+      <w:r>
+        <w:t>vTo.Unit</w:t>
+      </w:r>
+      <w:proofErr w:type="spellEnd"/>
+    </w:p>
+    <w:p>
+      <w:pPr>
+        <w:ind w:left="360"/>
+        <w:jc w:val="both"/>
+      </w:pPr>
+      <w:r>
+        <w:tab/>
+      </w:r>
+      <w:r>
+        <w:tab/>
+      </w:r>
+      <w:r>
+        <w:tab/>
+      </w:r>
+      <w:proofErr w:type="spellStart"/>
+      <w:r>
+        <w:t>newFb.CFrame</w:t>
+      </w:r>
+      <w:proofErr w:type="spellEnd"/>
+      <w:r>
+        <w:t xml:space="preserve"> = </w:t>
+      </w:r>
+      <w:proofErr w:type="spellStart"/>
+      <w:proofErr w:type="gramStart"/>
+      <w:r>
+        <w:t>CFrame.new</w:t>
+      </w:r>
+      <w:proofErr w:type="spellEnd"/>
+      <w:r>
+        <w:t>(</w:t>
+      </w:r>
+      <w:proofErr w:type="spellStart"/>
+      <w:proofErr w:type="gramEnd"/>
+      <w:r>
+        <w:t>charFr.Position</w:t>
+      </w:r>
+      <w:proofErr w:type="spellEnd"/>
+      <w:r>
+        <w:t>)*</w:t>
+      </w:r>
+      <w:proofErr w:type="spellStart"/>
+      <w:r>
+        <w:t>CFrame.new</w:t>
+      </w:r>
+      <w:proofErr w:type="spellEnd"/>
+      <w:r>
+        <w:t>(</w:t>
+      </w:r>
+      <w:proofErr w:type="spellStart"/>
+      <w:r>
+        <w:t>vTo</w:t>
+      </w:r>
+      <w:proofErr w:type="spellEnd"/>
+      <w:r>
+        <w:t>*0.3)</w:t>
+      </w:r>
+    </w:p>
+    <w:p>
+      <w:pPr>
+        <w:ind w:left="360"/>
+        <w:jc w:val="both"/>
+      </w:pPr>
+      <w:r>
+        <w:tab/>
+      </w:r>
+      <w:r>
+        <w:tab/>
+      </w:r>
+      <w:r>
+        <w:tab/>
+        <w:t xml:space="preserve">local </w:t>
+      </w:r>
+      <w:proofErr w:type="spellStart"/>
+      <w:r>
+        <w:t>bodyVel</w:t>
+      </w:r>
+      <w:proofErr w:type="spellEnd"/>
+      <w:r>
+        <w:t xml:space="preserve"> = </w:t>
+      </w:r>
+      <w:proofErr w:type="spellStart"/>
+      <w:r>
+        <w:t>Instance.new</w:t>
+      </w:r>
+      <w:proofErr w:type="spellEnd"/>
+      <w:r>
+        <w:t>("</w:t>
+      </w:r>
+      <w:proofErr w:type="spellStart"/>
+      <w:r>
+        <w:t>BodyVelocity</w:t>
+      </w:r>
+      <w:proofErr w:type="spellEnd"/>
+      <w:r>
+        <w:t>")</w:t>
+      </w:r>
+    </w:p>
+    <w:p>
+      <w:pPr>
+        <w:ind w:left="360"/>
+        <w:jc w:val="both"/>
+      </w:pPr>
+      <w:r>
+        <w:tab/>
+      </w:r>
+      <w:r>
+        <w:tab/>
+      </w:r>
+      <w:r>
+        <w:tab/>
+      </w:r>
+      <w:proofErr w:type="spellStart"/>
+      <w:r>
+        <w:t>bodyVel.Velocity</w:t>
+      </w:r>
+      <w:proofErr w:type="spellEnd"/>
+      <w:r>
+        <w:t xml:space="preserve"> = </w:t>
+      </w:r>
+      <w:proofErr w:type="spellStart"/>
+      <w:r>
+        <w:t>vTo</w:t>
+      </w:r>
+      <w:proofErr w:type="spellEnd"/>
+      <w:r>
+        <w:t>*20</w:t>
+      </w:r>
+    </w:p>
+    <w:p>
+      <w:pPr>
+        <w:ind w:left="360"/>
+        <w:jc w:val="both"/>
+      </w:pPr>
+      <w:r>
+        <w:tab/>
+      </w:r>
+      <w:r>
+        <w:tab/>
+      </w:r>
+      <w:r>
+        <w:tab/>
+      </w:r>
+      <w:proofErr w:type="spellStart"/>
+      <w:r>
+        <w:t>bodyVel.Parent</w:t>
+      </w:r>
+      <w:proofErr w:type="spellEnd"/>
+      <w:r>
+        <w:t xml:space="preserve"> = </w:t>
+      </w:r>
+      <w:proofErr w:type="spellStart"/>
+      <w:r>
+        <w:t>newFb</w:t>
+      </w:r>
+      <w:proofErr w:type="spellEnd"/>
+    </w:p>
+    <w:p>
+      <w:pPr>
+        <w:ind w:left="360"/>
+        <w:jc w:val="both"/>
+      </w:pPr>
+      <w:r>
+        <w:tab/>
+      </w:r>
+      <w:r>
+        <w:tab/>
+      </w:r>
+      <w:r>
+        <w:tab/>
+      </w:r>
+      <w:proofErr w:type="spellStart"/>
+      <w:proofErr w:type="gramStart"/>
+      <w:r>
+        <w:t>game.Debris</w:t>
+      </w:r>
+      <w:proofErr w:type="gramEnd"/>
+      <w:r>
+        <w:t>:AddItem</w:t>
+      </w:r>
+      <w:proofErr w:type="spellEnd"/>
+      <w:r>
+        <w:t>(</w:t>
+      </w:r>
+      <w:proofErr w:type="spellStart"/>
+      <w:r>
+        <w:t>newFb</w:t>
+      </w:r>
+      <w:proofErr w:type="spellEnd"/>
+      <w:r>
+        <w:t>, 10)</w:t>
+      </w:r>
+    </w:p>
+    <w:p>
+      <w:pPr>
+        <w:ind w:left="360"/>
+        <w:jc w:val="both"/>
+      </w:pPr>
+      <w:r>
+        <w:tab/>
+      </w:r>
+      <w:r>
+        <w:tab/>
+      </w:r>
+      <w:r>
+        <w:tab/>
+      </w:r>
+    </w:p>
+    <w:p>
+      <w:pPr>
+        <w:ind w:left="360"/>
+        <w:jc w:val="both"/>
+      </w:pPr>
+      <w:r>
+        <w:tab/>
+      </w:r>
+      <w:r>
+        <w:tab/>
+      </w:r>
+      <w:r>
+        <w:tab/>
+      </w:r>
+      <w:proofErr w:type="spellStart"/>
+      <w:proofErr w:type="gramStart"/>
+      <w:r>
+        <w:t>newFb.Touched:Connect</w:t>
+      </w:r>
+      <w:proofErr w:type="spellEnd"/>
+      <w:proofErr w:type="gramEnd"/>
+      <w:r>
+        <w:t xml:space="preserve">(function(hit) </w:t>
+      </w:r>
+    </w:p>
+    <w:p>
+      <w:pPr>
+        <w:ind w:left="360"/>
+        <w:jc w:val="both"/>
+      </w:pPr>
+      <w:r>
+        <w:tab/>
+      </w:r>
+      <w:r>
+        <w:tab/>
+      </w:r>
+      <w:r>
+        <w:tab/>
+      </w:r>
+      <w:r>
+        <w:tab/>
+        <w:t xml:space="preserve">local </w:t>
+      </w:r>
+      <w:proofErr w:type="spellStart"/>
+      <w:r>
+        <w:t>chldH</w:t>
+      </w:r>
+      <w:proofErr w:type="spellEnd"/>
+      <w:r>
+        <w:t xml:space="preserve"> = </w:t>
+      </w:r>
+      <w:proofErr w:type="spellStart"/>
+      <w:proofErr w:type="gramStart"/>
+      <w:r>
+        <w:t>hit.Parent</w:t>
+      </w:r>
+      <w:proofErr w:type="gramEnd"/>
+      <w:r>
+        <w:t>:FindFirstChild</w:t>
+      </w:r>
+      <w:proofErr w:type="spellEnd"/>
+      <w:r>
+        <w:t>("Humanoid")</w:t>
+      </w:r>
+    </w:p>
+    <w:p>
+      <w:pPr>
+        <w:ind w:left="360"/>
+        <w:jc w:val="both"/>
+      </w:pPr>
+      <w:r>
+        <w:lastRenderedPageBreak/>
+        <w:tab/>
+      </w:r>
+      <w:r>
+        <w:tab/>
+      </w:r>
+      <w:r>
+        <w:tab/>
+      </w:r>
+      <w:r>
+        <w:tab/>
+        <w:t xml:space="preserve">if </w:t>
+      </w:r>
+      <w:proofErr w:type="spellStart"/>
+      <w:r>
+        <w:t>chldH</w:t>
+      </w:r>
+      <w:proofErr w:type="spellEnd"/>
+      <w:r>
+        <w:t xml:space="preserve"> ~= nil then</w:t>
+      </w:r>
+    </w:p>
+    <w:p>
+      <w:pPr>
+        <w:ind w:left="360"/>
+        <w:jc w:val="both"/>
+      </w:pPr>
+      <w:r>
+        <w:tab/>
+      </w:r>
+      <w:r>
+        <w:tab/>
+      </w:r>
+      <w:r>
+        <w:tab/>
+      </w:r>
+      <w:r>
+        <w:tab/>
+      </w:r>
+      <w:r>
+        <w:tab/>
+        <w:t xml:space="preserve">if </w:t>
+      </w:r>
+      <w:proofErr w:type="spellStart"/>
+      <w:proofErr w:type="gramStart"/>
+      <w:r>
+        <w:t>hit.Parent.Name</w:t>
+      </w:r>
+      <w:proofErr w:type="spellEnd"/>
+      <w:proofErr w:type="gramEnd"/>
+      <w:r>
+        <w:t xml:space="preserve"> ~= </w:t>
+      </w:r>
+      <w:proofErr w:type="spellStart"/>
+      <w:r>
+        <w:t>player.Name</w:t>
+      </w:r>
+      <w:proofErr w:type="spellEnd"/>
+      <w:r>
+        <w:t xml:space="preserve"> then</w:t>
+      </w:r>
+    </w:p>
+    <w:p>
+      <w:pPr>
+        <w:ind w:left="360"/>
+        <w:jc w:val="both"/>
+      </w:pPr>
+      <w:r>
+        <w:tab/>
+      </w:r>
+      <w:r>
+        <w:tab/>
+      </w:r>
+      <w:r>
+        <w:tab/>
+      </w:r>
+      <w:r>
+        <w:tab/>
+      </w:r>
+      <w:r>
+        <w:tab/>
+      </w:r>
+      <w:r>
+        <w:tab/>
+      </w:r>
+      <w:proofErr w:type="spellStart"/>
+      <w:proofErr w:type="gramStart"/>
+      <w:r>
+        <w:t>chldH:TakeDamage</w:t>
+      </w:r>
+      <w:proofErr w:type="spellEnd"/>
+      <w:proofErr w:type="gramEnd"/>
+      <w:r>
+        <w:t>(100)</w:t>
+      </w:r>
+    </w:p>
+    <w:p>
+      <w:pPr>
+        <w:ind w:left="360"/>
+        <w:jc w:val="both"/>
+      </w:pPr>
+      <w:r>
+        <w:tab/>
+      </w:r>
+      <w:r>
+        <w:tab/>
+      </w:r>
+      <w:r>
+        <w:tab/>
+      </w:r>
+      <w:r>
+        <w:tab/>
+      </w:r>
+      <w:r>
+        <w:tab/>
+        <w:t>end</w:t>
+      </w:r>
+    </w:p>
+    <w:p>
+      <w:pPr>
+        <w:ind w:left="360"/>
+        <w:jc w:val="both"/>
+      </w:pPr>
+      <w:r>
+        <w:tab/>
+      </w:r>
+      <w:r>
+        <w:tab/>
+      </w:r>
+      <w:r>
+        <w:tab/>
+      </w:r>
+      <w:r>
+        <w:tab/>
+        <w:t>end</w:t>
+      </w:r>
+    </w:p>
+    <w:p>
+      <w:pPr>
+        <w:ind w:left="360"/>
+        <w:jc w:val="both"/>
+      </w:pPr>
+      <w:r>
+        <w:tab/>
+      </w:r>
+      <w:r>
+        <w:tab/>
+      </w:r>
+      <w:r>
+        <w:tab/>
+        <w:t>end)</w:t>
+      </w:r>
+    </w:p>
+    <w:p>
+      <w:pPr>
+        <w:ind w:left="360"/>
+        <w:jc w:val="both"/>
+      </w:pPr>
+    </w:p>
+    <w:p>
+      <w:pPr>
+        <w:ind w:left="360"/>
+        <w:jc w:val="both"/>
+      </w:pPr>
+      <w:r>
+        <w:tab/>
+      </w:r>
+      <w:r>
+        <w:tab/>
+        <w:t>end</w:t>
+      </w:r>
+    </w:p>
+    <w:p>
+      <w:pPr>
+        <w:ind w:left="360"/>
+        <w:jc w:val="both"/>
+      </w:pPr>
+      <w:r>
+        <w:tab/>
+        <w:t>end</w:t>
+      </w:r>
+    </w:p>
+    <w:p>
+      <w:pPr>
+        <w:ind w:left="360"/>
+        <w:jc w:val="both"/>
+      </w:pPr>
+    </w:p>
+    <w:p>
+      <w:pPr>
+        <w:ind w:left="360"/>
+        <w:jc w:val="both"/>
+      </w:pPr>
+      <w:r>
+        <w:t>end</w:t>
+      </w:r>
+    </w:p>
+    <w:p>
+      <w:pPr>
+        <w:ind w:left="360"/>
+        <w:jc w:val="both"/>
+      </w:pPr>
+    </w:p>
+    <w:p>
+      <w:pPr>
+        <w:ind w:left="360"/>
+        <w:jc w:val="both"/>
+      </w:pPr>
+      <w:proofErr w:type="spellStart"/>
+      <w:proofErr w:type="gramStart"/>
+      <w:r>
+        <w:t>shootRe.OnServerEvent:Connect</w:t>
+      </w:r>
+      <w:proofErr w:type="spellEnd"/>
+      <w:proofErr w:type="gramEnd"/>
+      <w:r>
+        <w:t>(</w:t>
+      </w:r>
+      <w:proofErr w:type="spellStart"/>
+      <w:r>
+        <w:t>onShoot</w:t>
+      </w:r>
+      <w:proofErr w:type="spellEnd"/>
+      <w:r>
+        <w:t>)</w:t>
+      </w:r>
+      <w:r>
+        <w:t xml:space="preserve"> </w:t>
+      </w:r>
+    </w:p>
+    <w:p>
+      <w:pPr>
+        <w:pStyle w:val="ListParagraph"/>
+        <w:numPr>
+          <w:ilvl w:val="0"/>
+          <w:numId w:val="11"/>
+        </w:numPr>
+        <w:jc w:val="both"/>
+      </w:pPr>
+      <w:r>
+        <w:t xml:space="preserve">Basically extra code added is - </w:t>
+      </w:r>
+      <w:r>
+        <w:t xml:space="preserve">local hum2 = </w:t>
+      </w:r>
+      <w:proofErr w:type="spellStart"/>
+      <w:proofErr w:type="gramStart"/>
+      <w:r>
+        <w:t>target.Parent</w:t>
+      </w:r>
+      <w:proofErr w:type="gramEnd"/>
+      <w:r>
+        <w:t>:FindFirstChild</w:t>
+      </w:r>
+      <w:proofErr w:type="spellEnd"/>
+      <w:r>
+        <w:t>("Torso")</w:t>
+      </w:r>
+      <w:r>
+        <w:t xml:space="preserve"> and </w:t>
+      </w:r>
+      <w:r>
+        <w:t xml:space="preserve">if </w:t>
+      </w:r>
+      <w:proofErr w:type="spellStart"/>
+      <w:r>
+        <w:t>target.Parent:FindFirstChild</w:t>
+      </w:r>
+      <w:proofErr w:type="spellEnd"/>
+      <w:r>
+        <w:t>("</w:t>
+      </w:r>
+      <w:proofErr w:type="spellStart"/>
+      <w:r>
+        <w:t>HumanoidRootPart</w:t>
+      </w:r>
+      <w:proofErr w:type="spellEnd"/>
+      <w:r>
+        <w:t>") ~= nil then</w:t>
+      </w:r>
+      <w:r>
+        <w:t xml:space="preserve"> and else part </w:t>
+      </w:r>
+      <w:proofErr w:type="spellStart"/>
+      <w:r>
+        <w:t>tpFr</w:t>
+      </w:r>
+      <w:proofErr w:type="spellEnd"/>
+      <w:r>
+        <w:t xml:space="preserve"> = </w:t>
+      </w:r>
+      <w:proofErr w:type="spellStart"/>
+      <w:r>
+        <w:t>target.Parent.Torso.CFram</w:t>
+      </w:r>
+      <w:r>
+        <w:t>e</w:t>
+      </w:r>
+      <w:proofErr w:type="spellEnd"/>
+    </w:p>
+    <w:p>
+      <w:pPr>
+        <w:pStyle w:val="ListParagraph"/>
+        <w:numPr>
+          <w:ilvl w:val="0"/>
+          <w:numId w:val="11"/>
+        </w:numPr>
+        <w:jc w:val="both"/>
+      </w:pPr>
+      <w:r>
+        <w:t xml:space="preserve">Replace the code in </w:t>
+      </w:r>
+      <w:proofErr w:type="spellStart"/>
+      <w:r>
+        <w:t>EnemySpider</w:t>
+      </w:r>
+      <w:proofErr w:type="spellEnd"/>
+      <w:r>
+        <w:t xml:space="preserve">-&gt;Respawn script to below code </w:t>
+      </w:r>
+    </w:p>
+    <w:p>
+      <w:pPr>
+        <w:ind w:left="360"/>
+        <w:jc w:val="both"/>
+      </w:pPr>
+      <w:r>
+        <w:t xml:space="preserve">local </w:t>
+      </w:r>
+      <w:proofErr w:type="spellStart"/>
+      <w:r>
+        <w:t>robo</w:t>
+      </w:r>
+      <w:proofErr w:type="spellEnd"/>
+      <w:r>
+        <w:t>=</w:t>
+      </w:r>
+      <w:proofErr w:type="spellStart"/>
+      <w:proofErr w:type="gramStart"/>
+      <w:r>
+        <w:t>script.Parent</w:t>
+      </w:r>
+      <w:proofErr w:type="gramEnd"/>
+      <w:r>
+        <w:t>:clone</w:t>
+      </w:r>
+      <w:proofErr w:type="spellEnd"/>
+      <w:r>
+        <w:t>()</w:t>
+      </w:r>
+    </w:p>
+    <w:p>
+      <w:pPr>
+        <w:ind w:left="360"/>
+        <w:jc w:val="both"/>
+      </w:pPr>
+    </w:p>
+    <w:p>
+      <w:pPr>
+        <w:ind w:left="360"/>
+        <w:jc w:val="both"/>
+      </w:pPr>
+      <w:r>
+        <w:t>while true do</w:t>
+      </w:r>
+    </w:p>
+    <w:p>
+      <w:pPr>
+        <w:ind w:left="360"/>
+        <w:jc w:val="both"/>
+      </w:pPr>
+      <w:r>
+        <w:tab/>
+      </w:r>
+      <w:proofErr w:type="gramStart"/>
+      <w:r>
+        <w:t>wait(</w:t>
+      </w:r>
+      <w:proofErr w:type="gramEnd"/>
+      <w:r>
+        <w:t>2)</w:t>
+      </w:r>
+    </w:p>
+    <w:p>
+      <w:pPr>
+        <w:ind w:left="360"/>
+        <w:jc w:val="both"/>
+      </w:pPr>
+      <w:r>
+        <w:tab/>
+        <w:t xml:space="preserve">if </w:t>
+      </w:r>
+      <w:proofErr w:type="spellStart"/>
+      <w:proofErr w:type="gramStart"/>
+      <w:r>
+        <w:t>script.Parent.Humanoid</w:t>
+      </w:r>
+      <w:proofErr w:type="gramEnd"/>
+      <w:r>
+        <w:t>.Health</w:t>
+      </w:r>
+      <w:proofErr w:type="spellEnd"/>
+      <w:r>
+        <w:t>&lt;1 then</w:t>
+      </w:r>
+    </w:p>
+    <w:p>
+      <w:pPr>
+        <w:ind w:left="360"/>
+        <w:jc w:val="both"/>
+      </w:pPr>
+      <w:r>
+        <w:tab/>
+      </w:r>
+      <w:r>
+        <w:tab/>
+      </w:r>
+      <w:proofErr w:type="gramStart"/>
+      <w:r>
+        <w:t>wait(</w:t>
+      </w:r>
+      <w:proofErr w:type="gramEnd"/>
+      <w:r>
+        <w:t>3)</w:t>
+      </w:r>
+    </w:p>
+    <w:p>
+      <w:pPr>
+        <w:ind w:left="360"/>
+        <w:jc w:val="both"/>
+      </w:pPr>
+      <w:r>
+        <w:tab/>
+      </w:r>
+      <w:r>
+        <w:tab/>
+      </w:r>
+      <w:proofErr w:type="spellStart"/>
+      <w:proofErr w:type="gramStart"/>
+      <w:r>
+        <w:t>script.Parent</w:t>
+      </w:r>
+      <w:proofErr w:type="gramEnd"/>
+      <w:r>
+        <w:t>:Destroy</w:t>
+      </w:r>
+      <w:proofErr w:type="spellEnd"/>
+      <w:r>
+        <w:t>()</w:t>
+      </w:r>
+    </w:p>
+    <w:p>
+      <w:pPr>
+        <w:ind w:left="360"/>
+        <w:jc w:val="both"/>
+      </w:pPr>
+      <w:r>
+        <w:tab/>
+      </w:r>
+      <w:r>
+        <w:tab/>
+        <w:t>break</w:t>
+      </w:r>
+    </w:p>
+    <w:p>
+      <w:pPr>
+        <w:ind w:left="360"/>
+        <w:jc w:val="both"/>
+      </w:pPr>
+      <w:r>
+        <w:tab/>
+        <w:t>end</w:t>
+      </w:r>
+    </w:p>
+    <w:p>
+      <w:pPr>
+        <w:ind w:left="360"/>
+        <w:jc w:val="both"/>
+      </w:pPr>
+      <w:r>
+        <w:t>end</w:t>
+      </w:r>
+    </w:p>
+    <w:p>
+      <w:pPr>
+        <w:pStyle w:val="ListParagraph"/>
+        <w:numPr>
+          <w:ilvl w:val="0"/>
+          <w:numId w:val="11"/>
+        </w:numPr>
+        <w:jc w:val="both"/>
+      </w:pPr>
+      <w:r>
+        <w:t>Play, teleport to Baseplate2 and see.</w:t>
+      </w:r>
+      <w:r>
+        <w:t xml:space="preserve"> You must be able to kill the spider by clicking on it with mouse and ‘shooting a boulder’ towards it.</w:t>
       </w:r>
     </w:p>
     <w:p>
       <w:pPr>
         <w:pStyle w:val="Heading1"/>
       </w:pPr>
-      <w:bookmarkStart w:id="7" w:name="_Toc180258244"/>
-      <w:r>
-        <w:t>Hding6b</w:t>
+      <w:bookmarkStart w:id="7" w:name="_Toc180760787"/>
+      <w:r>
+        <w:lastRenderedPageBreak/>
+        <w:t>Spawning spider from spawn point</w:t>
+      </w:r>
+      <w:r>
+        <w:t>s</w:t>
       </w:r>
       <w:bookmarkEnd w:id="7"/>
     </w:p>
@@ -2603,16 +5158,406 @@
         <w:jc w:val="both"/>
       </w:pPr>
       <w:r>
-        <w:t>N</w:t>
+        <w:t>In workspace create a folder ‘Spawns2</w:t>
+      </w:r>
+      <w:proofErr w:type="gramStart"/>
+      <w:r>
+        <w:t>’  just</w:t>
+      </w:r>
+      <w:proofErr w:type="gramEnd"/>
+      <w:r>
+        <w:t xml:space="preserve"> like ‘Spawns’. </w:t>
+      </w:r>
+    </w:p>
+    <w:p>
+      <w:pPr>
+        <w:pStyle w:val="ListParagraph"/>
+        <w:numPr>
+          <w:ilvl w:val="0"/>
+          <w:numId w:val="12"/>
+        </w:numPr>
+        <w:jc w:val="both"/>
+      </w:pPr>
+      <w:r>
+        <w:t>Duplicate Sp1 and move to Baseplate2, rename to Sp1a. In explorer drag and drop it to Spawns2. Duplicate Sp1a to Sp2a and Sp3a and put them in couple of other locations.</w:t>
+      </w:r>
+    </w:p>
+    <w:p>
+      <w:pPr>
+        <w:pStyle w:val="ListParagraph"/>
+        <w:numPr>
+          <w:ilvl w:val="0"/>
+          <w:numId w:val="12"/>
+        </w:numPr>
+        <w:jc w:val="both"/>
+      </w:pPr>
+      <w:r>
+        <w:t xml:space="preserve">Drag drop ‘Enemy Spider’ into </w:t>
+      </w:r>
+      <w:proofErr w:type="spellStart"/>
+      <w:r>
+        <w:t>ReplicatedStorage</w:t>
+      </w:r>
+      <w:proofErr w:type="spellEnd"/>
+      <w:r>
+        <w:t>.</w:t>
+      </w:r>
+    </w:p>
+    <w:p>
+      <w:pPr>
+        <w:pStyle w:val="ListParagraph"/>
+        <w:numPr>
+          <w:ilvl w:val="0"/>
+          <w:numId w:val="12"/>
+        </w:numPr>
+        <w:jc w:val="both"/>
+      </w:pPr>
+      <w:r>
+        <w:t>Add a script to Spawns2, add the code below.</w:t>
+      </w:r>
+    </w:p>
+    <w:p>
+      <w:pPr>
+        <w:ind w:left="360"/>
+        <w:jc w:val="both"/>
+      </w:pPr>
+      <w:r>
+        <w:t xml:space="preserve">local spawns = </w:t>
+      </w:r>
+      <w:proofErr w:type="spellStart"/>
+      <w:proofErr w:type="gramStart"/>
+      <w:r>
+        <w:t>script.Parent</w:t>
+      </w:r>
+      <w:proofErr w:type="spellEnd"/>
+      <w:proofErr w:type="gramEnd"/>
+    </w:p>
+    <w:p>
+      <w:pPr>
+        <w:ind w:left="360"/>
+        <w:jc w:val="both"/>
+      </w:pPr>
+      <w:r>
+        <w:t xml:space="preserve">local </w:t>
+      </w:r>
+      <w:proofErr w:type="spellStart"/>
+      <w:r>
+        <w:t>spawntime</w:t>
+      </w:r>
+      <w:proofErr w:type="spellEnd"/>
+      <w:r>
+        <w:t xml:space="preserve"> = 10</w:t>
+      </w:r>
+    </w:p>
+    <w:p>
+      <w:pPr>
+        <w:ind w:left="360"/>
+        <w:jc w:val="both"/>
+      </w:pPr>
+      <w:r>
+        <w:t>local health = 100</w:t>
+      </w:r>
+    </w:p>
+    <w:p>
+      <w:pPr>
+        <w:ind w:left="360"/>
+        <w:jc w:val="both"/>
+      </w:pPr>
+    </w:p>
+    <w:p>
+      <w:pPr>
+        <w:ind w:left="360"/>
+        <w:jc w:val="both"/>
+      </w:pPr>
+      <w:r>
+        <w:t>while true do</w:t>
+      </w:r>
+    </w:p>
+    <w:p>
+      <w:pPr>
+        <w:ind w:left="360"/>
+        <w:jc w:val="both"/>
+      </w:pPr>
+      <w:r>
+        <w:tab/>
+        <w:t>wait(</w:t>
+      </w:r>
+      <w:proofErr w:type="spellStart"/>
+      <w:r>
+        <w:t>spawntime</w:t>
+      </w:r>
+      <w:proofErr w:type="spellEnd"/>
+      <w:r>
+        <w:t>)</w:t>
+      </w:r>
+    </w:p>
+    <w:p>
+      <w:pPr>
+        <w:ind w:left="360"/>
+        <w:jc w:val="both"/>
+      </w:pPr>
+    </w:p>
+    <w:p>
+      <w:pPr>
+        <w:ind w:left="360"/>
+        <w:jc w:val="both"/>
+      </w:pPr>
+      <w:r>
+        <w:tab/>
+        <w:t xml:space="preserve">for </w:t>
+      </w:r>
+      <w:proofErr w:type="gramStart"/>
+      <w:r>
+        <w:t>_,</w:t>
+      </w:r>
+      <w:proofErr w:type="spellStart"/>
+      <w:r>
+        <w:t>spn</w:t>
+      </w:r>
+      <w:proofErr w:type="spellEnd"/>
+      <w:proofErr w:type="gramEnd"/>
+      <w:r>
+        <w:t xml:space="preserve"> in pairs(</w:t>
+      </w:r>
+      <w:proofErr w:type="spellStart"/>
+      <w:r>
+        <w:t>spawns:GetChildren</w:t>
+      </w:r>
+      <w:proofErr w:type="spellEnd"/>
+      <w:r>
+        <w:t>()) do</w:t>
+      </w:r>
+    </w:p>
+    <w:p>
+      <w:pPr>
+        <w:ind w:left="360"/>
+        <w:jc w:val="both"/>
+      </w:pPr>
+      <w:r>
+        <w:tab/>
+      </w:r>
+      <w:r>
+        <w:tab/>
+        <w:t xml:space="preserve">if </w:t>
+      </w:r>
+      <w:proofErr w:type="spellStart"/>
+      <w:proofErr w:type="gramStart"/>
+      <w:r>
+        <w:t>spn:IsA</w:t>
+      </w:r>
+      <w:proofErr w:type="spellEnd"/>
+      <w:proofErr w:type="gramEnd"/>
+      <w:r>
+        <w:t>("Part") then</w:t>
+      </w:r>
+    </w:p>
+    <w:p>
+      <w:pPr>
+        <w:ind w:left="360"/>
+        <w:jc w:val="both"/>
+      </w:pPr>
+      <w:r>
+        <w:tab/>
+      </w:r>
+      <w:r>
+        <w:tab/>
+      </w:r>
+      <w:r>
+        <w:tab/>
+        <w:t xml:space="preserve">local </w:t>
+      </w:r>
+      <w:proofErr w:type="spellStart"/>
+      <w:r>
+        <w:t>zCopy</w:t>
+      </w:r>
+      <w:proofErr w:type="spellEnd"/>
+      <w:r>
+        <w:t xml:space="preserve"> = </w:t>
+      </w:r>
+      <w:proofErr w:type="spellStart"/>
+      <w:proofErr w:type="gramStart"/>
+      <w:r>
+        <w:t>game.ReplicatedStorage</w:t>
+      </w:r>
+      <w:proofErr w:type="spellEnd"/>
+      <w:proofErr w:type="gramEnd"/>
+      <w:r>
+        <w:t>["Enemy Spider"]:Clone()</w:t>
+      </w:r>
+    </w:p>
+    <w:p>
+      <w:pPr>
+        <w:ind w:left="360"/>
+        <w:jc w:val="both"/>
+      </w:pPr>
+      <w:r>
+        <w:tab/>
+      </w:r>
+      <w:r>
+        <w:tab/>
+      </w:r>
+      <w:r>
+        <w:tab/>
+      </w:r>
+      <w:proofErr w:type="spellStart"/>
+      <w:r>
+        <w:t>zCopy.Parent</w:t>
+      </w:r>
+      <w:proofErr w:type="spellEnd"/>
+      <w:r>
+        <w:t xml:space="preserve"> = </w:t>
+      </w:r>
+      <w:proofErr w:type="spellStart"/>
+      <w:proofErr w:type="gramStart"/>
+      <w:r>
+        <w:t>game.Workspace</w:t>
+      </w:r>
+      <w:proofErr w:type="spellEnd"/>
+      <w:proofErr w:type="gramEnd"/>
+    </w:p>
+    <w:p>
+      <w:pPr>
+        <w:ind w:left="360"/>
+        <w:jc w:val="both"/>
+      </w:pPr>
+      <w:r>
+        <w:tab/>
+      </w:r>
+      <w:r>
+        <w:tab/>
+      </w:r>
+      <w:r>
+        <w:tab/>
+      </w:r>
+      <w:proofErr w:type="spellStart"/>
+      <w:proofErr w:type="gramStart"/>
+      <w:r>
+        <w:t>zCopy.Torso.CFrame</w:t>
+      </w:r>
+      <w:proofErr w:type="spellEnd"/>
+      <w:proofErr w:type="gramEnd"/>
+      <w:r>
+        <w:t xml:space="preserve"> = </w:t>
+      </w:r>
+      <w:proofErr w:type="spellStart"/>
+      <w:r>
+        <w:t>CFrame.new</w:t>
+      </w:r>
+      <w:proofErr w:type="spellEnd"/>
+      <w:r>
+        <w:t>(</w:t>
+      </w:r>
+      <w:proofErr w:type="spellStart"/>
+      <w:r>
+        <w:t>spn.Position</w:t>
+      </w:r>
+      <w:proofErr w:type="spellEnd"/>
+      <w:r>
+        <w:t xml:space="preserve"> + Vector3.new(0,3,0))</w:t>
+      </w:r>
+    </w:p>
+    <w:p>
+      <w:pPr>
+        <w:ind w:left="360"/>
+        <w:jc w:val="both"/>
+      </w:pPr>
+      <w:r>
+        <w:tab/>
+      </w:r>
+      <w:r>
+        <w:tab/>
+      </w:r>
+      <w:r>
+        <w:tab/>
+      </w:r>
+      <w:proofErr w:type="spellStart"/>
+      <w:proofErr w:type="gramStart"/>
+      <w:r>
+        <w:t>zCopy.Humanoid.Health</w:t>
+      </w:r>
+      <w:proofErr w:type="spellEnd"/>
+      <w:proofErr w:type="gramEnd"/>
+      <w:r>
+        <w:t xml:space="preserve"> = health</w:t>
+      </w:r>
+    </w:p>
+    <w:p>
+      <w:pPr>
+        <w:ind w:left="360"/>
+        <w:jc w:val="both"/>
+      </w:pPr>
+      <w:r>
+        <w:tab/>
+      </w:r>
+      <w:r>
+        <w:tab/>
+      </w:r>
+      <w:r>
+        <w:tab/>
+      </w:r>
+      <w:proofErr w:type="spellStart"/>
+      <w:proofErr w:type="gramStart"/>
+      <w:r>
+        <w:t>zCopy:makeJoints</w:t>
+      </w:r>
+      <w:proofErr w:type="spellEnd"/>
+      <w:proofErr w:type="gramEnd"/>
+      <w:r>
+        <w:t>()</w:t>
+      </w:r>
+    </w:p>
+    <w:p>
+      <w:pPr>
+        <w:ind w:left="360"/>
+        <w:jc w:val="both"/>
+      </w:pPr>
+      <w:r>
+        <w:tab/>
+      </w:r>
+      <w:r>
+        <w:tab/>
+        <w:t>end</w:t>
+      </w:r>
+    </w:p>
+    <w:p>
+      <w:pPr>
+        <w:ind w:left="360"/>
+        <w:jc w:val="both"/>
+      </w:pPr>
+      <w:r>
+        <w:tab/>
+        <w:t>end</w:t>
+      </w:r>
+    </w:p>
+    <w:p>
+      <w:pPr>
+        <w:ind w:left="360"/>
+        <w:jc w:val="both"/>
+      </w:pPr>
+      <w:r>
+        <w:t>end</w:t>
+      </w:r>
+    </w:p>
+    <w:p>
+      <w:pPr>
+        <w:pStyle w:val="ListParagraph"/>
+        <w:numPr>
+          <w:ilvl w:val="0"/>
+          <w:numId w:val="12"/>
+        </w:numPr>
+        <w:jc w:val="both"/>
+      </w:pPr>
+      <w:r>
+        <w:t>Play and see. Every 10 seconds one spider will spawn from each of Sp1a, Sp2a and Sp3a and player will be able to kill them by hurling boulders at them.</w:t>
       </w:r>
     </w:p>
     <w:p>
       <w:pPr>
         <w:pStyle w:val="Heading1"/>
       </w:pPr>
-      <w:bookmarkStart w:id="8" w:name="_Toc180258245"/>
-      <w:r>
-        <w:t>Hding6c</w:t>
+      <w:bookmarkStart w:id="8" w:name="_Toc180760788"/>
+      <w:r>
+        <w:t>Getting points and winning</w:t>
       </w:r>
       <w:bookmarkEnd w:id="8"/>
     </w:p>
@@ -2626,11 +5571,1147 @@
         <w:jc w:val="both"/>
       </w:pPr>
       <w:r>
-        <w:t>N</w:t>
-      </w:r>
-    </w:p>
-    <w:p>
-      <w:pPr>
+        <w:t xml:space="preserve">In workspace add </w:t>
+      </w:r>
+      <w:proofErr w:type="spellStart"/>
+      <w:r>
+        <w:t>IntValue</w:t>
+      </w:r>
+      <w:proofErr w:type="spellEnd"/>
+      <w:r>
+        <w:t xml:space="preserve"> </w:t>
+      </w:r>
+      <w:r>
+        <w:t>and rename it to Points.</w:t>
+      </w:r>
+    </w:p>
+    <w:p>
+      <w:pPr>
+        <w:pStyle w:val="ListParagraph"/>
+        <w:numPr>
+          <w:ilvl w:val="0"/>
+          <w:numId w:val="13"/>
+        </w:numPr>
+        <w:jc w:val="both"/>
+      </w:pPr>
+      <w:r>
+        <w:t xml:space="preserve">In the </w:t>
+      </w:r>
+      <w:proofErr w:type="spellStart"/>
+      <w:r>
+        <w:t>starterpack</w:t>
+      </w:r>
+      <w:proofErr w:type="spellEnd"/>
+      <w:r>
+        <w:t xml:space="preserve">-&gt;Wand-&gt;Damage script add below line after </w:t>
+      </w:r>
+      <w:proofErr w:type="spellStart"/>
+      <w:proofErr w:type="gramStart"/>
+      <w:r>
+        <w:t>chldH:TakeDamage</w:t>
+      </w:r>
+      <w:proofErr w:type="spellEnd"/>
+      <w:proofErr w:type="gramEnd"/>
+      <w:r>
+        <w:t>(100)</w:t>
+      </w:r>
+    </w:p>
+    <w:p>
+      <w:pPr>
+        <w:pStyle w:val="ListParagraph"/>
+        <w:numPr>
+          <w:ilvl w:val="0"/>
+          <w:numId w:val="13"/>
+        </w:numPr>
+        <w:jc w:val="both"/>
+      </w:pPr>
+      <w:proofErr w:type="spellStart"/>
+      <w:proofErr w:type="gramStart"/>
+      <w:r>
+        <w:t>workspace.Points.Value</w:t>
+      </w:r>
+      <w:proofErr w:type="spellEnd"/>
+      <w:proofErr w:type="gramEnd"/>
+      <w:r>
+        <w:t xml:space="preserve"> = </w:t>
+      </w:r>
+      <w:proofErr w:type="spellStart"/>
+      <w:r>
+        <w:t>workspace.Points.Value</w:t>
+      </w:r>
+      <w:proofErr w:type="spellEnd"/>
+      <w:r>
+        <w:t xml:space="preserve"> + 1</w:t>
+      </w:r>
+      <w:r>
+        <w:t xml:space="preserve"> </w:t>
+      </w:r>
+    </w:p>
+    <w:p>
+      <w:pPr>
+        <w:pStyle w:val="ListParagraph"/>
+        <w:numPr>
+          <w:ilvl w:val="0"/>
+          <w:numId w:val="13"/>
+        </w:numPr>
+        <w:jc w:val="both"/>
+      </w:pPr>
+      <w:r>
+        <w:lastRenderedPageBreak/>
+        <w:t xml:space="preserve">To </w:t>
+      </w:r>
+      <w:proofErr w:type="spellStart"/>
+      <w:r>
+        <w:t>StarterGUI</w:t>
+      </w:r>
+      <w:proofErr w:type="spellEnd"/>
+      <w:r>
+        <w:t xml:space="preserve">, add </w:t>
+      </w:r>
+      <w:proofErr w:type="spellStart"/>
+      <w:r>
+        <w:t>ScreenGUI</w:t>
+      </w:r>
+      <w:proofErr w:type="spellEnd"/>
+      <w:r>
+        <w:t>.</w:t>
+      </w:r>
+      <w:r>
+        <w:t xml:space="preserve"> To that add a frame color and size appropriately. To the frame add text label, color and size appropriately. To the label add local script and add the code below.</w:t>
+      </w:r>
+    </w:p>
+    <w:p>
+      <w:pPr>
+        <w:ind w:left="360"/>
+        <w:jc w:val="both"/>
+      </w:pPr>
+      <w:r>
+        <w:t xml:space="preserve">local function </w:t>
+      </w:r>
+      <w:proofErr w:type="spellStart"/>
+      <w:proofErr w:type="gramStart"/>
+      <w:r>
+        <w:t>updatepoints</w:t>
+      </w:r>
+      <w:proofErr w:type="spellEnd"/>
+      <w:r>
+        <w:t>(</w:t>
+      </w:r>
+      <w:proofErr w:type="gramEnd"/>
+      <w:r>
+        <w:t>)</w:t>
+      </w:r>
+    </w:p>
+    <w:p>
+      <w:pPr>
+        <w:ind w:left="360"/>
+        <w:jc w:val="both"/>
+      </w:pPr>
+      <w:r>
+        <w:tab/>
+      </w:r>
+      <w:proofErr w:type="spellStart"/>
+      <w:proofErr w:type="gramStart"/>
+      <w:r>
+        <w:t>script.Parent.Text</w:t>
+      </w:r>
+      <w:proofErr w:type="spellEnd"/>
+      <w:proofErr w:type="gramEnd"/>
+      <w:r>
+        <w:t xml:space="preserve"> = "Points: " .. </w:t>
+      </w:r>
+      <w:proofErr w:type="spellStart"/>
+      <w:r>
+        <w:t>tostring</w:t>
+      </w:r>
+      <w:proofErr w:type="spellEnd"/>
+      <w:r>
+        <w:t>(</w:t>
+      </w:r>
+      <w:proofErr w:type="spellStart"/>
+      <w:proofErr w:type="gramStart"/>
+      <w:r>
+        <w:t>workspace.Points.Value</w:t>
+      </w:r>
+      <w:proofErr w:type="spellEnd"/>
+      <w:proofErr w:type="gramEnd"/>
+      <w:r>
+        <w:t>)</w:t>
+      </w:r>
+    </w:p>
+    <w:p>
+      <w:pPr>
+        <w:ind w:left="360"/>
+        <w:jc w:val="both"/>
+      </w:pPr>
+      <w:r>
+        <w:t>end</w:t>
+      </w:r>
+    </w:p>
+    <w:p>
+      <w:pPr>
+        <w:ind w:left="360"/>
+        <w:jc w:val="both"/>
+      </w:pPr>
+    </w:p>
+    <w:p>
+      <w:pPr>
+        <w:ind w:left="360"/>
+        <w:jc w:val="both"/>
+      </w:pPr>
+      <w:proofErr w:type="spellStart"/>
+      <w:proofErr w:type="gramStart"/>
+      <w:r>
+        <w:t>workspace.Points.Changed</w:t>
+      </w:r>
+      <w:proofErr w:type="gramEnd"/>
+      <w:r>
+        <w:t>:Connect</w:t>
+      </w:r>
+      <w:proofErr w:type="spellEnd"/>
+      <w:r>
+        <w:t>(</w:t>
+      </w:r>
+      <w:proofErr w:type="spellStart"/>
+      <w:r>
+        <w:t>updatepoints</w:t>
+      </w:r>
+      <w:proofErr w:type="spellEnd"/>
+      <w:r>
+        <w:t>)</w:t>
+      </w:r>
+    </w:p>
+    <w:p>
+      <w:pPr>
+        <w:pStyle w:val="ListParagraph"/>
+        <w:numPr>
+          <w:ilvl w:val="0"/>
+          <w:numId w:val="13"/>
+        </w:numPr>
+        <w:jc w:val="both"/>
+      </w:pPr>
+      <w:r>
+        <w:drawing>
+          <wp:inline distT="0" distB="0" distL="0" distR="0" wp14:anchorId="01935217" wp14:editId="2F61BC52">
+            <wp:extent cx="5943600" cy="2847340"/>
+            <wp:effectExtent l="0" t="0" r="0" b="0"/>
+            <wp:docPr id="1973011896" name="Picture 1" descr="A video game screen with a person in a suit pointing at a person in a suit&#10;&#10;Description automatically generated"/>
+            <wp:cNvGraphicFramePr>
+              <a:graphicFrameLocks xmlns:a="http://schemas.openxmlformats.org/drawingml/2006/main" noChangeAspect="1"/>
+            </wp:cNvGraphicFramePr>
+            <a:graphic xmlns:a="http://schemas.openxmlformats.org/drawingml/2006/main">
+              <a:graphicData uri="http://schemas.openxmlformats.org/drawingml/2006/picture">
+                <pic:pic xmlns:pic="http://schemas.openxmlformats.org/drawingml/2006/picture">
+                  <pic:nvPicPr>
+                    <pic:cNvPr id="1973011896" name="Picture 1" descr="A video game screen with a person in a suit pointing at a person in a suit&#10;&#10;Description automatically generated"/>
+                    <pic:cNvPicPr/>
+                  </pic:nvPicPr>
+                  <pic:blipFill>
+                    <a:blip r:embed="rId14">
+                      <a:extLst>
+                        <a:ext uri="{28A0092B-C50C-407E-A947-70E740481C1C}">
+                          <a14:useLocalDpi xmlns:a14="http://schemas.microsoft.com/office/drawing/2010/main" val="0"/>
+                        </a:ext>
+                      </a:extLst>
+                    </a:blip>
+                    <a:stretch>
+                      <a:fillRect/>
+                    </a:stretch>
+                  </pic:blipFill>
+                  <pic:spPr>
+                    <a:xfrm>
+                      <a:off x="0" y="0"/>
+                      <a:ext cx="5943600" cy="2847340"/>
+                    </a:xfrm>
+                    <a:prstGeom prst="rect">
+                      <a:avLst/>
+                    </a:prstGeom>
+                  </pic:spPr>
+                </pic:pic>
+              </a:graphicData>
+            </a:graphic>
+          </wp:inline>
+        </w:drawing>
+      </w:r>
+    </w:p>
+    <w:p>
+      <w:pPr>
+        <w:pStyle w:val="ListParagraph"/>
+        <w:numPr>
+          <w:ilvl w:val="0"/>
+          <w:numId w:val="13"/>
+        </w:numPr>
+        <w:jc w:val="both"/>
+      </w:pPr>
+      <w:r>
+        <w:t>Play and see, you should see the points as shown in above image.</w:t>
+      </w:r>
+    </w:p>
+    <w:p>
+      <w:pPr>
+        <w:pStyle w:val="ListParagraph"/>
+        <w:numPr>
+          <w:ilvl w:val="0"/>
+          <w:numId w:val="13"/>
+        </w:numPr>
+        <w:jc w:val="both"/>
+      </w:pPr>
+      <w:r>
+        <w:t xml:space="preserve">Add another </w:t>
+      </w:r>
+      <w:proofErr w:type="spellStart"/>
+      <w:r>
+        <w:t>textLabel</w:t>
+      </w:r>
+      <w:proofErr w:type="spellEnd"/>
+      <w:r>
+        <w:t xml:space="preserve"> to Frame and have the text ‘You have won the match!’. In properties uncheck the visible. Rename to </w:t>
+      </w:r>
+      <w:proofErr w:type="spellStart"/>
+      <w:r>
+        <w:t>WonLabel</w:t>
+      </w:r>
+      <w:proofErr w:type="spellEnd"/>
+      <w:r>
+        <w:t>.</w:t>
+      </w:r>
+    </w:p>
+    <w:p>
+      <w:pPr>
+        <w:pStyle w:val="ListParagraph"/>
+        <w:numPr>
+          <w:ilvl w:val="0"/>
+          <w:numId w:val="13"/>
+        </w:numPr>
+        <w:jc w:val="both"/>
+      </w:pPr>
+      <w:r>
+        <w:t xml:space="preserve">Update the above code to – </w:t>
+      </w:r>
+    </w:p>
+    <w:p>
+      <w:pPr>
+        <w:pStyle w:val="ListParagraph"/>
+        <w:jc w:val="both"/>
+      </w:pPr>
+      <w:r>
+        <w:t xml:space="preserve">local function </w:t>
+      </w:r>
+      <w:proofErr w:type="spellStart"/>
+      <w:proofErr w:type="gramStart"/>
+      <w:r>
+        <w:t>PauseGame</w:t>
+      </w:r>
+      <w:proofErr w:type="spellEnd"/>
+      <w:r>
+        <w:t>(</w:t>
+      </w:r>
+      <w:proofErr w:type="gramEnd"/>
+      <w:r>
+        <w:t>)</w:t>
+      </w:r>
+    </w:p>
+    <w:p>
+      <w:pPr>
+        <w:pStyle w:val="ListParagraph"/>
+        <w:jc w:val="both"/>
+      </w:pPr>
+      <w:r>
+        <w:tab/>
+        <w:t xml:space="preserve">for </w:t>
+      </w:r>
+      <w:proofErr w:type="spellStart"/>
+      <w:proofErr w:type="gramStart"/>
+      <w:r>
+        <w:t>i,v</w:t>
+      </w:r>
+      <w:proofErr w:type="spellEnd"/>
+      <w:proofErr w:type="gramEnd"/>
+      <w:r>
+        <w:t xml:space="preserve"> in pairs(</w:t>
+      </w:r>
+      <w:proofErr w:type="spellStart"/>
+      <w:r>
+        <w:t>game:GetDescendants</w:t>
+      </w:r>
+      <w:proofErr w:type="spellEnd"/>
+      <w:r>
+        <w:t xml:space="preserve">()) do </w:t>
+      </w:r>
+    </w:p>
+    <w:p>
+      <w:pPr>
+        <w:pStyle w:val="ListParagraph"/>
+        <w:jc w:val="both"/>
+      </w:pPr>
+      <w:r>
+        <w:tab/>
+      </w:r>
+      <w:r>
+        <w:tab/>
+        <w:t xml:space="preserve">if </w:t>
+      </w:r>
+      <w:proofErr w:type="gramStart"/>
+      <w:r>
+        <w:t>v:IsA</w:t>
+      </w:r>
+      <w:proofErr w:type="gramEnd"/>
+      <w:r>
+        <w:t>("BasePart") then</w:t>
+      </w:r>
+    </w:p>
+    <w:p>
+      <w:pPr>
+        <w:pStyle w:val="ListParagraph"/>
+        <w:jc w:val="both"/>
+      </w:pPr>
+      <w:r>
+        <w:tab/>
+      </w:r>
+      <w:r>
+        <w:tab/>
+      </w:r>
+      <w:r>
+        <w:tab/>
+      </w:r>
+      <w:proofErr w:type="spellStart"/>
+      <w:r>
+        <w:t>v.Anchored</w:t>
+      </w:r>
+      <w:proofErr w:type="spellEnd"/>
+      <w:r>
+        <w:t xml:space="preserve"> = true</w:t>
+      </w:r>
+    </w:p>
+    <w:p>
+      <w:pPr>
+        <w:pStyle w:val="ListParagraph"/>
+        <w:jc w:val="both"/>
+      </w:pPr>
+      <w:r>
+        <w:tab/>
+      </w:r>
+      <w:r>
+        <w:tab/>
+        <w:t xml:space="preserve">elseif </w:t>
+      </w:r>
+      <w:proofErr w:type="gramStart"/>
+      <w:r>
+        <w:t>v:IsA</w:t>
+      </w:r>
+      <w:proofErr w:type="gramEnd"/>
+      <w:r>
+        <w:t>("Script") or v:IsA("LocalScript") then</w:t>
+      </w:r>
+    </w:p>
+    <w:p>
+      <w:pPr>
+        <w:pStyle w:val="ListParagraph"/>
+        <w:jc w:val="both"/>
+      </w:pPr>
+      <w:r>
+        <w:tab/>
+      </w:r>
+      <w:r>
+        <w:tab/>
+      </w:r>
+      <w:r>
+        <w:tab/>
+      </w:r>
+      <w:proofErr w:type="spellStart"/>
+      <w:r>
+        <w:t>v.Disabled</w:t>
+      </w:r>
+      <w:proofErr w:type="spellEnd"/>
+      <w:r>
+        <w:t xml:space="preserve"> = true</w:t>
+      </w:r>
+    </w:p>
+    <w:p>
+      <w:pPr>
+        <w:pStyle w:val="ListParagraph"/>
+        <w:jc w:val="both"/>
+      </w:pPr>
+      <w:r>
+        <w:tab/>
+      </w:r>
+      <w:r>
+        <w:tab/>
+        <w:t>end</w:t>
+      </w:r>
+    </w:p>
+    <w:p>
+      <w:pPr>
+        <w:pStyle w:val="ListParagraph"/>
+        <w:jc w:val="both"/>
+      </w:pPr>
+      <w:r>
+        <w:tab/>
+        <w:t>end</w:t>
+      </w:r>
+    </w:p>
+    <w:p>
+      <w:pPr>
+        <w:pStyle w:val="ListParagraph"/>
+        <w:jc w:val="both"/>
+      </w:pPr>
+      <w:r>
+        <w:t>end</w:t>
+      </w:r>
+    </w:p>
+    <w:p>
+      <w:pPr>
+        <w:pStyle w:val="ListParagraph"/>
+        <w:jc w:val="both"/>
+      </w:pPr>
+    </w:p>
+    <w:p>
+      <w:pPr>
+        <w:pStyle w:val="ListParagraph"/>
+        <w:jc w:val="both"/>
+      </w:pPr>
+      <w:r>
+        <w:t xml:space="preserve">local function </w:t>
+      </w:r>
+      <w:proofErr w:type="spellStart"/>
+      <w:proofErr w:type="gramStart"/>
+      <w:r>
+        <w:t>updatepoints</w:t>
+      </w:r>
+      <w:proofErr w:type="spellEnd"/>
+      <w:r>
+        <w:t>(</w:t>
+      </w:r>
+      <w:proofErr w:type="gramEnd"/>
+      <w:r>
+        <w:t>)</w:t>
+      </w:r>
+    </w:p>
+    <w:p>
+      <w:pPr>
+        <w:pStyle w:val="ListParagraph"/>
+        <w:jc w:val="both"/>
+      </w:pPr>
+      <w:r>
+        <w:tab/>
+        <w:t xml:space="preserve">if </w:t>
+      </w:r>
+      <w:proofErr w:type="spellStart"/>
+      <w:proofErr w:type="gramStart"/>
+      <w:r>
+        <w:t>workspace.Points.Value</w:t>
+      </w:r>
+      <w:proofErr w:type="spellEnd"/>
+      <w:proofErr w:type="gramEnd"/>
+      <w:r>
+        <w:t xml:space="preserve"> &gt; 500 then</w:t>
+      </w:r>
+    </w:p>
+    <w:p>
+      <w:pPr>
+        <w:pStyle w:val="ListParagraph"/>
+        <w:jc w:val="both"/>
+      </w:pPr>
+      <w:r>
+        <w:tab/>
+      </w:r>
+      <w:r>
+        <w:tab/>
+      </w:r>
+      <w:proofErr w:type="spellStart"/>
+      <w:proofErr w:type="gramStart"/>
+      <w:r>
+        <w:t>script.Parent.Parent</w:t>
+      </w:r>
+      <w:proofErr w:type="gramEnd"/>
+      <w:r>
+        <w:t>.WonLabel.Text</w:t>
+      </w:r>
+      <w:proofErr w:type="spellEnd"/>
+      <w:r>
+        <w:t xml:space="preserve"> = "You have won the match!"</w:t>
+      </w:r>
+    </w:p>
+    <w:p>
+      <w:pPr>
+        <w:pStyle w:val="ListParagraph"/>
+        <w:jc w:val="both"/>
+      </w:pPr>
+      <w:r>
+        <w:lastRenderedPageBreak/>
+        <w:tab/>
+      </w:r>
+      <w:r>
+        <w:tab/>
+      </w:r>
+      <w:proofErr w:type="spellStart"/>
+      <w:proofErr w:type="gramStart"/>
+      <w:r>
+        <w:t>workspace.Won.Value</w:t>
+      </w:r>
+      <w:proofErr w:type="spellEnd"/>
+      <w:proofErr w:type="gramEnd"/>
+      <w:r>
+        <w:t xml:space="preserve"> = true</w:t>
+      </w:r>
+    </w:p>
+    <w:p>
+      <w:pPr>
+        <w:pStyle w:val="ListParagraph"/>
+        <w:jc w:val="both"/>
+      </w:pPr>
+      <w:r>
+        <w:tab/>
+      </w:r>
+      <w:r>
+        <w:tab/>
+      </w:r>
+      <w:proofErr w:type="spellStart"/>
+      <w:proofErr w:type="gramStart"/>
+      <w:r>
+        <w:t>script.Parent.Parent</w:t>
+      </w:r>
+      <w:proofErr w:type="gramEnd"/>
+      <w:r>
+        <w:t>.WonLabel.Visible</w:t>
+      </w:r>
+      <w:proofErr w:type="spellEnd"/>
+      <w:r>
+        <w:t xml:space="preserve"> = true</w:t>
+      </w:r>
+    </w:p>
+    <w:p>
+      <w:pPr>
+        <w:pStyle w:val="ListParagraph"/>
+        <w:jc w:val="both"/>
+      </w:pPr>
+      <w:r>
+        <w:tab/>
+      </w:r>
+      <w:r>
+        <w:tab/>
+      </w:r>
+      <w:proofErr w:type="gramStart"/>
+      <w:r>
+        <w:t>wait(</w:t>
+      </w:r>
+      <w:proofErr w:type="gramEnd"/>
+      <w:r>
+        <w:t>2)</w:t>
+      </w:r>
+    </w:p>
+    <w:p>
+      <w:pPr>
+        <w:pStyle w:val="ListParagraph"/>
+        <w:jc w:val="both"/>
+      </w:pPr>
+      <w:r>
+        <w:tab/>
+      </w:r>
+      <w:r>
+        <w:tab/>
+      </w:r>
+      <w:proofErr w:type="spellStart"/>
+      <w:proofErr w:type="gramStart"/>
+      <w:r>
+        <w:t>PauseGame</w:t>
+      </w:r>
+      <w:proofErr w:type="spellEnd"/>
+      <w:r>
+        <w:t>(</w:t>
+      </w:r>
+      <w:proofErr w:type="gramEnd"/>
+      <w:r>
+        <w:t>)</w:t>
+      </w:r>
+    </w:p>
+    <w:p>
+      <w:pPr>
+        <w:pStyle w:val="ListParagraph"/>
+        <w:jc w:val="both"/>
+      </w:pPr>
+      <w:r>
+        <w:tab/>
+        <w:t>else</w:t>
+      </w:r>
+    </w:p>
+    <w:p>
+      <w:pPr>
+        <w:pStyle w:val="ListParagraph"/>
+        <w:jc w:val="both"/>
+      </w:pPr>
+      <w:r>
+        <w:tab/>
+      </w:r>
+      <w:r>
+        <w:tab/>
+      </w:r>
+      <w:proofErr w:type="spellStart"/>
+      <w:proofErr w:type="gramStart"/>
+      <w:r>
+        <w:t>script.Parent.Text</w:t>
+      </w:r>
+      <w:proofErr w:type="spellEnd"/>
+      <w:proofErr w:type="gramEnd"/>
+      <w:r>
+        <w:t xml:space="preserve"> = "Points: " .. </w:t>
+      </w:r>
+      <w:proofErr w:type="spellStart"/>
+      <w:r>
+        <w:t>tostring</w:t>
+      </w:r>
+      <w:proofErr w:type="spellEnd"/>
+      <w:r>
+        <w:t>(</w:t>
+      </w:r>
+      <w:proofErr w:type="spellStart"/>
+      <w:proofErr w:type="gramStart"/>
+      <w:r>
+        <w:t>workspace.Points.Value</w:t>
+      </w:r>
+      <w:proofErr w:type="spellEnd"/>
+      <w:proofErr w:type="gramEnd"/>
+      <w:r>
+        <w:t>)</w:t>
+      </w:r>
+    </w:p>
+    <w:p>
+      <w:pPr>
+        <w:pStyle w:val="ListParagraph"/>
+        <w:jc w:val="both"/>
+      </w:pPr>
+      <w:r>
+        <w:tab/>
+        <w:t>end</w:t>
+      </w:r>
+    </w:p>
+    <w:p>
+      <w:pPr>
+        <w:pStyle w:val="ListParagraph"/>
+        <w:jc w:val="both"/>
+      </w:pPr>
+      <w:r>
+        <w:t>end</w:t>
+      </w:r>
+    </w:p>
+    <w:p>
+      <w:pPr>
+        <w:pStyle w:val="ListParagraph"/>
+        <w:jc w:val="both"/>
+      </w:pPr>
+    </w:p>
+    <w:p>
+      <w:pPr>
+        <w:pStyle w:val="ListParagraph"/>
+        <w:jc w:val="both"/>
+      </w:pPr>
+      <w:proofErr w:type="spellStart"/>
+      <w:proofErr w:type="gramStart"/>
+      <w:r>
+        <w:t>workspace.Points.Changed</w:t>
+      </w:r>
+      <w:proofErr w:type="gramEnd"/>
+      <w:r>
+        <w:t>:Connect</w:t>
+      </w:r>
+      <w:proofErr w:type="spellEnd"/>
+      <w:r>
+        <w:t>(</w:t>
+      </w:r>
+      <w:proofErr w:type="spellStart"/>
+      <w:r>
+        <w:t>updatepoints</w:t>
+      </w:r>
+      <w:proofErr w:type="spellEnd"/>
+      <w:r>
+        <w:t>)</w:t>
+      </w:r>
+    </w:p>
+    <w:p>
+      <w:pPr>
+        <w:pStyle w:val="ListParagraph"/>
+        <w:numPr>
+          <w:ilvl w:val="0"/>
+          <w:numId w:val="13"/>
+        </w:numPr>
+        <w:jc w:val="both"/>
+      </w:pPr>
+      <w:r>
+        <w:t>Update the Spawn scripts to say if we have won, spawn function while loop can ‘break’.</w:t>
+      </w:r>
+    </w:p>
+    <w:p>
+      <w:pPr>
+        <w:pStyle w:val="ListParagraph"/>
+        <w:numPr>
+          <w:ilvl w:val="0"/>
+          <w:numId w:val="13"/>
+        </w:numPr>
+        <w:jc w:val="both"/>
+      </w:pPr>
+      <w:r>
+        <w:t>Update while loop</w:t>
+      </w:r>
+      <w:r>
+        <w:t xml:space="preserve"> statement as - </w:t>
+      </w:r>
+    </w:p>
+    <w:p>
+      <w:pPr>
+        <w:ind w:left="360"/>
+        <w:jc w:val="both"/>
+      </w:pPr>
+      <w:r>
+        <w:t xml:space="preserve">while </w:t>
+      </w:r>
+      <w:proofErr w:type="spellStart"/>
+      <w:proofErr w:type="gramStart"/>
+      <w:r>
+        <w:t>workspace.Won.Value</w:t>
+      </w:r>
+      <w:proofErr w:type="spellEnd"/>
+      <w:proofErr w:type="gramEnd"/>
+      <w:r>
+        <w:t xml:space="preserve"> == false do</w:t>
+      </w:r>
+    </w:p>
+    <w:p>
+      <w:pPr>
+        <w:pStyle w:val="ListParagraph"/>
+        <w:numPr>
+          <w:ilvl w:val="0"/>
+          <w:numId w:val="13"/>
+        </w:numPr>
+        <w:jc w:val="both"/>
+      </w:pPr>
+      <w:r>
+        <w:t>Play and see.</w:t>
+      </w:r>
+    </w:p>
+    <w:p>
+      <w:pPr>
+        <w:pStyle w:val="ListParagraph"/>
+        <w:numPr>
+          <w:ilvl w:val="0"/>
+          <w:numId w:val="13"/>
+        </w:numPr>
+        <w:jc w:val="both"/>
+      </w:pPr>
+      <w:r>
+        <w:t>Player must be able to hurl boulders at zombies and spiders and kill them and earn points and as soon as you earn more that 500 points, you must be able to win the game!</w:t>
+      </w:r>
+      <w:r>
+        <w:t xml:space="preserve"> Enjoy!</w:t>
+      </w:r>
+    </w:p>
+    <w:p>
+      <w:pPr>
+        <w:pStyle w:val="Heading1"/>
+      </w:pPr>
+      <w:bookmarkStart w:id="9" w:name="_Toc180760789"/>
+      <w:r>
+        <w:t>Decorating both stages (optional)</w:t>
+      </w:r>
+      <w:bookmarkEnd w:id="9"/>
+    </w:p>
+    <w:p>
+      <w:pPr>
+        <w:pStyle w:val="ListParagraph"/>
+        <w:numPr>
+          <w:ilvl w:val="0"/>
+          <w:numId w:val="14"/>
+        </w:numPr>
+        <w:jc w:val="both"/>
+      </w:pPr>
+      <w:r>
+        <w:t>Use the below links and do ‘</w:t>
+      </w:r>
+      <w:proofErr w:type="spellStart"/>
+      <w:r>
+        <w:t>GetModel</w:t>
+      </w:r>
+      <w:proofErr w:type="spellEnd"/>
+      <w:r>
+        <w:t>’</w:t>
+      </w:r>
+    </w:p>
+    <w:p>
+      <w:pPr>
+        <w:pStyle w:val="ListParagraph"/>
+        <w:numPr>
+          <w:ilvl w:val="1"/>
+          <w:numId w:val="14"/>
+        </w:numPr>
+        <w:jc w:val="both"/>
+      </w:pPr>
+      <w:hyperlink r:id="rId15" w:history="1">
+        <w:r>
+          <w:rPr>
+            <w:rStyle w:val="Hyperlink"/>
+          </w:rPr>
+          <w:t>https://create.roblox.com/store/asset/3256343670/Realistic-Trees</w:t>
+        </w:r>
+      </w:hyperlink>
+      <w:r>
+        <w:t xml:space="preserve"> </w:t>
+      </w:r>
+    </w:p>
+    <w:p>
+      <w:pPr>
+        <w:pStyle w:val="ListParagraph"/>
+        <w:numPr>
+          <w:ilvl w:val="1"/>
+          <w:numId w:val="14"/>
+        </w:numPr>
+        <w:jc w:val="both"/>
+      </w:pPr>
+      <w:hyperlink r:id="rId16" w:history="1">
+        <w:r>
+          <w:rPr>
+            <w:rStyle w:val="Hyperlink"/>
+          </w:rPr>
+          <w:t>https://create.roblox.com/store/asset/2309193275/pine-tree</w:t>
+        </w:r>
+      </w:hyperlink>
+      <w:r>
+        <w:t xml:space="preserve"> </w:t>
+      </w:r>
+    </w:p>
+    <w:p>
+      <w:pPr>
+        <w:pStyle w:val="ListParagraph"/>
+        <w:numPr>
+          <w:ilvl w:val="1"/>
+          <w:numId w:val="14"/>
+        </w:numPr>
+        <w:jc w:val="both"/>
+      </w:pPr>
+      <w:hyperlink r:id="rId17" w:history="1">
+        <w:r>
+          <w:rPr>
+            <w:rStyle w:val="Hyperlink"/>
+          </w:rPr>
+          <w:t>https://create.roblox.com/store/asset/9271152246/Realistic-Tree</w:t>
+        </w:r>
+      </w:hyperlink>
+      <w:r>
+        <w:t xml:space="preserve"> </w:t>
+      </w:r>
+    </w:p>
+    <w:p>
+      <w:pPr>
+        <w:pStyle w:val="ListParagraph"/>
+        <w:numPr>
+          <w:ilvl w:val="1"/>
+          <w:numId w:val="14"/>
+        </w:numPr>
+        <w:jc w:val="both"/>
+      </w:pPr>
+      <w:hyperlink r:id="rId18" w:history="1">
+        <w:r>
+          <w:rPr>
+            <w:rStyle w:val="Hyperlink"/>
+          </w:rPr>
+          <w:t>https://create.roblox.com/store/asset/18965522634/Trees-PBR-Moving</w:t>
+        </w:r>
+      </w:hyperlink>
+      <w:r>
+        <w:t xml:space="preserve"> </w:t>
+      </w:r>
+    </w:p>
+    <w:p>
+      <w:pPr>
+        <w:pStyle w:val="ListParagraph"/>
+        <w:numPr>
+          <w:ilvl w:val="0"/>
+          <w:numId w:val="14"/>
+        </w:numPr>
+        <w:jc w:val="both"/>
+      </w:pPr>
+      <w:r>
+        <w:t>Use the models to place trees in the border of baseplate and baseplate2</w:t>
+      </w:r>
+    </w:p>
+    <w:p>
+      <w:pPr>
+        <w:pStyle w:val="ListParagraph"/>
+        <w:numPr>
+          <w:ilvl w:val="0"/>
+          <w:numId w:val="14"/>
+        </w:numPr>
+        <w:jc w:val="both"/>
+      </w:pPr>
+      <w:r>
+        <w:t>Design the level as you wish!</w:t>
+      </w:r>
+    </w:p>
+    <w:p>
+      <w:pPr>
+        <w:pStyle w:val="ListParagraph"/>
+        <w:numPr>
+          <w:ilvl w:val="0"/>
+          <w:numId w:val="14"/>
+        </w:numPr>
+        <w:jc w:val="both"/>
+      </w:pPr>
+      <w:r>
+        <w:drawing>
+          <wp:inline distT="0" distB="0" distL="0" distR="0" wp14:anchorId="523B604C" wp14:editId="2ABED32F">
+            <wp:extent cx="5943600" cy="2795905"/>
+            <wp:effectExtent l="0" t="0" r="0" b="4445"/>
+            <wp:docPr id="2020210759" name="Picture 1"/>
+            <wp:cNvGraphicFramePr>
+              <a:graphicFrameLocks xmlns:a="http://schemas.openxmlformats.org/drawingml/2006/main" noChangeAspect="1"/>
+            </wp:cNvGraphicFramePr>
+            <a:graphic xmlns:a="http://schemas.openxmlformats.org/drawingml/2006/main">
+              <a:graphicData uri="http://schemas.openxmlformats.org/drawingml/2006/picture">
+                <pic:pic xmlns:pic="http://schemas.openxmlformats.org/drawingml/2006/picture">
+                  <pic:nvPicPr>
+                    <pic:cNvPr id="2020210759" name=""/>
+                    <pic:cNvPicPr/>
+                  </pic:nvPicPr>
+                  <pic:blipFill>
+                    <a:blip r:embed="rId19">
+                      <a:extLst>
+                        <a:ext uri="{28A0092B-C50C-407E-A947-70E740481C1C}">
+                          <a14:useLocalDpi xmlns:a14="http://schemas.microsoft.com/office/drawing/2010/main" val="0"/>
+                        </a:ext>
+                      </a:extLst>
+                    </a:blip>
+                    <a:stretch>
+                      <a:fillRect/>
+                    </a:stretch>
+                  </pic:blipFill>
+                  <pic:spPr>
+                    <a:xfrm>
+                      <a:off x="0" y="0"/>
+                      <a:ext cx="5943600" cy="2795905"/>
+                    </a:xfrm>
+                    <a:prstGeom prst="rect">
+                      <a:avLst/>
+                    </a:prstGeom>
+                  </pic:spPr>
+                </pic:pic>
+              </a:graphicData>
+            </a:graphic>
+          </wp:inline>
+        </w:drawing>
+      </w:r>
+    </w:p>
+    <w:p>
+      <w:pPr>
+        <w:pStyle w:val="ListParagraph"/>
+        <w:numPr>
+          <w:ilvl w:val="0"/>
+          <w:numId w:val="14"/>
+        </w:numPr>
+        <w:jc w:val="both"/>
+      </w:pPr>
+      <w:r>
+        <w:lastRenderedPageBreak/>
+        <w:drawing>
+          <wp:inline distT="0" distB="0" distL="0" distR="0" wp14:anchorId="04BED9B4" wp14:editId="3D5F0E13">
+            <wp:extent cx="5943600" cy="2774315"/>
+            <wp:effectExtent l="0" t="0" r="0" b="6985"/>
+            <wp:docPr id="114756770" name="Picture 1" descr="A video game screen with a green field and trees&#10;&#10;Description automatically generated"/>
+            <wp:cNvGraphicFramePr>
+              <a:graphicFrameLocks xmlns:a="http://schemas.openxmlformats.org/drawingml/2006/main" noChangeAspect="1"/>
+            </wp:cNvGraphicFramePr>
+            <a:graphic xmlns:a="http://schemas.openxmlformats.org/drawingml/2006/main">
+              <a:graphicData uri="http://schemas.openxmlformats.org/drawingml/2006/picture">
+                <pic:pic xmlns:pic="http://schemas.openxmlformats.org/drawingml/2006/picture">
+                  <pic:nvPicPr>
+                    <pic:cNvPr id="114756770" name="Picture 1" descr="A video game screen with a green field and trees&#10;&#10;Description automatically generated"/>
+                    <pic:cNvPicPr/>
+                  </pic:nvPicPr>
+                  <pic:blipFill>
+                    <a:blip r:embed="rId20">
+                      <a:extLst>
+                        <a:ext uri="{28A0092B-C50C-407E-A947-70E740481C1C}">
+                          <a14:useLocalDpi xmlns:a14="http://schemas.microsoft.com/office/drawing/2010/main" val="0"/>
+                        </a:ext>
+                      </a:extLst>
+                    </a:blip>
+                    <a:stretch>
+                      <a:fillRect/>
+                    </a:stretch>
+                  </pic:blipFill>
+                  <pic:spPr>
+                    <a:xfrm>
+                      <a:off x="0" y="0"/>
+                      <a:ext cx="5943600" cy="2774315"/>
+                    </a:xfrm>
+                    <a:prstGeom prst="rect">
+                      <a:avLst/>
+                    </a:prstGeom>
+                  </pic:spPr>
+                </pic:pic>
+              </a:graphicData>
+            </a:graphic>
+          </wp:inline>
+        </w:drawing>
+      </w:r>
+    </w:p>
+    <w:p>
+      <w:pPr>
+        <w:pStyle w:val="ListParagraph"/>
+        <w:numPr>
+          <w:ilvl w:val="0"/>
+          <w:numId w:val="14"/>
+        </w:numPr>
+        <w:jc w:val="both"/>
+      </w:pPr>
+      <w:r>
+        <w:drawing>
+          <wp:inline distT="0" distB="0" distL="0" distR="0" wp14:anchorId="0FFA1230" wp14:editId="2CC132CF">
+            <wp:extent cx="5943600" cy="2768600"/>
+            <wp:effectExtent l="0" t="0" r="0" b="0"/>
+            <wp:docPr id="431566137" name="Picture 1" descr="A video game screen shot of a green area with trees&#10;&#10;Description automatically generated"/>
+            <wp:cNvGraphicFramePr>
+              <a:graphicFrameLocks xmlns:a="http://schemas.openxmlformats.org/drawingml/2006/main" noChangeAspect="1"/>
+            </wp:cNvGraphicFramePr>
+            <a:graphic xmlns:a="http://schemas.openxmlformats.org/drawingml/2006/main">
+              <a:graphicData uri="http://schemas.openxmlformats.org/drawingml/2006/picture">
+                <pic:pic xmlns:pic="http://schemas.openxmlformats.org/drawingml/2006/picture">
+                  <pic:nvPicPr>
+                    <pic:cNvPr id="431566137" name="Picture 1" descr="A video game screen shot of a green area with trees&#10;&#10;Description automatically generated"/>
+                    <pic:cNvPicPr/>
+                  </pic:nvPicPr>
+                  <pic:blipFill>
+                    <a:blip r:embed="rId21">
+                      <a:extLst>
+                        <a:ext uri="{28A0092B-C50C-407E-A947-70E740481C1C}">
+                          <a14:useLocalDpi xmlns:a14="http://schemas.microsoft.com/office/drawing/2010/main" val="0"/>
+                        </a:ext>
+                      </a:extLst>
+                    </a:blip>
+                    <a:stretch>
+                      <a:fillRect/>
+                    </a:stretch>
+                  </pic:blipFill>
+                  <pic:spPr>
+                    <a:xfrm>
+                      <a:off x="0" y="0"/>
+                      <a:ext cx="5943600" cy="2768600"/>
+                    </a:xfrm>
+                    <a:prstGeom prst="rect">
+                      <a:avLst/>
+                    </a:prstGeom>
+                  </pic:spPr>
+                </pic:pic>
+              </a:graphicData>
+            </a:graphic>
+          </wp:inline>
+        </w:drawing>
+      </w:r>
+    </w:p>
+    <w:p>
+      <w:pPr>
+        <w:pStyle w:val="ListParagraph"/>
+        <w:numPr>
+          <w:ilvl w:val="0"/>
+          <w:numId w:val="14"/>
+        </w:numPr>
         <w:jc w:val="both"/>
       </w:pPr>
     </w:p>
@@ -2910,6 +6991,92 @@
     </w:lvl>
   </w:abstractNum>
   <w:abstractNum w:abstractNumId="3" w15:restartNumberingAfterBreak="0">
+    <w:nsid w:val="2C3F3825"/>
+    <w:multiLevelType w:val="hybridMultilevel"/>
+    <w:tmpl w:val="402AE97A"/>
+    <w:lvl w:ilvl="0" w:tplc="FFFFFFFF">
+      <w:start w:val="1"/>
+      <w:numFmt w:val="decimal"/>
+      <w:lvlText w:val="%1."/>
+      <w:lvlJc w:val="left"/>
+      <w:pPr>
+        <w:ind w:left="720" w:hanging="360"/>
+      </w:pPr>
+    </w:lvl>
+    <w:lvl w:ilvl="1" w:tplc="FFFFFFFF">
+      <w:start w:val="1"/>
+      <w:numFmt w:val="lowerLetter"/>
+      <w:lvlText w:val="%2."/>
+      <w:lvlJc w:val="left"/>
+      <w:pPr>
+        <w:ind w:left="1440" w:hanging="360"/>
+      </w:pPr>
+    </w:lvl>
+    <w:lvl w:ilvl="2" w:tplc="FFFFFFFF" w:tentative="1">
+      <w:start w:val="1"/>
+      <w:numFmt w:val="lowerRoman"/>
+      <w:lvlText w:val="%3."/>
+      <w:lvlJc w:val="right"/>
+      <w:pPr>
+        <w:ind w:left="2160" w:hanging="180"/>
+      </w:pPr>
+    </w:lvl>
+    <w:lvl w:ilvl="3" w:tplc="FFFFFFFF" w:tentative="1">
+      <w:start w:val="1"/>
+      <w:numFmt w:val="decimal"/>
+      <w:lvlText w:val="%4."/>
+      <w:lvlJc w:val="left"/>
+      <w:pPr>
+        <w:ind w:left="2880" w:hanging="360"/>
+      </w:pPr>
+    </w:lvl>
+    <w:lvl w:ilvl="4" w:tplc="FFFFFFFF" w:tentative="1">
+      <w:start w:val="1"/>
+      <w:numFmt w:val="lowerLetter"/>
+      <w:lvlText w:val="%5."/>
+      <w:lvlJc w:val="left"/>
+      <w:pPr>
+        <w:ind w:left="3600" w:hanging="360"/>
+      </w:pPr>
+    </w:lvl>
+    <w:lvl w:ilvl="5" w:tplc="FFFFFFFF" w:tentative="1">
+      <w:start w:val="1"/>
+      <w:numFmt w:val="lowerRoman"/>
+      <w:lvlText w:val="%6."/>
+      <w:lvlJc w:val="right"/>
+      <w:pPr>
+        <w:ind w:left="4320" w:hanging="180"/>
+      </w:pPr>
+    </w:lvl>
+    <w:lvl w:ilvl="6" w:tplc="FFFFFFFF" w:tentative="1">
+      <w:start w:val="1"/>
+      <w:numFmt w:val="decimal"/>
+      <w:lvlText w:val="%7."/>
+      <w:lvlJc w:val="left"/>
+      <w:pPr>
+        <w:ind w:left="5040" w:hanging="360"/>
+      </w:pPr>
+    </w:lvl>
+    <w:lvl w:ilvl="7" w:tplc="FFFFFFFF" w:tentative="1">
+      <w:start w:val="1"/>
+      <w:numFmt w:val="lowerLetter"/>
+      <w:lvlText w:val="%8."/>
+      <w:lvlJc w:val="left"/>
+      <w:pPr>
+        <w:ind w:left="5760" w:hanging="360"/>
+      </w:pPr>
+    </w:lvl>
+    <w:lvl w:ilvl="8" w:tplc="FFFFFFFF" w:tentative="1">
+      <w:start w:val="1"/>
+      <w:numFmt w:val="lowerRoman"/>
+      <w:lvlText w:val="%9."/>
+      <w:lvlJc w:val="right"/>
+      <w:pPr>
+        <w:ind w:left="6480" w:hanging="180"/>
+      </w:pPr>
+    </w:lvl>
+  </w:abstractNum>
+  <w:abstractNum w:abstractNumId="4" w15:restartNumberingAfterBreak="0">
     <w:nsid w:val="346B1804"/>
     <w:multiLevelType w:val="hybridMultilevel"/>
     <w:tmpl w:val="402AE97A"/>
@@ -2995,7 +7162,7 @@
       </w:pPr>
     </w:lvl>
   </w:abstractNum>
-  <w:abstractNum w:abstractNumId="4" w15:restartNumberingAfterBreak="0">
+  <w:abstractNum w:abstractNumId="5" w15:restartNumberingAfterBreak="0">
     <w:nsid w:val="3635482E"/>
     <w:multiLevelType w:val="hybridMultilevel"/>
     <w:tmpl w:val="9320AD7C"/>
@@ -3081,7 +7248,7 @@
       </w:pPr>
     </w:lvl>
   </w:abstractNum>
-  <w:abstractNum w:abstractNumId="5" w15:restartNumberingAfterBreak="0">
+  <w:abstractNum w:abstractNumId="6" w15:restartNumberingAfterBreak="0">
     <w:nsid w:val="3E8D7450"/>
     <w:multiLevelType w:val="hybridMultilevel"/>
     <w:tmpl w:val="CBAAAF5E"/>
@@ -3167,7 +7334,7 @@
       </w:pPr>
     </w:lvl>
   </w:abstractNum>
-  <w:abstractNum w:abstractNumId="6" w15:restartNumberingAfterBreak="0">
+  <w:abstractNum w:abstractNumId="7" w15:restartNumberingAfterBreak="0">
     <w:nsid w:val="424B6DED"/>
     <w:multiLevelType w:val="hybridMultilevel"/>
     <w:tmpl w:val="402AE97A"/>
@@ -3253,7 +7420,7 @@
       </w:pPr>
     </w:lvl>
   </w:abstractNum>
-  <w:abstractNum w:abstractNumId="7" w15:restartNumberingAfterBreak="0">
+  <w:abstractNum w:abstractNumId="8" w15:restartNumberingAfterBreak="0">
     <w:nsid w:val="47BC49CD"/>
     <w:multiLevelType w:val="hybridMultilevel"/>
     <w:tmpl w:val="402AE97A"/>
@@ -3339,7 +7506,7 @@
       </w:pPr>
     </w:lvl>
   </w:abstractNum>
-  <w:abstractNum w:abstractNumId="8" w15:restartNumberingAfterBreak="0">
+  <w:abstractNum w:abstractNumId="9" w15:restartNumberingAfterBreak="0">
     <w:nsid w:val="519D46C3"/>
     <w:multiLevelType w:val="hybridMultilevel"/>
     <w:tmpl w:val="9320AD7C"/>
@@ -3425,7 +7592,7 @@
       </w:pPr>
     </w:lvl>
   </w:abstractNum>
-  <w:abstractNum w:abstractNumId="9" w15:restartNumberingAfterBreak="0">
+  <w:abstractNum w:abstractNumId="10" w15:restartNumberingAfterBreak="0">
     <w:nsid w:val="5F661F88"/>
     <w:multiLevelType w:val="hybridMultilevel"/>
     <w:tmpl w:val="9320AD7C"/>
@@ -3511,7 +7678,7 @@
       </w:pPr>
     </w:lvl>
   </w:abstractNum>
-  <w:abstractNum w:abstractNumId="10" w15:restartNumberingAfterBreak="0">
+  <w:abstractNum w:abstractNumId="11" w15:restartNumberingAfterBreak="0">
     <w:nsid w:val="6A5509AA"/>
     <w:multiLevelType w:val="hybridMultilevel"/>
     <w:tmpl w:val="86DE8D46"/>
@@ -3597,7 +7764,7 @@
       </w:pPr>
     </w:lvl>
   </w:abstractNum>
-  <w:abstractNum w:abstractNumId="11" w15:restartNumberingAfterBreak="0">
+  <w:abstractNum w:abstractNumId="12" w15:restartNumberingAfterBreak="0">
     <w:nsid w:val="7086188F"/>
     <w:multiLevelType w:val="hybridMultilevel"/>
     <w:tmpl w:val="9320AD7C"/>
@@ -3683,7 +7850,7 @@
       </w:pPr>
     </w:lvl>
   </w:abstractNum>
-  <w:abstractNum w:abstractNumId="12" w15:restartNumberingAfterBreak="0">
+  <w:abstractNum w:abstractNumId="13" w15:restartNumberingAfterBreak="0">
     <w:nsid w:val="71970680"/>
     <w:multiLevelType w:val="hybridMultilevel"/>
     <w:tmpl w:val="9320AD7C"/>
@@ -3770,10 +7937,10 @@
     </w:lvl>
   </w:abstractNum>
   <w:num w:numId="1" w16cid:durableId="1816677495">
-    <w:abstractNumId w:val="5"/>
+    <w:abstractNumId w:val="6"/>
   </w:num>
   <w:num w:numId="2" w16cid:durableId="1835487551">
-    <w:abstractNumId w:val="10"/>
+    <w:abstractNumId w:val="11"/>
   </w:num>
   <w:num w:numId="3" w16cid:durableId="1804812908">
     <w:abstractNumId w:val="1"/>
@@ -3782,31 +7949,34 @@
     <w:abstractNumId w:val="2"/>
   </w:num>
   <w:num w:numId="5" w16cid:durableId="1364284657">
-    <w:abstractNumId w:val="4"/>
+    <w:abstractNumId w:val="5"/>
   </w:num>
   <w:num w:numId="6" w16cid:durableId="730857576">
     <w:abstractNumId w:val="0"/>
   </w:num>
   <w:num w:numId="7" w16cid:durableId="1618685145">
+    <w:abstractNumId w:val="10"/>
+  </w:num>
+  <w:num w:numId="8" w16cid:durableId="440540773">
+    <w:abstractNumId w:val="13"/>
+  </w:num>
+  <w:num w:numId="9" w16cid:durableId="1663002497">
     <w:abstractNumId w:val="9"/>
   </w:num>
-  <w:num w:numId="8" w16cid:durableId="440540773">
+  <w:num w:numId="10" w16cid:durableId="1768387375">
     <w:abstractNumId w:val="12"/>
   </w:num>
-  <w:num w:numId="9" w16cid:durableId="1663002497">
+  <w:num w:numId="11" w16cid:durableId="2088067379">
+    <w:abstractNumId w:val="4"/>
+  </w:num>
+  <w:num w:numId="12" w16cid:durableId="2070611277">
     <w:abstractNumId w:val="8"/>
   </w:num>
-  <w:num w:numId="10" w16cid:durableId="1768387375">
-    <w:abstractNumId w:val="11"/>
-  </w:num>
-  <w:num w:numId="11" w16cid:durableId="2088067379">
-    <w:abstractNumId w:val="3"/>
-  </w:num>
-  <w:num w:numId="12" w16cid:durableId="2070611277">
+  <w:num w:numId="13" w16cid:durableId="1851141195">
     <w:abstractNumId w:val="7"/>
   </w:num>
-  <w:num w:numId="13" w16cid:durableId="1851141195">
-    <w:abstractNumId w:val="6"/>
+  <w:num w:numId="14" w16cid:durableId="752245558">
+    <w:abstractNumId w:val="3"/>
   </w:num>
 </w:numbering>
 </file>
@@ -4414,7 +8584,6 @@
   <w:style w:type="character" w:default="1" w:styleId="DefaultParagraphFont">
     <w:name w:val="Default Paragraph Font"/>
     <w:uiPriority w:val="1"/>
-    <w:semiHidden/>
     <w:unhideWhenUsed/>
   </w:style>
   <w:style w:type="table" w:default="1" w:styleId="TableNormal">

--- a/RobloxL15-Zombie/ZombieGameRecipe.docx
+++ b/RobloxL15-Zombie/ZombieGameRecipe.docx
@@ -66,7 +66,7 @@
           <w:r>
             <w:fldChar w:fldCharType="separate"/>
           </w:r>
-          <w:hyperlink w:anchor="_Toc180760780" w:history="1">
+          <w:hyperlink w:anchor="_Toc181354374" w:history="1">
             <w:r>
               <w:rPr>
                 <w:rStyle w:val="Hyperlink"/>
@@ -93,7 +93,7 @@
                 <w:noProof/>
                 <w:webHidden/>
               </w:rPr>
-              <w:instrText xml:space="preserve"> PAGEREF _Toc180760780 \h </w:instrText>
+              <w:instrText xml:space="preserve"> PAGEREF _Toc181354374 \h </w:instrText>
             </w:r>
             <w:r>
               <w:rPr>
@@ -134,7 +134,7 @@
               <w:szCs w:val="24"/>
             </w:rPr>
           </w:pPr>
-          <w:hyperlink w:anchor="_Toc180760781" w:history="1">
+          <w:hyperlink w:anchor="_Toc181354375" w:history="1">
             <w:r>
               <w:rPr>
                 <w:rStyle w:val="Hyperlink"/>
@@ -161,7 +161,7 @@
                 <w:noProof/>
                 <w:webHidden/>
               </w:rPr>
-              <w:instrText xml:space="preserve"> PAGEREF _Toc180760781 \h </w:instrText>
+              <w:instrText xml:space="preserve"> PAGEREF _Toc181354375 \h </w:instrText>
             </w:r>
             <w:r>
               <w:rPr>
@@ -202,7 +202,7 @@
               <w:szCs w:val="24"/>
             </w:rPr>
           </w:pPr>
-          <w:hyperlink w:anchor="_Toc180760782" w:history="1">
+          <w:hyperlink w:anchor="_Toc181354376" w:history="1">
             <w:r>
               <w:rPr>
                 <w:rStyle w:val="Hyperlink"/>
@@ -229,7 +229,7 @@
                 <w:noProof/>
                 <w:webHidden/>
               </w:rPr>
-              <w:instrText xml:space="preserve"> PAGEREF _Toc180760782 \h </w:instrText>
+              <w:instrText xml:space="preserve"> PAGEREF _Toc181354376 \h </w:instrText>
             </w:r>
             <w:r>
               <w:rPr>
@@ -270,7 +270,7 @@
               <w:szCs w:val="24"/>
             </w:rPr>
           </w:pPr>
-          <w:hyperlink w:anchor="_Toc180760783" w:history="1">
+          <w:hyperlink w:anchor="_Toc181354377" w:history="1">
             <w:r>
               <w:rPr>
                 <w:rStyle w:val="Hyperlink"/>
@@ -297,7 +297,7 @@
                 <w:noProof/>
                 <w:webHidden/>
               </w:rPr>
-              <w:instrText xml:space="preserve"> PAGEREF _Toc180760783 \h </w:instrText>
+              <w:instrText xml:space="preserve"> PAGEREF _Toc181354377 \h </w:instrText>
             </w:r>
             <w:r>
               <w:rPr>
@@ -338,7 +338,7 @@
               <w:szCs w:val="24"/>
             </w:rPr>
           </w:pPr>
-          <w:hyperlink w:anchor="_Toc180760784" w:history="1">
+          <w:hyperlink w:anchor="_Toc181354378" w:history="1">
             <w:r>
               <w:rPr>
                 <w:rStyle w:val="Hyperlink"/>
@@ -365,7 +365,7 @@
                 <w:noProof/>
                 <w:webHidden/>
               </w:rPr>
-              <w:instrText xml:space="preserve"> PAGEREF _Toc180760784 \h </w:instrText>
+              <w:instrText xml:space="preserve"> PAGEREF _Toc181354378 \h </w:instrText>
             </w:r>
             <w:r>
               <w:rPr>
@@ -406,7 +406,7 @@
               <w:szCs w:val="24"/>
             </w:rPr>
           </w:pPr>
-          <w:hyperlink w:anchor="_Toc180760785" w:history="1">
+          <w:hyperlink w:anchor="_Toc181354379" w:history="1">
             <w:r>
               <w:rPr>
                 <w:rStyle w:val="Hyperlink"/>
@@ -433,7 +433,7 @@
                 <w:noProof/>
                 <w:webHidden/>
               </w:rPr>
-              <w:instrText xml:space="preserve"> PAGEREF _Toc180760785 \h </w:instrText>
+              <w:instrText xml:space="preserve"> PAGEREF _Toc181354379 \h </w:instrText>
             </w:r>
             <w:r>
               <w:rPr>
@@ -474,7 +474,7 @@
               <w:szCs w:val="24"/>
             </w:rPr>
           </w:pPr>
-          <w:hyperlink w:anchor="_Toc180760786" w:history="1">
+          <w:hyperlink w:anchor="_Toc181354380" w:history="1">
             <w:r>
               <w:rPr>
                 <w:rStyle w:val="Hyperlink"/>
@@ -501,7 +501,7 @@
                 <w:noProof/>
                 <w:webHidden/>
               </w:rPr>
-              <w:instrText xml:space="preserve"> PAGEREF _Toc180760786 \h </w:instrText>
+              <w:instrText xml:space="preserve"> PAGEREF _Toc181354380 \h </w:instrText>
             </w:r>
             <w:r>
               <w:rPr>
@@ -542,7 +542,7 @@
               <w:szCs w:val="24"/>
             </w:rPr>
           </w:pPr>
-          <w:hyperlink w:anchor="_Toc180760787" w:history="1">
+          <w:hyperlink w:anchor="_Toc181354381" w:history="1">
             <w:r>
               <w:rPr>
                 <w:rStyle w:val="Hyperlink"/>
@@ -569,7 +569,7 @@
                 <w:noProof/>
                 <w:webHidden/>
               </w:rPr>
-              <w:instrText xml:space="preserve"> PAGEREF _Toc180760787 \h </w:instrText>
+              <w:instrText xml:space="preserve"> PAGEREF _Toc181354381 \h </w:instrText>
             </w:r>
             <w:r>
               <w:rPr>
@@ -610,7 +610,7 @@
               <w:szCs w:val="24"/>
             </w:rPr>
           </w:pPr>
-          <w:hyperlink w:anchor="_Toc180760788" w:history="1">
+          <w:hyperlink w:anchor="_Toc181354382" w:history="1">
             <w:r>
               <w:rPr>
                 <w:rStyle w:val="Hyperlink"/>
@@ -637,7 +637,7 @@
                 <w:noProof/>
                 <w:webHidden/>
               </w:rPr>
-              <w:instrText xml:space="preserve"> PAGEREF _Toc180760788 \h </w:instrText>
+              <w:instrText xml:space="preserve"> PAGEREF _Toc181354382 \h </w:instrText>
             </w:r>
             <w:r>
               <w:rPr>
@@ -678,7 +678,7 @@
               <w:szCs w:val="24"/>
             </w:rPr>
           </w:pPr>
-          <w:hyperlink w:anchor="_Toc180760789" w:history="1">
+          <w:hyperlink w:anchor="_Toc181354383" w:history="1">
             <w:r>
               <w:rPr>
                 <w:rStyle w:val="Hyperlink"/>
@@ -705,7 +705,7 @@
                 <w:noProof/>
                 <w:webHidden/>
               </w:rPr>
-              <w:instrText xml:space="preserve"> PAGEREF _Toc180760789 \h </w:instrText>
+              <w:instrText xml:space="preserve"> PAGEREF _Toc181354383 \h </w:instrText>
             </w:r>
             <w:r>
               <w:rPr>
@@ -753,7 +753,7 @@
       <w:pPr>
         <w:pStyle w:val="Heading1"/>
       </w:pPr>
-      <w:bookmarkStart w:id="0" w:name="_Toc180760780"/>
+      <w:bookmarkStart w:id="0" w:name="_Toc181354374"/>
       <w:r>
         <w:t>Change properties of baseplate and spawn point</w:t>
       </w:r>
@@ -789,11 +789,14 @@
           <w:rPr>
             <w:rStyle w:val="Hyperlink"/>
           </w:rPr>
-          <w:t>http://www.roblox.com/asset/?id=648440980</w:t>
+          <w:t>https://create.roblox.com/store/asset/36403586/Grass-Texture</w:t>
         </w:r>
       </w:hyperlink>
       <w:r>
-        <w:t xml:space="preserve"> , Transparency to 0.4</w:t>
+        <w:t xml:space="preserve"> </w:t>
+      </w:r>
+      <w:r>
+        <w:t>, Transparency to 0.4</w:t>
       </w:r>
       <w:r>
         <w:t>, studspertileu and studspertilev to 8.</w:t>
@@ -869,7 +872,7 @@
       <w:pPr>
         <w:pStyle w:val="Heading1"/>
       </w:pPr>
-      <w:bookmarkStart w:id="1" w:name="_Toc180760781"/>
+      <w:bookmarkStart w:id="1" w:name="_Toc181354375"/>
       <w:r>
         <w:t xml:space="preserve">Create </w:t>
       </w:r>
@@ -891,15 +894,7 @@
         <w:jc w:val="both"/>
       </w:pPr>
       <w:r>
-        <w:t xml:space="preserve">Create a folder called ‘Spawns’ in </w:t>
-      </w:r>
-      <w:proofErr w:type="gramStart"/>
-      <w:r>
-        <w:t>workspace</w:t>
-      </w:r>
-      <w:proofErr w:type="gramEnd"/>
-      <w:r>
-        <w:t>.</w:t>
+        <w:t>Create a folder called ‘Spawns’ in workspace.</w:t>
       </w:r>
     </w:p>
     <w:p>
@@ -1306,7 +1301,7 @@
       <w:pPr>
         <w:pStyle w:val="Heading1"/>
       </w:pPr>
-      <w:bookmarkStart w:id="2" w:name="_Toc180760782"/>
+      <w:bookmarkStart w:id="2" w:name="_Toc181354376"/>
       <w:r>
         <w:lastRenderedPageBreak/>
         <w:t>Create standing zombie with ‘wave information’</w:t>
@@ -1471,7 +1466,7 @@
       <w:pPr>
         <w:pStyle w:val="Heading1"/>
       </w:pPr>
-      <w:bookmarkStart w:id="3" w:name="_Toc180760783"/>
+      <w:bookmarkStart w:id="3" w:name="_Toc181354377"/>
       <w:r>
         <w:t>Make the Wand tool</w:t>
       </w:r>
@@ -1986,15 +1981,7 @@
         <w:t xml:space="preserve"> this code is ‘firing’ or ‘executing’ remote even ShootRe, when we equip o</w:t>
       </w:r>
       <w:r>
-        <w:t xml:space="preserve">urselves with </w:t>
-      </w:r>
-      <w:proofErr w:type="gramStart"/>
-      <w:r>
-        <w:t>wand</w:t>
-      </w:r>
-      <w:proofErr w:type="gramEnd"/>
-      <w:r>
-        <w:t xml:space="preserve">. When equipped we are calling </w:t>
+        <w:t xml:space="preserve">urselves with wand. When equipped we are calling </w:t>
       </w:r>
       <w:proofErr w:type="gramStart"/>
       <w:r>
@@ -2296,7 +2283,7 @@
       <w:pPr>
         <w:pStyle w:val="Heading1"/>
       </w:pPr>
-      <w:bookmarkStart w:id="4" w:name="_Toc180760784"/>
+      <w:bookmarkStart w:id="4" w:name="_Toc181354378"/>
       <w:r>
         <w:t>Make the fireball</w:t>
       </w:r>
@@ -2582,15 +2569,7 @@
         <w:jc w:val="both"/>
       </w:pPr>
       <w:r>
-        <w:t xml:space="preserve">For that add </w:t>
-      </w:r>
-      <w:proofErr w:type="gramStart"/>
-      <w:r>
-        <w:t>below code</w:t>
-      </w:r>
-      <w:proofErr w:type="gramEnd"/>
-      <w:r>
-        <w:t xml:space="preserve"> </w:t>
+        <w:t xml:space="preserve">For that add below code </w:t>
       </w:r>
       <w:r>
         <w:rPr>
@@ -2801,15 +2780,7 @@
       </w:r>
       <w:proofErr w:type="gramEnd"/>
       <w:r>
-        <w:t xml:space="preserve"> as it should spend 10 seconds in </w:t>
-      </w:r>
-      <w:proofErr w:type="gramStart"/>
-      <w:r>
-        <w:t>game</w:t>
-      </w:r>
-      <w:proofErr w:type="gramEnd"/>
-      <w:r>
-        <w:t xml:space="preserve"> and then should be automatically destroyed.</w:t>
+        <w:t xml:space="preserve"> as it should spend 10 seconds in game and then should be automatically destroyed.</w:t>
       </w:r>
     </w:p>
     <w:p>
@@ -3040,7 +3011,7 @@
       <w:pPr>
         <w:pStyle w:val="Heading1"/>
       </w:pPr>
-      <w:bookmarkStart w:id="5" w:name="_Toc180760785"/>
+      <w:bookmarkStart w:id="5" w:name="_Toc181354379"/>
       <w:r>
         <w:t>Teleport to next level</w:t>
       </w:r>
@@ -3643,7 +3614,7 @@
       <w:pPr>
         <w:pStyle w:val="Heading1"/>
       </w:pPr>
-      <w:bookmarkStart w:id="6" w:name="_Toc180760786"/>
+      <w:bookmarkStart w:id="6" w:name="_Toc181354380"/>
       <w:r>
         <w:t>Spider attack</w:t>
       </w:r>
@@ -4875,10 +4846,7 @@
         <w:jc w:val="both"/>
       </w:pPr>
       <w:r>
-        <w:t xml:space="preserve">Basically extra code added is - </w:t>
-      </w:r>
-      <w:r>
-        <w:t xml:space="preserve">local hum2 = </w:t>
+        <w:t xml:space="preserve">Basically extra code added is - local hum2 = </w:t>
       </w:r>
       <w:proofErr w:type="spellStart"/>
       <w:proofErr w:type="gramStart"/>
@@ -4891,13 +4859,7 @@
       </w:r>
       <w:proofErr w:type="spellEnd"/>
       <w:r>
-        <w:t>("Torso")</w:t>
-      </w:r>
-      <w:r>
-        <w:t xml:space="preserve"> and </w:t>
-      </w:r>
-      <w:r>
-        <w:t xml:space="preserve">if </w:t>
+        <w:t xml:space="preserve">("Torso") and if </w:t>
       </w:r>
       <w:proofErr w:type="spellStart"/>
       <w:r>
@@ -4913,10 +4875,7 @@
       </w:r>
       <w:proofErr w:type="spellEnd"/>
       <w:r>
-        <w:t>") ~= nil then</w:t>
-      </w:r>
-      <w:r>
-        <w:t xml:space="preserve"> and else part </w:t>
+        <w:t xml:space="preserve">") ~= nil then and else part </w:t>
       </w:r>
       <w:proofErr w:type="spellStart"/>
       <w:r>
@@ -4928,10 +4887,7 @@
       </w:r>
       <w:proofErr w:type="spellStart"/>
       <w:r>
-        <w:t>target.Parent.Torso.CFram</w:t>
-      </w:r>
-      <w:r>
-        <w:t>e</w:t>
+        <w:t>target.Parent.Torso.CFrame</w:t>
       </w:r>
       <w:proofErr w:type="spellEnd"/>
     </w:p>
@@ -5138,7 +5094,7 @@
       <w:pPr>
         <w:pStyle w:val="Heading1"/>
       </w:pPr>
-      <w:bookmarkStart w:id="7" w:name="_Toc180760787"/>
+      <w:bookmarkStart w:id="7" w:name="_Toc181354381"/>
       <w:r>
         <w:lastRenderedPageBreak/>
         <w:t>Spawning spider from spawn point</w:t>
@@ -5555,7 +5511,7 @@
       <w:pPr>
         <w:pStyle w:val="Heading1"/>
       </w:pPr>
-      <w:bookmarkStart w:id="8" w:name="_Toc180760788"/>
+      <w:bookmarkStart w:id="8" w:name="_Toc181354382"/>
       <w:r>
         <w:t>Getting points and winning</w:t>
       </w:r>
@@ -5791,6 +5747,9 @@
         <w:jc w:val="both"/>
       </w:pPr>
       <w:r>
+        <w:rPr>
+          <w:noProof/>
+        </w:rPr>
         <w:drawing>
           <wp:inline distT="0" distB="0" distL="0" distR="0" wp14:anchorId="01935217" wp14:editId="2F61BC52">
             <wp:extent cx="5943600" cy="2847340"/>
@@ -6408,7 +6367,7 @@
       <w:pPr>
         <w:pStyle w:val="Heading1"/>
       </w:pPr>
-      <w:bookmarkStart w:id="9" w:name="_Toc180760789"/>
+      <w:bookmarkStart w:id="9" w:name="_Toc181354383"/>
       <w:r>
         <w:t>Decorating both stages (optional)</w:t>
       </w:r>
@@ -6555,6 +6514,9 @@
         <w:jc w:val="both"/>
       </w:pPr>
       <w:r>
+        <w:rPr>
+          <w:noProof/>
+        </w:rPr>
         <w:drawing>
           <wp:inline distT="0" distB="0" distL="0" distR="0" wp14:anchorId="523B604C" wp14:editId="2ABED32F">
             <wp:extent cx="5943600" cy="2795905"/>
@@ -6608,6 +6570,9 @@
         <w:jc w:val="both"/>
       </w:pPr>
       <w:r>
+        <w:rPr>
+          <w:noProof/>
+        </w:rPr>
         <w:lastRenderedPageBreak/>
         <w:drawing>
           <wp:inline distT="0" distB="0" distL="0" distR="0" wp14:anchorId="04BED9B4" wp14:editId="3D5F0E13">
@@ -6662,6 +6627,9 @@
         <w:jc w:val="both"/>
       </w:pPr>
       <w:r>
+        <w:rPr>
+          <w:noProof/>
+        </w:rPr>
         <w:drawing>
           <wp:inline distT="0" distB="0" distL="0" distR="0" wp14:anchorId="0FFA1230" wp14:editId="2CC132CF">
             <wp:extent cx="5943600" cy="2768600"/>
@@ -8584,6 +8552,7 @@
   <w:style w:type="character" w:default="1" w:styleId="DefaultParagraphFont">
     <w:name w:val="Default Paragraph Font"/>
     <w:uiPriority w:val="1"/>
+    <w:semiHidden/>
     <w:unhideWhenUsed/>
   </w:style>
   <w:style w:type="table" w:default="1" w:styleId="TableNormal">

--- a/RobloxL15-Zombie/ZombieGameRecipe.docx
+++ b/RobloxL15-Zombie/ZombieGameRecipe.docx
@@ -782,16 +782,22 @@
         <w:jc w:val="both"/>
       </w:pPr>
       <w:r>
-        <w:t xml:space="preserve">In baseplate’s texture’s properties, ensure Texture is set to - </w:t>
+        <w:t xml:space="preserve">Delete the current texture under baseplate. Add a new texture. </w:t>
+      </w:r>
+      <w:r>
+        <w:t xml:space="preserve">In texture’s properties, ensure Texture is set to - </w:t>
       </w:r>
       <w:hyperlink r:id="rId6" w:history="1">
         <w:r>
           <w:rPr>
             <w:rStyle w:val="Hyperlink"/>
           </w:rPr>
-          <w:t>https://create.roblox.com/store/asset/36403586/Grass-Texture</w:t>
+          <w:t>http://www.roblox.com/asset/?id=36403585</w:t>
         </w:r>
       </w:hyperlink>
+      <w:r>
+        <w:t xml:space="preserve"> </w:t>
+      </w:r>
       <w:r>
         <w:t xml:space="preserve"> </w:t>
       </w:r>

--- a/RobloxL15-Zombie/ZombieGameRecipe.docx
+++ b/RobloxL15-Zombie/ZombieGameRecipe.docx
@@ -2786,7 +2786,15 @@
       </w:r>
       <w:proofErr w:type="gramEnd"/>
       <w:r>
-        <w:t xml:space="preserve"> as it should spend 10 seconds in game and then should be automatically destroyed.</w:t>
+        <w:t xml:space="preserve"> as it should spend 10 seconds in </w:t>
+      </w:r>
+      <w:proofErr w:type="gramStart"/>
+      <w:r>
+        <w:t>game</w:t>
+      </w:r>
+      <w:proofErr w:type="gramEnd"/>
+      <w:r>
+        <w:t xml:space="preserve"> and then should be automatically destroyed.</w:t>
       </w:r>
     </w:p>
     <w:p>
@@ -5856,7 +5864,7 @@
     </w:p>
     <w:p>
       <w:pPr>
-        <w:pStyle w:val="ListParagraph"/>
+        <w:ind w:left="360"/>
         <w:jc w:val="both"/>
       </w:pPr>
       <w:r>
@@ -5878,7 +5886,7 @@
     </w:p>
     <w:p>
       <w:pPr>
-        <w:pStyle w:val="ListParagraph"/>
+        <w:ind w:left="360"/>
         <w:jc w:val="both"/>
       </w:pPr>
       <w:r>
@@ -5901,91 +5909,357 @@
       </w:r>
       <w:proofErr w:type="spellEnd"/>
       <w:r>
-        <w:t xml:space="preserve">()) do </w:t>
-      </w:r>
-    </w:p>
-    <w:p>
-      <w:pPr>
-        <w:pStyle w:val="ListParagraph"/>
-        <w:jc w:val="both"/>
-      </w:pPr>
-      <w:r>
-        <w:tab/>
-      </w:r>
+        <w:t>()) do</w:t>
+      </w:r>
+    </w:p>
+    <w:p>
+      <w:pPr>
+        <w:ind w:left="360"/>
+        <w:jc w:val="both"/>
+      </w:pPr>
+      <w:r>
+        <w:tab/>
+      </w:r>
+      <w:r>
+        <w:tab/>
+        <w:t xml:space="preserve">if v == </w:t>
+      </w:r>
+      <w:proofErr w:type="spellStart"/>
+      <w:proofErr w:type="gramStart"/>
+      <w:r>
+        <w:t>game:GetService</w:t>
+      </w:r>
+      <w:proofErr w:type="spellEnd"/>
+      <w:proofErr w:type="gramEnd"/>
+      <w:r>
+        <w:t>("</w:t>
+      </w:r>
+      <w:proofErr w:type="spellStart"/>
+      <w:r>
+        <w:t>StreamingService</w:t>
+      </w:r>
+      <w:proofErr w:type="spellEnd"/>
+      <w:r>
+        <w:t>") then</w:t>
+      </w:r>
+    </w:p>
+    <w:p>
+      <w:pPr>
+        <w:ind w:left="360"/>
+        <w:jc w:val="both"/>
+      </w:pPr>
+      <w:r>
+        <w:tab/>
+      </w:r>
+      <w:r>
+        <w:tab/>
+      </w:r>
+      <w:r>
+        <w:tab/>
+        <w:t>print("</w:t>
+      </w:r>
+      <w:proofErr w:type="spellStart"/>
+      <w:r>
+        <w:t>StreamingService</w:t>
+      </w:r>
+      <w:proofErr w:type="spellEnd"/>
+      <w:r>
+        <w:t>")</w:t>
+      </w:r>
+    </w:p>
+    <w:p>
+      <w:pPr>
+        <w:ind w:left="360"/>
+        <w:jc w:val="both"/>
+      </w:pPr>
+      <w:r>
+        <w:tab/>
+      </w:r>
+      <w:r>
+        <w:tab/>
+        <w:t xml:space="preserve">elseif </w:t>
+      </w:r>
+      <w:proofErr w:type="gramStart"/>
+      <w:r>
+        <w:t>v:IsA</w:t>
+      </w:r>
+      <w:proofErr w:type="gramEnd"/>
+      <w:r>
+        <w:t>("BasePart") then</w:t>
+      </w:r>
+    </w:p>
+    <w:p>
+      <w:pPr>
+        <w:ind w:left="360"/>
+        <w:jc w:val="both"/>
+      </w:pPr>
+      <w:r>
+        <w:tab/>
+      </w:r>
+      <w:r>
+        <w:tab/>
+      </w:r>
+      <w:r>
+        <w:tab/>
+      </w:r>
+      <w:proofErr w:type="spellStart"/>
+      <w:r>
+        <w:t>v.Anchored</w:t>
+      </w:r>
+      <w:proofErr w:type="spellEnd"/>
+      <w:r>
+        <w:t xml:space="preserve"> = true</w:t>
+      </w:r>
+    </w:p>
+    <w:p>
+      <w:pPr>
+        <w:ind w:left="360"/>
+        <w:jc w:val="both"/>
+      </w:pPr>
+      <w:r>
+        <w:tab/>
+      </w:r>
+      <w:r>
+        <w:tab/>
+        <w:t xml:space="preserve">elseif </w:t>
+      </w:r>
+      <w:proofErr w:type="gramStart"/>
+      <w:r>
+        <w:t>v:IsA</w:t>
+      </w:r>
+      <w:proofErr w:type="gramEnd"/>
+      <w:r>
+        <w:t>("Humanoid") then</w:t>
+      </w:r>
+    </w:p>
+    <w:p>
+      <w:pPr>
+        <w:ind w:left="360"/>
+        <w:jc w:val="both"/>
+      </w:pPr>
+      <w:r>
+        <w:tab/>
+      </w:r>
+      <w:r>
+        <w:tab/>
+      </w:r>
+      <w:r>
+        <w:tab/>
+      </w:r>
+      <w:proofErr w:type="spellStart"/>
+      <w:r>
+        <w:t>v.WalkSpeed</w:t>
+      </w:r>
+      <w:proofErr w:type="spellEnd"/>
+      <w:r>
+        <w:t xml:space="preserve"> = 0</w:t>
+      </w:r>
+    </w:p>
+    <w:p>
+      <w:pPr>
+        <w:ind w:left="360"/>
+        <w:jc w:val="both"/>
+      </w:pPr>
+      <w:r>
+        <w:lastRenderedPageBreak/>
+        <w:tab/>
+      </w:r>
+      <w:r>
+        <w:tab/>
+        <w:t xml:space="preserve">elseif </w:t>
+      </w:r>
+      <w:proofErr w:type="gramStart"/>
+      <w:r>
+        <w:t>v:IsA</w:t>
+      </w:r>
+      <w:proofErr w:type="gramEnd"/>
+      <w:r>
+        <w:t>("Script") or v:IsA("LocalScript") then</w:t>
+      </w:r>
+    </w:p>
+    <w:p>
+      <w:pPr>
+        <w:ind w:left="360"/>
+        <w:jc w:val="both"/>
+      </w:pPr>
+      <w:r>
+        <w:tab/>
+      </w:r>
+      <w:r>
+        <w:tab/>
+      </w:r>
+      <w:r>
+        <w:tab/>
+      </w:r>
+      <w:proofErr w:type="spellStart"/>
+      <w:r>
+        <w:t>v.Disabled</w:t>
+      </w:r>
+      <w:proofErr w:type="spellEnd"/>
+      <w:r>
+        <w:t xml:space="preserve"> = true</w:t>
+      </w:r>
+    </w:p>
+    <w:p>
+      <w:pPr>
+        <w:ind w:left="360"/>
+        <w:jc w:val="both"/>
+      </w:pPr>
+      <w:r>
+        <w:tab/>
+      </w:r>
+      <w:r>
+        <w:tab/>
+        <w:t>end</w:t>
+      </w:r>
+    </w:p>
+    <w:p>
+      <w:pPr>
+        <w:ind w:left="360"/>
+        <w:jc w:val="both"/>
+      </w:pPr>
+      <w:r>
+        <w:tab/>
+        <w:t>end</w:t>
+      </w:r>
+    </w:p>
+    <w:p>
+      <w:pPr>
+        <w:ind w:left="360"/>
+        <w:jc w:val="both"/>
+      </w:pPr>
+      <w:r>
+        <w:t>end</w:t>
+      </w:r>
+    </w:p>
+    <w:p>
+      <w:pPr>
+        <w:ind w:left="360"/>
+        <w:jc w:val="both"/>
+      </w:pPr>
+      <w:r>
+        <w:t xml:space="preserve">local function </w:t>
+      </w:r>
+      <w:proofErr w:type="spellStart"/>
+      <w:proofErr w:type="gramStart"/>
+      <w:r>
+        <w:t>updatepoints</w:t>
+      </w:r>
+      <w:proofErr w:type="spellEnd"/>
+      <w:r>
+        <w:t>(</w:t>
+      </w:r>
+      <w:proofErr w:type="gramEnd"/>
+      <w:r>
+        <w:t>)</w:t>
+      </w:r>
+    </w:p>
+    <w:p>
+      <w:pPr>
+        <w:ind w:left="360"/>
+        <w:jc w:val="both"/>
+      </w:pPr>
       <w:r>
         <w:tab/>
         <w:t xml:space="preserve">if </w:t>
       </w:r>
-      <w:proofErr w:type="gramStart"/>
-      <w:r>
-        <w:t>v:IsA</w:t>
-      </w:r>
-      <w:proofErr w:type="gramEnd"/>
-      <w:r>
-        <w:t>("BasePart") then</w:t>
-      </w:r>
-    </w:p>
-    <w:p>
-      <w:pPr>
-        <w:pStyle w:val="ListParagraph"/>
-        <w:jc w:val="both"/>
-      </w:pPr>
-      <w:r>
-        <w:tab/>
-      </w:r>
-      <w:r>
-        <w:tab/>
-      </w:r>
-      <w:r>
-        <w:tab/>
-      </w:r>
-      <w:proofErr w:type="spellStart"/>
-      <w:r>
-        <w:t>v.Anchored</w:t>
-      </w:r>
-      <w:proofErr w:type="spellEnd"/>
+      <w:proofErr w:type="spellStart"/>
+      <w:proofErr w:type="gramStart"/>
+      <w:r>
+        <w:t>workspace.Points.Value</w:t>
+      </w:r>
+      <w:proofErr w:type="spellEnd"/>
+      <w:proofErr w:type="gramEnd"/>
+      <w:r>
+        <w:t xml:space="preserve"> &gt; 100 then</w:t>
+      </w:r>
+    </w:p>
+    <w:p>
+      <w:pPr>
+        <w:ind w:left="360"/>
+        <w:jc w:val="both"/>
+      </w:pPr>
+      <w:r>
+        <w:tab/>
+      </w:r>
+      <w:r>
+        <w:tab/>
+      </w:r>
+      <w:proofErr w:type="spellStart"/>
+      <w:proofErr w:type="gramStart"/>
+      <w:r>
+        <w:t>workspace.Won.Value</w:t>
+      </w:r>
+      <w:proofErr w:type="spellEnd"/>
+      <w:proofErr w:type="gramEnd"/>
       <w:r>
         <w:t xml:space="preserve"> = true</w:t>
       </w:r>
     </w:p>
     <w:p>
       <w:pPr>
-        <w:pStyle w:val="ListParagraph"/>
-        <w:jc w:val="both"/>
-      </w:pPr>
-      <w:r>
-        <w:tab/>
-      </w:r>
-      <w:r>
-        <w:tab/>
-        <w:t xml:space="preserve">elseif </w:t>
-      </w:r>
-      <w:proofErr w:type="gramStart"/>
-      <w:r>
-        <w:t>v:IsA</w:t>
-      </w:r>
-      <w:proofErr w:type="gramEnd"/>
-      <w:r>
-        <w:t>("Script") or v:IsA("LocalScript") then</w:t>
-      </w:r>
-    </w:p>
-    <w:p>
-      <w:pPr>
-        <w:pStyle w:val="ListParagraph"/>
-        <w:jc w:val="both"/>
-      </w:pPr>
-      <w:r>
-        <w:tab/>
-      </w:r>
-      <w:r>
-        <w:tab/>
-      </w:r>
-      <w:r>
-        <w:tab/>
-      </w:r>
-      <w:proofErr w:type="spellStart"/>
-      <w:r>
-        <w:t>v.Disabled</w:t>
+        <w:ind w:left="360"/>
+        <w:jc w:val="both"/>
+      </w:pPr>
+      <w:r>
+        <w:tab/>
+      </w:r>
+      <w:r>
+        <w:tab/>
+      </w:r>
+      <w:proofErr w:type="gramStart"/>
+      <w:r>
+        <w:t>wait(</w:t>
+      </w:r>
+      <w:proofErr w:type="gramEnd"/>
+      <w:r>
+        <w:t>12)</w:t>
+      </w:r>
+    </w:p>
+    <w:p>
+      <w:pPr>
+        <w:ind w:left="360"/>
+        <w:jc w:val="both"/>
+      </w:pPr>
+      <w:r>
+        <w:tab/>
+      </w:r>
+      <w:r>
+        <w:tab/>
+      </w:r>
+      <w:proofErr w:type="spellStart"/>
+      <w:proofErr w:type="gramStart"/>
+      <w:r>
+        <w:t>script.Parent.Parent</w:t>
+      </w:r>
+      <w:proofErr w:type="gramEnd"/>
+      <w:r>
+        <w:t>.WonLabel.Text</w:t>
+      </w:r>
+      <w:proofErr w:type="spellEnd"/>
+      <w:r>
+        <w:t xml:space="preserve"> = "You have won the match!"</w:t>
+      </w:r>
+    </w:p>
+    <w:p>
+      <w:pPr>
+        <w:ind w:left="360"/>
+        <w:jc w:val="both"/>
+      </w:pPr>
+      <w:r>
+        <w:tab/>
+      </w:r>
+      <w:r>
+        <w:tab/>
+      </w:r>
+      <w:proofErr w:type="spellStart"/>
+      <w:proofErr w:type="gramStart"/>
+      <w:r>
+        <w:t>script.Parent.Parent</w:t>
+      </w:r>
+      <w:proofErr w:type="gramEnd"/>
+      <w:r>
+        <w:t>.WonLabel.Visible</w:t>
       </w:r>
       <w:proofErr w:type="spellEnd"/>
       <w:r>
@@ -5994,12 +6268,90 @@
     </w:p>
     <w:p>
       <w:pPr>
-        <w:pStyle w:val="ListParagraph"/>
-        <w:jc w:val="both"/>
-      </w:pPr>
-      <w:r>
-        <w:tab/>
-      </w:r>
+        <w:ind w:left="360"/>
+        <w:jc w:val="both"/>
+      </w:pPr>
+      <w:r>
+        <w:tab/>
+      </w:r>
+      <w:r>
+        <w:tab/>
+      </w:r>
+      <w:proofErr w:type="spellStart"/>
+      <w:proofErr w:type="gramStart"/>
+      <w:r>
+        <w:t>PauseGame</w:t>
+      </w:r>
+      <w:proofErr w:type="spellEnd"/>
+      <w:r>
+        <w:t>(</w:t>
+      </w:r>
+      <w:proofErr w:type="gramEnd"/>
+      <w:r>
+        <w:t>)</w:t>
+      </w:r>
+      <w:r>
+        <w:tab/>
+      </w:r>
+      <w:r>
+        <w:tab/>
+      </w:r>
+    </w:p>
+    <w:p>
+      <w:pPr>
+        <w:ind w:left="360"/>
+        <w:jc w:val="both"/>
+      </w:pPr>
+      <w:r>
+        <w:tab/>
+        <w:t>else</w:t>
+      </w:r>
+    </w:p>
+    <w:p>
+      <w:pPr>
+        <w:ind w:left="360"/>
+        <w:jc w:val="both"/>
+      </w:pPr>
+      <w:r>
+        <w:tab/>
+      </w:r>
+      <w:r>
+        <w:tab/>
+      </w:r>
+      <w:proofErr w:type="spellStart"/>
+      <w:proofErr w:type="gramStart"/>
+      <w:r>
+        <w:t>script.Parent.Text</w:t>
+      </w:r>
+      <w:proofErr w:type="spellEnd"/>
+      <w:proofErr w:type="gramEnd"/>
+      <w:r>
+        <w:t xml:space="preserve"> = "Points: " .. </w:t>
+      </w:r>
+      <w:proofErr w:type="spellStart"/>
+      <w:r>
+        <w:t>tostring</w:t>
+      </w:r>
+      <w:proofErr w:type="spellEnd"/>
+      <w:r>
+        <w:t>(</w:t>
+      </w:r>
+      <w:proofErr w:type="spellStart"/>
+      <w:proofErr w:type="gramStart"/>
+      <w:r>
+        <w:t>workspace.Points.Value</w:t>
+      </w:r>
+      <w:proofErr w:type="spellEnd"/>
+      <w:proofErr w:type="gramEnd"/>
+      <w:r>
+        <w:t>)</w:t>
+      </w:r>
+    </w:p>
+    <w:p>
+      <w:pPr>
+        <w:ind w:left="360"/>
+        <w:jc w:val="both"/>
+      </w:pPr>
       <w:r>
         <w:tab/>
         <w:t>end</w:t>
@@ -6007,267 +6359,16 @@
     </w:p>
     <w:p>
       <w:pPr>
-        <w:pStyle w:val="ListParagraph"/>
-        <w:jc w:val="both"/>
-      </w:pPr>
-      <w:r>
-        <w:tab/>
+        <w:ind w:left="360"/>
+        <w:jc w:val="both"/>
+      </w:pPr>
+      <w:r>
         <w:t>end</w:t>
       </w:r>
     </w:p>
     <w:p>
       <w:pPr>
-        <w:pStyle w:val="ListParagraph"/>
-        <w:jc w:val="both"/>
-      </w:pPr>
-      <w:r>
-        <w:t>end</w:t>
-      </w:r>
-    </w:p>
-    <w:p>
-      <w:pPr>
-        <w:pStyle w:val="ListParagraph"/>
-        <w:jc w:val="both"/>
-      </w:pPr>
-    </w:p>
-    <w:p>
-      <w:pPr>
-        <w:pStyle w:val="ListParagraph"/>
-        <w:jc w:val="both"/>
-      </w:pPr>
-      <w:r>
-        <w:t xml:space="preserve">local function </w:t>
-      </w:r>
-      <w:proofErr w:type="spellStart"/>
-      <w:proofErr w:type="gramStart"/>
-      <w:r>
-        <w:t>updatepoints</w:t>
-      </w:r>
-      <w:proofErr w:type="spellEnd"/>
-      <w:r>
-        <w:t>(</w:t>
-      </w:r>
-      <w:proofErr w:type="gramEnd"/>
-      <w:r>
-        <w:t>)</w:t>
-      </w:r>
-    </w:p>
-    <w:p>
-      <w:pPr>
-        <w:pStyle w:val="ListParagraph"/>
-        <w:jc w:val="both"/>
-      </w:pPr>
-      <w:r>
-        <w:tab/>
-        <w:t xml:space="preserve">if </w:t>
-      </w:r>
-      <w:proofErr w:type="spellStart"/>
-      <w:proofErr w:type="gramStart"/>
-      <w:r>
-        <w:t>workspace.Points.Value</w:t>
-      </w:r>
-      <w:proofErr w:type="spellEnd"/>
-      <w:proofErr w:type="gramEnd"/>
-      <w:r>
-        <w:t xml:space="preserve"> &gt; 500 then</w:t>
-      </w:r>
-    </w:p>
-    <w:p>
-      <w:pPr>
-        <w:pStyle w:val="ListParagraph"/>
-        <w:jc w:val="both"/>
-      </w:pPr>
-      <w:r>
-        <w:tab/>
-      </w:r>
-      <w:r>
-        <w:tab/>
-      </w:r>
-      <w:proofErr w:type="spellStart"/>
-      <w:proofErr w:type="gramStart"/>
-      <w:r>
-        <w:t>script.Parent.Parent</w:t>
-      </w:r>
-      <w:proofErr w:type="gramEnd"/>
-      <w:r>
-        <w:t>.WonLabel.Text</w:t>
-      </w:r>
-      <w:proofErr w:type="spellEnd"/>
-      <w:r>
-        <w:t xml:space="preserve"> = "You have won the match!"</w:t>
-      </w:r>
-    </w:p>
-    <w:p>
-      <w:pPr>
-        <w:pStyle w:val="ListParagraph"/>
-        <w:jc w:val="both"/>
-      </w:pPr>
-      <w:r>
-        <w:lastRenderedPageBreak/>
-        <w:tab/>
-      </w:r>
-      <w:r>
-        <w:tab/>
-      </w:r>
-      <w:proofErr w:type="spellStart"/>
-      <w:proofErr w:type="gramStart"/>
-      <w:r>
-        <w:t>workspace.Won.Value</w:t>
-      </w:r>
-      <w:proofErr w:type="spellEnd"/>
-      <w:proofErr w:type="gramEnd"/>
-      <w:r>
-        <w:t xml:space="preserve"> = true</w:t>
-      </w:r>
-    </w:p>
-    <w:p>
-      <w:pPr>
-        <w:pStyle w:val="ListParagraph"/>
-        <w:jc w:val="both"/>
-      </w:pPr>
-      <w:r>
-        <w:tab/>
-      </w:r>
-      <w:r>
-        <w:tab/>
-      </w:r>
-      <w:proofErr w:type="spellStart"/>
-      <w:proofErr w:type="gramStart"/>
-      <w:r>
-        <w:t>script.Parent.Parent</w:t>
-      </w:r>
-      <w:proofErr w:type="gramEnd"/>
-      <w:r>
-        <w:t>.WonLabel.Visible</w:t>
-      </w:r>
-      <w:proofErr w:type="spellEnd"/>
-      <w:r>
-        <w:t xml:space="preserve"> = true</w:t>
-      </w:r>
-    </w:p>
-    <w:p>
-      <w:pPr>
-        <w:pStyle w:val="ListParagraph"/>
-        <w:jc w:val="both"/>
-      </w:pPr>
-      <w:r>
-        <w:tab/>
-      </w:r>
-      <w:r>
-        <w:tab/>
-      </w:r>
-      <w:proofErr w:type="gramStart"/>
-      <w:r>
-        <w:t>wait(</w:t>
-      </w:r>
-      <w:proofErr w:type="gramEnd"/>
-      <w:r>
-        <w:t>2)</w:t>
-      </w:r>
-    </w:p>
-    <w:p>
-      <w:pPr>
-        <w:pStyle w:val="ListParagraph"/>
-        <w:jc w:val="both"/>
-      </w:pPr>
-      <w:r>
-        <w:tab/>
-      </w:r>
-      <w:r>
-        <w:tab/>
-      </w:r>
-      <w:proofErr w:type="spellStart"/>
-      <w:proofErr w:type="gramStart"/>
-      <w:r>
-        <w:t>PauseGame</w:t>
-      </w:r>
-      <w:proofErr w:type="spellEnd"/>
-      <w:r>
-        <w:t>(</w:t>
-      </w:r>
-      <w:proofErr w:type="gramEnd"/>
-      <w:r>
-        <w:t>)</w:t>
-      </w:r>
-    </w:p>
-    <w:p>
-      <w:pPr>
-        <w:pStyle w:val="ListParagraph"/>
-        <w:jc w:val="both"/>
-      </w:pPr>
-      <w:r>
-        <w:tab/>
-        <w:t>else</w:t>
-      </w:r>
-    </w:p>
-    <w:p>
-      <w:pPr>
-        <w:pStyle w:val="ListParagraph"/>
-        <w:jc w:val="both"/>
-      </w:pPr>
-      <w:r>
-        <w:tab/>
-      </w:r>
-      <w:r>
-        <w:tab/>
-      </w:r>
-      <w:proofErr w:type="spellStart"/>
-      <w:proofErr w:type="gramStart"/>
-      <w:r>
-        <w:t>script.Parent.Text</w:t>
-      </w:r>
-      <w:proofErr w:type="spellEnd"/>
-      <w:proofErr w:type="gramEnd"/>
-      <w:r>
-        <w:t xml:space="preserve"> = "Points: " .. </w:t>
-      </w:r>
-      <w:proofErr w:type="spellStart"/>
-      <w:r>
-        <w:t>tostring</w:t>
-      </w:r>
-      <w:proofErr w:type="spellEnd"/>
-      <w:r>
-        <w:t>(</w:t>
-      </w:r>
-      <w:proofErr w:type="spellStart"/>
-      <w:proofErr w:type="gramStart"/>
-      <w:r>
-        <w:t>workspace.Points.Value</w:t>
-      </w:r>
-      <w:proofErr w:type="spellEnd"/>
-      <w:proofErr w:type="gramEnd"/>
-      <w:r>
-        <w:t>)</w:t>
-      </w:r>
-    </w:p>
-    <w:p>
-      <w:pPr>
-        <w:pStyle w:val="ListParagraph"/>
-        <w:jc w:val="both"/>
-      </w:pPr>
-      <w:r>
-        <w:tab/>
-        <w:t>end</w:t>
-      </w:r>
-    </w:p>
-    <w:p>
-      <w:pPr>
-        <w:pStyle w:val="ListParagraph"/>
-        <w:jc w:val="both"/>
-      </w:pPr>
-      <w:r>
-        <w:t>end</w:t>
-      </w:r>
-    </w:p>
-    <w:p>
-      <w:pPr>
-        <w:pStyle w:val="ListParagraph"/>
-        <w:jc w:val="both"/>
-      </w:pPr>
-    </w:p>
-    <w:p>
-      <w:pPr>
-        <w:pStyle w:val="ListParagraph"/>
+        <w:ind w:left="360"/>
         <w:jc w:val="both"/>
       </w:pPr>
       <w:proofErr w:type="spellStart"/>
@@ -6523,6 +6624,7 @@
         <w:rPr>
           <w:noProof/>
         </w:rPr>
+        <w:lastRenderedPageBreak/>
         <w:drawing>
           <wp:inline distT="0" distB="0" distL="0" distR="0" wp14:anchorId="523B604C" wp14:editId="2ABED32F">
             <wp:extent cx="5943600" cy="2795905"/>
@@ -6579,7 +6681,6 @@
         <w:rPr>
           <w:noProof/>
         </w:rPr>
-        <w:lastRenderedPageBreak/>
         <w:drawing>
           <wp:inline distT="0" distB="0" distL="0" distR="0" wp14:anchorId="04BED9B4" wp14:editId="3D5F0E13">
             <wp:extent cx="5943600" cy="2774315"/>
@@ -6636,6 +6737,7 @@
         <w:rPr>
           <w:noProof/>
         </w:rPr>
+        <w:lastRenderedPageBreak/>
         <w:drawing>
           <wp:inline distT="0" distB="0" distL="0" distR="0" wp14:anchorId="0FFA1230" wp14:editId="2CC132CF">
             <wp:extent cx="5943600" cy="2768600"/>
